--- a/готово/Экономическая часть.docx
+++ b/готово/Экономическая часть.docx
@@ -1,6 +1,6 @@
 
 <file path=word/document.xml><?xml version="1.0" encoding="utf-8"?>
-<w:document xmlns:wpc="http://schemas.microsoft.com/office/word/2010/wordprocessingCanvas" xmlns:cx="http://schemas.microsoft.com/office/drawing/2014/chartex" xmlns:mc="http://schemas.openxmlformats.org/markup-compatibility/2006" xmlns:o="urn:schemas-microsoft-com:office:office" xmlns:r="http://schemas.openxmlformats.org/officeDocument/2006/relationships" xmlns:m="http://schemas.openxmlformats.org/officeDocument/2006/math" xmlns:v="urn:schemas-microsoft-com:vml" xmlns:wp14="http://schemas.microsoft.com/office/word/2010/wordprocessingDrawing" xmlns:wp="http://schemas.openxmlformats.org/drawingml/2006/wordprocessingDrawing" xmlns:w10="urn:schemas-microsoft-com:office:word" xmlns:w="http://schemas.openxmlformats.org/wordprocessingml/2006/main" xmlns:w14="http://schemas.microsoft.com/office/word/2010/wordml" xmlns:w15="http://schemas.microsoft.com/office/word/2012/wordml" xmlns:w16se="http://schemas.microsoft.com/office/word/2015/wordml/symex" xmlns:wpg="http://schemas.microsoft.com/office/word/2010/wordprocessingGroup" xmlns:wpi="http://schemas.microsoft.com/office/word/2010/wordprocessingInk" xmlns:wne="http://schemas.microsoft.com/office/word/2006/wordml" xmlns:wps="http://schemas.microsoft.com/office/word/2010/wordprocessingShape" mc:Ignorable="w14 w15 w16se wp14">
+<w:document xmlns:wpc="http://schemas.microsoft.com/office/word/2010/wordprocessingCanvas" xmlns:mc="http://schemas.openxmlformats.org/markup-compatibility/2006" xmlns:o="urn:schemas-microsoft-com:office:office" xmlns:r="http://schemas.openxmlformats.org/officeDocument/2006/relationships" xmlns:m="http://schemas.openxmlformats.org/officeDocument/2006/math" xmlns:v="urn:schemas-microsoft-com:vml" xmlns:wp14="http://schemas.microsoft.com/office/word/2010/wordprocessingDrawing" xmlns:wp="http://schemas.openxmlformats.org/drawingml/2006/wordprocessingDrawing" xmlns:w10="urn:schemas-microsoft-com:office:word" xmlns:w="http://schemas.openxmlformats.org/wordprocessingml/2006/main" xmlns:w14="http://schemas.microsoft.com/office/word/2010/wordml" xmlns:wpg="http://schemas.microsoft.com/office/word/2010/wordprocessingGroup" xmlns:wpi="http://schemas.microsoft.com/office/word/2010/wordprocessingInk" xmlns:wne="http://schemas.microsoft.com/office/word/2006/wordml" xmlns:wps="http://schemas.microsoft.com/office/word/2010/wordprocessingShape" mc:Ignorable="w14 wp14">
   <w:body>
     <w:p>
       <w:pPr>
@@ -216,25 +216,7 @@
           <w:sz w:val="28"/>
           <w:szCs w:val="28"/>
         </w:rPr>
-        <w:t xml:space="preserve"> </w:t>
-      </w:r>
-      <w:proofErr w:type="spellStart"/>
-      <w:r>
-        <w:rPr>
-          <w:rFonts w:ascii="Times New Roman" w:hAnsi="Times New Roman" w:cs="Times New Roman"/>
-          <w:sz w:val="28"/>
-          <w:szCs w:val="28"/>
-        </w:rPr>
-        <w:t>детекции</w:t>
-      </w:r>
-      <w:proofErr w:type="spellEnd"/>
-      <w:r>
-        <w:rPr>
-          <w:rFonts w:ascii="Times New Roman" w:hAnsi="Times New Roman" w:cs="Times New Roman"/>
-          <w:sz w:val="28"/>
-          <w:szCs w:val="28"/>
-        </w:rPr>
-        <w:t xml:space="preserve"> или</w:t>
+        <w:t xml:space="preserve"> детекции или</w:t>
       </w:r>
       <w:r>
         <w:rPr>
@@ -937,15 +919,7 @@
                 <w:sz w:val="28"/>
                 <w:szCs w:val="28"/>
               </w:rPr>
-              <m:t>*</m:t>
-            </m:r>
-            <m:r>
-              <w:rPr>
-                <w:rFonts w:ascii="Cambria Math" w:hAnsi="Cambria Math" w:cs="Times New Roman"/>
-                <w:sz w:val="28"/>
-                <w:szCs w:val="28"/>
-              </w:rPr>
-              <m:t>Т</m:t>
+              <m:t>*Т</m:t>
             </m:r>
             <m:sSub>
               <m:sSubPr>
@@ -1006,15 +980,7 @@
                     <w:sz w:val="28"/>
                     <w:szCs w:val="28"/>
                   </w:rPr>
-                  <m:t>*</m:t>
-                </m:r>
-                <m:r>
-                  <w:rPr>
-                    <w:rFonts w:ascii="Cambria Math" w:hAnsi="Cambria Math" w:cs="Times New Roman"/>
-                    <w:sz w:val="28"/>
-                    <w:szCs w:val="28"/>
-                  </w:rPr>
-                  <m:t>К</m:t>
+                  <m:t>*К</m:t>
                 </m:r>
               </m:e>
               <m:sub>
@@ -1032,7 +998,6 @@
           </m:e>
         </m:nary>
       </m:oMath>
-      <w:proofErr w:type="gramStart"/>
       <w:r>
         <w:rPr>
           <w:rFonts w:ascii="Times New Roman" w:eastAsiaTheme="minorEastAsia" w:hAnsi="Times New Roman" w:cs="Times New Roman"/>
@@ -1047,16 +1012,7 @@
           <w:sz w:val="28"/>
           <w:szCs w:val="28"/>
         </w:rPr>
-        <w:t xml:space="preserve">   </w:t>
-      </w:r>
-      <w:proofErr w:type="gramEnd"/>
-      <w:r>
-        <w:rPr>
-          <w:rFonts w:ascii="Times New Roman" w:eastAsiaTheme="minorEastAsia" w:hAnsi="Times New Roman" w:cs="Times New Roman"/>
-          <w:sz w:val="28"/>
-          <w:szCs w:val="28"/>
-        </w:rPr>
-        <w:t xml:space="preserve">                                     (7.1)</w:t>
+        <w:t xml:space="preserve">                                        (7.1)</w:t>
       </w:r>
     </w:p>
     <w:p>
@@ -1187,7 +1143,6 @@
         </w:rPr>
         <w:t xml:space="preserve">Часовая заработная плата </w:t>
       </w:r>
-      <w:proofErr w:type="spellStart"/>
       <w:r>
         <w:rPr>
           <w:rFonts w:ascii="Times New Roman" w:eastAsiaTheme="minorEastAsia" w:hAnsi="Times New Roman" w:cs="Times New Roman"/>
@@ -1198,7 +1153,6 @@
         </w:rPr>
         <w:t>i</w:t>
       </w:r>
-      <w:proofErr w:type="spellEnd"/>
       <w:r>
         <w:rPr>
           <w:rFonts w:ascii="Times New Roman" w:eastAsiaTheme="minorEastAsia" w:hAnsi="Times New Roman" w:cs="Times New Roman"/>
@@ -1302,7 +1256,6 @@
         </w:rPr>
         <w:t xml:space="preserve">трудоемкость работ </w:t>
       </w:r>
-      <w:proofErr w:type="spellStart"/>
       <w:r>
         <w:rPr>
           <w:rFonts w:ascii="Times New Roman" w:eastAsiaTheme="minorEastAsia" w:hAnsi="Times New Roman" w:cs="Times New Roman"/>
@@ -1313,7 +1266,6 @@
         </w:rPr>
         <w:t>i</w:t>
       </w:r>
-      <w:proofErr w:type="spellEnd"/>
       <w:r>
         <w:rPr>
           <w:rFonts w:ascii="Times New Roman" w:eastAsiaTheme="minorEastAsia" w:hAnsi="Times New Roman" w:cs="Times New Roman"/>
@@ -1794,6 +1746,7 @@
                 <w:rFonts w:ascii="Times New Roman" w:hAnsi="Times New Roman" w:cs="Times New Roman"/>
                 <w:sz w:val="28"/>
                 <w:szCs w:val="28"/>
+                <w:lang w:val="en-US"/>
               </w:rPr>
             </w:pPr>
             <w:r>
@@ -1803,6 +1756,15 @@
                 <w:szCs w:val="28"/>
               </w:rPr>
               <w:t>2000</w:t>
+            </w:r>
+            <w:r>
+              <w:rPr>
+                <w:rFonts w:ascii="Times New Roman" w:hAnsi="Times New Roman" w:cs="Times New Roman"/>
+                <w:sz w:val="28"/>
+                <w:szCs w:val="28"/>
+                <w:lang w:val="en-US"/>
+              </w:rPr>
+              <w:t>,00</w:t>
             </w:r>
           </w:p>
         </w:tc>
@@ -1973,6 +1935,7 @@
                 <w:rFonts w:ascii="Times New Roman" w:hAnsi="Times New Roman" w:cs="Times New Roman"/>
                 <w:sz w:val="28"/>
                 <w:szCs w:val="28"/>
+                <w:lang w:val="en-US"/>
               </w:rPr>
             </w:pPr>
             <w:r>
@@ -1983,6 +1946,17 @@
               </w:rPr>
               <w:t>1000</w:t>
             </w:r>
+            <w:r>
+              <w:rPr>
+                <w:rFonts w:ascii="Times New Roman" w:hAnsi="Times New Roman" w:cs="Times New Roman"/>
+                <w:sz w:val="28"/>
+                <w:szCs w:val="28"/>
+                <w:lang w:val="en-US"/>
+              </w:rPr>
+              <w:t>,00</w:t>
+            </w:r>
+            <w:bookmarkStart w:id="0" w:name="_GoBack"/>
+            <w:bookmarkEnd w:id="0"/>
           </w:p>
         </w:tc>
         <w:tc>
@@ -2380,7 +2354,6 @@
           </m:den>
         </m:f>
       </m:oMath>
-      <w:proofErr w:type="gramStart"/>
       <w:r>
         <w:rPr>
           <w:rFonts w:ascii="Times New Roman" w:eastAsiaTheme="minorEastAsia" w:hAnsi="Times New Roman" w:cs="Times New Roman"/>
@@ -2395,16 +2368,7 @@
           <w:sz w:val="28"/>
           <w:szCs w:val="28"/>
         </w:rPr>
-        <w:t xml:space="preserve">  </w:t>
-      </w:r>
-      <w:proofErr w:type="gramEnd"/>
-      <w:r>
-        <w:rPr>
-          <w:rFonts w:ascii="Times New Roman" w:eastAsiaTheme="minorEastAsia" w:hAnsi="Times New Roman" w:cs="Times New Roman"/>
-          <w:sz w:val="28"/>
-          <w:szCs w:val="28"/>
-        </w:rPr>
-        <w:t xml:space="preserve">                                              </w:t>
+        <w:t xml:space="preserve">                                                </w:t>
       </w:r>
       <w:r>
         <w:rPr>
@@ -2944,7 +2908,6 @@
           </m:den>
         </m:f>
       </m:oMath>
-      <w:proofErr w:type="gramStart"/>
       <w:r>
         <w:rPr>
           <w:rFonts w:ascii="Times New Roman" w:eastAsiaTheme="minorEastAsia" w:hAnsi="Times New Roman" w:cs="Times New Roman"/>
@@ -2959,16 +2922,7 @@
           <w:sz w:val="28"/>
           <w:szCs w:val="28"/>
         </w:rPr>
-        <w:t xml:space="preserve">   </w:t>
-      </w:r>
-      <w:proofErr w:type="gramEnd"/>
-      <w:r>
-        <w:rPr>
-          <w:rFonts w:ascii="Times New Roman" w:eastAsiaTheme="minorEastAsia" w:hAnsi="Times New Roman" w:cs="Times New Roman"/>
-          <w:sz w:val="28"/>
-          <w:szCs w:val="28"/>
-        </w:rPr>
-        <w:t xml:space="preserve">                                            </w:t>
+        <w:t xml:space="preserve">                                               </w:t>
       </w:r>
       <w:r>
         <w:rPr>
@@ -3428,15 +3382,7 @@
             <w:sz w:val="28"/>
             <w:szCs w:val="28"/>
           </w:rPr>
-          <m:t>*</m:t>
-        </m:r>
-        <m:r>
-          <w:rPr>
-            <w:rFonts w:ascii="Cambria Math" w:eastAsiaTheme="minorEastAsia" w:hAnsi="Cambria Math" w:cs="Times New Roman"/>
-            <w:sz w:val="28"/>
-            <w:szCs w:val="28"/>
-          </w:rPr>
-          <m:t>Т</m:t>
+          <m:t>*Т</m:t>
         </m:r>
         <m:sSub>
           <m:sSubPr>
@@ -3479,7 +3425,6 @@
         </w:rPr>
         <w:t xml:space="preserve"> </w:t>
       </w:r>
-      <w:proofErr w:type="gramStart"/>
       <w:r>
         <w:rPr>
           <w:rFonts w:ascii="Times New Roman" w:eastAsiaTheme="minorEastAsia" w:hAnsi="Times New Roman" w:cs="Times New Roman"/>
@@ -3494,16 +3439,7 @@
           <w:sz w:val="28"/>
           <w:szCs w:val="28"/>
         </w:rPr>
-        <w:t xml:space="preserve">  </w:t>
-      </w:r>
-      <w:proofErr w:type="gramEnd"/>
-      <w:r>
-        <w:rPr>
-          <w:rFonts w:ascii="Times New Roman" w:eastAsiaTheme="minorEastAsia" w:hAnsi="Times New Roman" w:cs="Times New Roman"/>
-          <w:sz w:val="28"/>
-          <w:szCs w:val="28"/>
-        </w:rPr>
-        <w:t xml:space="preserve">                                             </w:t>
+        <w:t xml:space="preserve">                                               </w:t>
       </w:r>
       <w:r>
         <w:rPr>
@@ -3599,8 +3535,6 @@
         </w:rPr>
         <w:t>,5</w:t>
       </w:r>
-      <w:bookmarkStart w:id="0" w:name="_GoBack"/>
-      <w:bookmarkEnd w:id="0"/>
       <w:r>
         <w:rPr>
           <w:rFonts w:ascii="Times New Roman" w:eastAsiaTheme="minorEastAsia" w:hAnsi="Times New Roman" w:cs="Times New Roman"/>
@@ -4230,7 +4164,6 @@
           <w:rFonts w:ascii="Times New Roman" w:eastAsiaTheme="minorEastAsia" w:hAnsi="Times New Roman" w:cs="Times New Roman"/>
           <w:sz w:val="28"/>
           <w:szCs w:val="28"/>
-          <w:lang w:val="en-US"/>
         </w:rPr>
       </w:pPr>
       <w:r>
@@ -4327,7 +4260,15 @@
                 <w:szCs w:val="28"/>
                 <w:lang w:val="en-US"/>
               </w:rPr>
-              <m:t>N-</m:t>
+              <m:t>N</m:t>
+            </m:r>
+            <m:r>
+              <w:rPr>
+                <w:rFonts w:ascii="Cambria Math" w:hAnsi="Cambria Math" w:cs="Times New Roman"/>
+                <w:sz w:val="28"/>
+                <w:szCs w:val="28"/>
+              </w:rPr>
+              <m:t>-</m:t>
             </m:r>
             <m:r>
               <w:rPr>
@@ -4407,25 +4348,13 @@
           </m:e>
         </m:d>
       </m:oMath>
-      <w:proofErr w:type="gramStart"/>
-      <w:r>
-        <w:rPr>
-          <w:rFonts w:ascii="Times New Roman" w:eastAsiaTheme="minorEastAsia" w:hAnsi="Times New Roman" w:cs="Times New Roman"/>
-          <w:sz w:val="28"/>
-          <w:szCs w:val="28"/>
-          <w:lang w:val="en-US"/>
-        </w:rPr>
-        <w:t xml:space="preserve">,   </w:t>
-      </w:r>
-      <w:proofErr w:type="gramEnd"/>
-      <w:r>
-        <w:rPr>
-          <w:rFonts w:ascii="Times New Roman" w:eastAsiaTheme="minorEastAsia" w:hAnsi="Times New Roman" w:cs="Times New Roman"/>
-          <w:sz w:val="28"/>
-          <w:szCs w:val="28"/>
-          <w:lang w:val="en-US"/>
-        </w:rPr>
-        <w:t xml:space="preserve">                          (7.5)</w:t>
+      <w:r>
+        <w:rPr>
+          <w:rFonts w:ascii="Times New Roman" w:eastAsiaTheme="minorEastAsia" w:hAnsi="Times New Roman" w:cs="Times New Roman"/>
+          <w:sz w:val="28"/>
+          <w:szCs w:val="28"/>
+        </w:rPr>
+        <w:t>,                             (7.5)</w:t>
       </w:r>
     </w:p>
     <w:p>
@@ -4799,7 +4728,6 @@
           </m:den>
         </m:f>
       </m:oMath>
-      <w:proofErr w:type="gramStart"/>
       <w:r>
         <w:rPr>
           <w:rFonts w:ascii="Times New Roman" w:eastAsiaTheme="minorEastAsia" w:hAnsi="Times New Roman" w:cs="Times New Roman"/>
@@ -4814,16 +4742,7 @@
           <w:sz w:val="28"/>
           <w:szCs w:val="28"/>
         </w:rPr>
-        <w:t xml:space="preserve">   </w:t>
-      </w:r>
-      <w:proofErr w:type="gramEnd"/>
-      <w:r>
-        <w:rPr>
-          <w:rFonts w:ascii="Times New Roman" w:eastAsiaTheme="minorEastAsia" w:hAnsi="Times New Roman" w:cs="Times New Roman"/>
-          <w:sz w:val="28"/>
-          <w:szCs w:val="28"/>
-        </w:rPr>
-        <w:t xml:space="preserve">                                      </w:t>
+        <w:t xml:space="preserve">                                         </w:t>
       </w:r>
       <w:r>
         <w:rPr>
@@ -4860,23 +4779,13 @@
         </w:rPr>
         <w:t xml:space="preserve">де </w:t>
       </w:r>
-      <w:proofErr w:type="spellStart"/>
-      <w:r>
-        <w:rPr>
-          <w:rFonts w:ascii="Times New Roman" w:eastAsiaTheme="minorEastAsia" w:hAnsi="Times New Roman" w:cs="Times New Roman"/>
-          <w:sz w:val="28"/>
-          <w:szCs w:val="28"/>
-        </w:rPr>
-        <w:t>Ндс</w:t>
-      </w:r>
-      <w:proofErr w:type="spellEnd"/>
-      <w:r>
-        <w:rPr>
-          <w:rFonts w:ascii="Times New Roman" w:eastAsiaTheme="minorEastAsia" w:hAnsi="Times New Roman" w:cs="Times New Roman"/>
-          <w:sz w:val="28"/>
-          <w:szCs w:val="28"/>
-        </w:rPr>
-        <w:t xml:space="preserve"> – ставка налога на добавленную стоимость согласно действующему законодательству, (20%)</w:t>
+      <w:r>
+        <w:rPr>
+          <w:rFonts w:ascii="Times New Roman" w:eastAsiaTheme="minorEastAsia" w:hAnsi="Times New Roman" w:cs="Times New Roman"/>
+          <w:sz w:val="28"/>
+          <w:szCs w:val="28"/>
+        </w:rPr>
+        <w:t>Ндс – ставка налога на добавленную стоимость согласно действующему законодательству, (20%)</w:t>
       </w:r>
       <w:r>
         <w:rPr>
@@ -5766,7 +5675,6 @@
           </m:e>
         </m:nary>
       </m:oMath>
-      <w:proofErr w:type="gramStart"/>
       <w:r>
         <w:rPr>
           <w:rFonts w:ascii="Times New Roman" w:eastAsiaTheme="minorEastAsia" w:hAnsi="Times New Roman" w:cs="Times New Roman"/>
@@ -5781,16 +5689,7 @@
           <w:sz w:val="28"/>
           <w:szCs w:val="28"/>
         </w:rPr>
-        <w:t xml:space="preserve">  </w:t>
-      </w:r>
-      <w:proofErr w:type="gramEnd"/>
-      <w:r>
-        <w:rPr>
-          <w:rFonts w:ascii="Times New Roman" w:eastAsiaTheme="minorEastAsia" w:hAnsi="Times New Roman" w:cs="Times New Roman"/>
-          <w:sz w:val="28"/>
-          <w:szCs w:val="28"/>
-        </w:rPr>
-        <w:t xml:space="preserve">                  </w:t>
+        <w:t xml:space="preserve">                    </w:t>
       </w:r>
       <w:r>
         <w:rPr>
@@ -6680,7 +6579,6 @@
           <m:t xml:space="preserve"> </m:t>
         </m:r>
       </m:oMath>
-      <w:proofErr w:type="gramStart"/>
       <w:r>
         <w:rPr>
           <w:rFonts w:ascii="Times New Roman" w:eastAsiaTheme="minorEastAsia" w:hAnsi="Times New Roman" w:cs="Times New Roman"/>
@@ -6695,16 +6593,7 @@
           <w:sz w:val="28"/>
           <w:szCs w:val="28"/>
         </w:rPr>
-        <w:t xml:space="preserve">  </w:t>
-      </w:r>
-      <w:proofErr w:type="gramEnd"/>
-      <w:r>
-        <w:rPr>
-          <w:rFonts w:ascii="Times New Roman" w:eastAsiaTheme="minorEastAsia" w:hAnsi="Times New Roman" w:cs="Times New Roman"/>
-          <w:sz w:val="28"/>
-          <w:szCs w:val="28"/>
-        </w:rPr>
-        <w:t xml:space="preserve">                                             </w:t>
+        <w:t xml:space="preserve">                                               </w:t>
       </w:r>
       <w:r>
         <w:rPr>
@@ -8745,8 +8634,8 @@
 </file>
 
 <file path=word/numbering.xml><?xml version="1.0" encoding="utf-8"?>
-<w:numbering xmlns:wpc="http://schemas.microsoft.com/office/word/2010/wordprocessingCanvas" xmlns:cx="http://schemas.microsoft.com/office/drawing/2014/chartex" xmlns:mc="http://schemas.openxmlformats.org/markup-compatibility/2006" xmlns:o="urn:schemas-microsoft-com:office:office" xmlns:r="http://schemas.openxmlformats.org/officeDocument/2006/relationships" xmlns:m="http://schemas.openxmlformats.org/officeDocument/2006/math" xmlns:v="urn:schemas-microsoft-com:vml" xmlns:wp14="http://schemas.microsoft.com/office/word/2010/wordprocessingDrawing" xmlns:wp="http://schemas.openxmlformats.org/drawingml/2006/wordprocessingDrawing" xmlns:w10="urn:schemas-microsoft-com:office:word" xmlns:w="http://schemas.openxmlformats.org/wordprocessingml/2006/main" xmlns:w14="http://schemas.microsoft.com/office/word/2010/wordml" xmlns:w15="http://schemas.microsoft.com/office/word/2012/wordml" xmlns:w16se="http://schemas.microsoft.com/office/word/2015/wordml/symex" xmlns:wpg="http://schemas.microsoft.com/office/word/2010/wordprocessingGroup" xmlns:wpi="http://schemas.microsoft.com/office/word/2010/wordprocessingInk" xmlns:wne="http://schemas.microsoft.com/office/word/2006/wordml" xmlns:wps="http://schemas.microsoft.com/office/word/2010/wordprocessingShape" mc:Ignorable="w14 w15 w16se wp14">
-  <w:abstractNum w:abstractNumId="0" w15:restartNumberingAfterBreak="0">
+<w:numbering xmlns:wpc="http://schemas.microsoft.com/office/word/2010/wordprocessingCanvas" xmlns:mc="http://schemas.openxmlformats.org/markup-compatibility/2006" xmlns:o="urn:schemas-microsoft-com:office:office" xmlns:r="http://schemas.openxmlformats.org/officeDocument/2006/relationships" xmlns:m="http://schemas.openxmlformats.org/officeDocument/2006/math" xmlns:v="urn:schemas-microsoft-com:vml" xmlns:wp14="http://schemas.microsoft.com/office/word/2010/wordprocessingDrawing" xmlns:wp="http://schemas.openxmlformats.org/drawingml/2006/wordprocessingDrawing" xmlns:w10="urn:schemas-microsoft-com:office:word" xmlns:w="http://schemas.openxmlformats.org/wordprocessingml/2006/main" xmlns:w14="http://schemas.microsoft.com/office/word/2010/wordml" xmlns:wpg="http://schemas.microsoft.com/office/word/2010/wordprocessingGroup" xmlns:wpi="http://schemas.microsoft.com/office/word/2010/wordprocessingInk" xmlns:wne="http://schemas.microsoft.com/office/word/2006/wordml" xmlns:wps="http://schemas.microsoft.com/office/word/2010/wordprocessingShape" mc:Ignorable="w14 wp14">
+  <w:abstractNum w:abstractNumId="0">
     <w:nsid w:val="06AA4DA7"/>
     <w:multiLevelType w:val="hybridMultilevel"/>
     <w:tmpl w:val="4172334C"/>
@@ -8835,7 +8724,7 @@
       </w:pPr>
     </w:lvl>
   </w:abstractNum>
-  <w:abstractNum w:abstractNumId="1" w15:restartNumberingAfterBreak="0">
+  <w:abstractNum w:abstractNumId="1">
     <w:nsid w:val="2AA77C6B"/>
     <w:multiLevelType w:val="hybridMultilevel"/>
     <w:tmpl w:val="ABB6E328"/>
@@ -8948,7 +8837,7 @@
       </w:rPr>
     </w:lvl>
   </w:abstractNum>
-  <w:abstractNum w:abstractNumId="2" w15:restartNumberingAfterBreak="0">
+  <w:abstractNum w:abstractNumId="2">
     <w:nsid w:val="5FE47AA7"/>
     <w:multiLevelType w:val="hybridMultilevel"/>
     <w:tmpl w:val="37227E36"/>
@@ -9047,7 +8936,7 @@
 </file>
 
 <file path=word/styles.xml><?xml version="1.0" encoding="utf-8"?>
-<w:styles xmlns:mc="http://schemas.openxmlformats.org/markup-compatibility/2006" xmlns:r="http://schemas.openxmlformats.org/officeDocument/2006/relationships" xmlns:w="http://schemas.openxmlformats.org/wordprocessingml/2006/main" xmlns:w14="http://schemas.microsoft.com/office/word/2010/wordml" xmlns:w15="http://schemas.microsoft.com/office/word/2012/wordml" xmlns:w16se="http://schemas.microsoft.com/office/word/2015/wordml/symex" mc:Ignorable="w14 w15 w16se">
+<w:styles xmlns:mc="http://schemas.openxmlformats.org/markup-compatibility/2006" xmlns:r="http://schemas.openxmlformats.org/officeDocument/2006/relationships" xmlns:w="http://schemas.openxmlformats.org/wordprocessingml/2006/main" xmlns:w14="http://schemas.microsoft.com/office/word/2010/wordml" mc:Ignorable="w14">
   <w:docDefaults>
     <w:rPrDefault>
       <w:rPr>
@@ -9063,378 +8952,433 @@
       </w:pPr>
     </w:pPrDefault>
   </w:docDefaults>
-  <w:latentStyles w:defLockedState="0" w:defUIPriority="99" w:defSemiHidden="0" w:defUnhideWhenUsed="0" w:defQFormat="0" w:count="371">
-    <w:lsdException w:name="Normal" w:uiPriority="0" w:qFormat="1"/>
-    <w:lsdException w:name="heading 1" w:uiPriority="9" w:qFormat="1"/>
-    <w:lsdException w:name="heading 2" w:semiHidden="1" w:uiPriority="9" w:unhideWhenUsed="1" w:qFormat="1"/>
-    <w:lsdException w:name="heading 3" w:semiHidden="1" w:uiPriority="9" w:unhideWhenUsed="1" w:qFormat="1"/>
-    <w:lsdException w:name="heading 4" w:semiHidden="1" w:uiPriority="9" w:unhideWhenUsed="1" w:qFormat="1"/>
-    <w:lsdException w:name="heading 5" w:semiHidden="1" w:uiPriority="9" w:unhideWhenUsed="1" w:qFormat="1"/>
-    <w:lsdException w:name="heading 6" w:semiHidden="1" w:uiPriority="9" w:unhideWhenUsed="1" w:qFormat="1"/>
-    <w:lsdException w:name="heading 7" w:semiHidden="1" w:uiPriority="9" w:unhideWhenUsed="1" w:qFormat="1"/>
-    <w:lsdException w:name="heading 8" w:semiHidden="1" w:uiPriority="9" w:unhideWhenUsed="1" w:qFormat="1"/>
-    <w:lsdException w:name="heading 9" w:semiHidden="1" w:uiPriority="9" w:unhideWhenUsed="1" w:qFormat="1"/>
-    <w:lsdException w:name="index 1" w:semiHidden="1" w:unhideWhenUsed="1"/>
-    <w:lsdException w:name="index 2" w:semiHidden="1" w:unhideWhenUsed="1"/>
-    <w:lsdException w:name="index 3" w:semiHidden="1" w:unhideWhenUsed="1"/>
-    <w:lsdException w:name="index 4" w:semiHidden="1" w:unhideWhenUsed="1"/>
-    <w:lsdException w:name="index 5" w:semiHidden="1" w:unhideWhenUsed="1"/>
-    <w:lsdException w:name="index 6" w:semiHidden="1" w:unhideWhenUsed="1"/>
-    <w:lsdException w:name="index 7" w:semiHidden="1" w:unhideWhenUsed="1"/>
-    <w:lsdException w:name="index 8" w:semiHidden="1" w:unhideWhenUsed="1"/>
-    <w:lsdException w:name="index 9" w:semiHidden="1" w:unhideWhenUsed="1"/>
-    <w:lsdException w:name="toc 1" w:semiHidden="1" w:uiPriority="39" w:unhideWhenUsed="1"/>
-    <w:lsdException w:name="toc 2" w:semiHidden="1" w:uiPriority="39" w:unhideWhenUsed="1"/>
-    <w:lsdException w:name="toc 3" w:semiHidden="1" w:uiPriority="39" w:unhideWhenUsed="1"/>
-    <w:lsdException w:name="toc 4" w:semiHidden="1" w:uiPriority="39" w:unhideWhenUsed="1"/>
-    <w:lsdException w:name="toc 5" w:semiHidden="1" w:uiPriority="39" w:unhideWhenUsed="1"/>
-    <w:lsdException w:name="toc 6" w:semiHidden="1" w:uiPriority="39" w:unhideWhenUsed="1"/>
-    <w:lsdException w:name="toc 7" w:semiHidden="1" w:uiPriority="39" w:unhideWhenUsed="1"/>
-    <w:lsdException w:name="toc 8" w:semiHidden="1" w:uiPriority="39" w:unhideWhenUsed="1"/>
-    <w:lsdException w:name="toc 9" w:semiHidden="1" w:uiPriority="39" w:unhideWhenUsed="1"/>
-    <w:lsdException w:name="Normal Indent" w:semiHidden="1" w:unhideWhenUsed="1"/>
-    <w:lsdException w:name="footnote text" w:semiHidden="1" w:unhideWhenUsed="1"/>
-    <w:lsdException w:name="annotation text" w:semiHidden="1" w:unhideWhenUsed="1"/>
-    <w:lsdException w:name="header" w:semiHidden="1" w:unhideWhenUsed="1"/>
-    <w:lsdException w:name="footer" w:semiHidden="1" w:unhideWhenUsed="1"/>
-    <w:lsdException w:name="index heading" w:semiHidden="1" w:unhideWhenUsed="1"/>
-    <w:lsdException w:name="caption" w:semiHidden="1" w:uiPriority="35" w:unhideWhenUsed="1" w:qFormat="1"/>
-    <w:lsdException w:name="table of figures" w:semiHidden="1" w:unhideWhenUsed="1"/>
-    <w:lsdException w:name="envelope address" w:semiHidden="1" w:unhideWhenUsed="1"/>
-    <w:lsdException w:name="envelope return" w:semiHidden="1" w:unhideWhenUsed="1"/>
-    <w:lsdException w:name="footnote reference" w:semiHidden="1" w:unhideWhenUsed="1"/>
-    <w:lsdException w:name="annotation reference" w:semiHidden="1" w:unhideWhenUsed="1"/>
-    <w:lsdException w:name="line number" w:semiHidden="1" w:unhideWhenUsed="1"/>
-    <w:lsdException w:name="page number" w:semiHidden="1" w:unhideWhenUsed="1"/>
-    <w:lsdException w:name="endnote reference" w:semiHidden="1" w:unhideWhenUsed="1"/>
-    <w:lsdException w:name="endnote text" w:semiHidden="1" w:unhideWhenUsed="1"/>
-    <w:lsdException w:name="table of authorities" w:semiHidden="1" w:unhideWhenUsed="1"/>
-    <w:lsdException w:name="macro" w:semiHidden="1" w:unhideWhenUsed="1"/>
-    <w:lsdException w:name="toa heading" w:semiHidden="1" w:unhideWhenUsed="1"/>
-    <w:lsdException w:name="List" w:semiHidden="1" w:unhideWhenUsed="1"/>
-    <w:lsdException w:name="List Bullet" w:semiHidden="1" w:unhideWhenUsed="1"/>
-    <w:lsdException w:name="List Number" w:semiHidden="1" w:unhideWhenUsed="1"/>
-    <w:lsdException w:name="List 2" w:semiHidden="1" w:unhideWhenUsed="1"/>
-    <w:lsdException w:name="List 3" w:semiHidden="1" w:unhideWhenUsed="1"/>
-    <w:lsdException w:name="List 4" w:semiHidden="1" w:unhideWhenUsed="1"/>
-    <w:lsdException w:name="List 5" w:semiHidden="1" w:unhideWhenUsed="1"/>
-    <w:lsdException w:name="List Bullet 2" w:semiHidden="1" w:unhideWhenUsed="1"/>
-    <w:lsdException w:name="List Bullet 3" w:semiHidden="1" w:unhideWhenUsed="1"/>
-    <w:lsdException w:name="List Bullet 4" w:semiHidden="1" w:unhideWhenUsed="1"/>
-    <w:lsdException w:name="List Bullet 5" w:semiHidden="1" w:unhideWhenUsed="1"/>
-    <w:lsdException w:name="List Number 2" w:semiHidden="1" w:unhideWhenUsed="1"/>
-    <w:lsdException w:name="List Number 3" w:semiHidden="1" w:unhideWhenUsed="1"/>
-    <w:lsdException w:name="List Number 4" w:semiHidden="1" w:unhideWhenUsed="1"/>
-    <w:lsdException w:name="List Number 5" w:semiHidden="1" w:unhideWhenUsed="1"/>
-    <w:lsdException w:name="Title" w:uiPriority="10" w:qFormat="1"/>
-    <w:lsdException w:name="Closing" w:semiHidden="1" w:unhideWhenUsed="1"/>
-    <w:lsdException w:name="Signature" w:semiHidden="1" w:unhideWhenUsed="1"/>
-    <w:lsdException w:name="Default Paragraph Font" w:semiHidden="1" w:uiPriority="1" w:unhideWhenUsed="1"/>
-    <w:lsdException w:name="Body Text" w:semiHidden="1" w:unhideWhenUsed="1"/>
-    <w:lsdException w:name="Body Text Indent" w:semiHidden="1" w:unhideWhenUsed="1"/>
-    <w:lsdException w:name="List Continue" w:semiHidden="1" w:unhideWhenUsed="1"/>
-    <w:lsdException w:name="List Continue 2" w:semiHidden="1" w:unhideWhenUsed="1"/>
-    <w:lsdException w:name="List Continue 3" w:semiHidden="1" w:unhideWhenUsed="1"/>
-    <w:lsdException w:name="List Continue 4" w:semiHidden="1" w:unhideWhenUsed="1"/>
-    <w:lsdException w:name="List Continue 5" w:semiHidden="1" w:unhideWhenUsed="1"/>
-    <w:lsdException w:name="Message Header" w:semiHidden="1" w:unhideWhenUsed="1"/>
-    <w:lsdException w:name="Subtitle" w:uiPriority="11" w:qFormat="1"/>
-    <w:lsdException w:name="Salutation" w:semiHidden="1" w:unhideWhenUsed="1"/>
-    <w:lsdException w:name="Date" w:semiHidden="1" w:unhideWhenUsed="1"/>
-    <w:lsdException w:name="Body Text First Indent" w:semiHidden="1" w:unhideWhenUsed="1"/>
-    <w:lsdException w:name="Body Text First Indent 2" w:semiHidden="1" w:unhideWhenUsed="1"/>
-    <w:lsdException w:name="Note Heading" w:semiHidden="1" w:unhideWhenUsed="1"/>
-    <w:lsdException w:name="Body Text 2" w:semiHidden="1" w:unhideWhenUsed="1"/>
-    <w:lsdException w:name="Body Text 3" w:semiHidden="1" w:unhideWhenUsed="1"/>
-    <w:lsdException w:name="Body Text Indent 2" w:semiHidden="1" w:unhideWhenUsed="1"/>
-    <w:lsdException w:name="Body Text Indent 3" w:semiHidden="1" w:unhideWhenUsed="1"/>
-    <w:lsdException w:name="Block Text" w:semiHidden="1" w:unhideWhenUsed="1"/>
-    <w:lsdException w:name="Hyperlink" w:semiHidden="1" w:unhideWhenUsed="1"/>
-    <w:lsdException w:name="FollowedHyperlink" w:semiHidden="1" w:unhideWhenUsed="1"/>
-    <w:lsdException w:name="Strong" w:uiPriority="22" w:qFormat="1"/>
-    <w:lsdException w:name="Emphasis" w:uiPriority="20" w:qFormat="1"/>
-    <w:lsdException w:name="Document Map" w:semiHidden="1" w:unhideWhenUsed="1"/>
-    <w:lsdException w:name="Plain Text" w:semiHidden="1" w:uiPriority="0" w:unhideWhenUsed="1"/>
-    <w:lsdException w:name="E-mail Signature" w:semiHidden="1" w:unhideWhenUsed="1"/>
-    <w:lsdException w:name="HTML Top of Form" w:semiHidden="1" w:unhideWhenUsed="1"/>
-    <w:lsdException w:name="HTML Bottom of Form" w:semiHidden="1" w:unhideWhenUsed="1"/>
-    <w:lsdException w:name="Normal (Web)" w:semiHidden="1" w:unhideWhenUsed="1"/>
-    <w:lsdException w:name="HTML Acronym" w:semiHidden="1" w:unhideWhenUsed="1"/>
-    <w:lsdException w:name="HTML Address" w:semiHidden="1" w:unhideWhenUsed="1"/>
-    <w:lsdException w:name="HTML Cite" w:semiHidden="1" w:unhideWhenUsed="1"/>
-    <w:lsdException w:name="HTML Code" w:semiHidden="1" w:unhideWhenUsed="1"/>
-    <w:lsdException w:name="HTML Definition" w:semiHidden="1" w:unhideWhenUsed="1"/>
-    <w:lsdException w:name="HTML Keyboard" w:semiHidden="1" w:unhideWhenUsed="1"/>
-    <w:lsdException w:name="HTML Preformatted" w:semiHidden="1" w:unhideWhenUsed="1"/>
-    <w:lsdException w:name="HTML Sample" w:semiHidden="1" w:unhideWhenUsed="1"/>
-    <w:lsdException w:name="HTML Typewriter" w:semiHidden="1" w:unhideWhenUsed="1"/>
-    <w:lsdException w:name="HTML Variable" w:semiHidden="1" w:unhideWhenUsed="1"/>
-    <w:lsdException w:name="Normal Table" w:semiHidden="1" w:unhideWhenUsed="1"/>
-    <w:lsdException w:name="annotation subject" w:semiHidden="1" w:unhideWhenUsed="1"/>
-    <w:lsdException w:name="No List" w:semiHidden="1" w:unhideWhenUsed="1"/>
-    <w:lsdException w:name="Outline List 1" w:semiHidden="1" w:unhideWhenUsed="1"/>
-    <w:lsdException w:name="Outline List 2" w:semiHidden="1" w:unhideWhenUsed="1"/>
-    <w:lsdException w:name="Outline List 3" w:semiHidden="1" w:unhideWhenUsed="1"/>
-    <w:lsdException w:name="Table Simple 1" w:semiHidden="1" w:unhideWhenUsed="1"/>
-    <w:lsdException w:name="Table Simple 2" w:semiHidden="1" w:unhideWhenUsed="1"/>
-    <w:lsdException w:name="Table Simple 3" w:semiHidden="1" w:unhideWhenUsed="1"/>
-    <w:lsdException w:name="Table Classic 1" w:semiHidden="1" w:unhideWhenUsed="1"/>
-    <w:lsdException w:name="Table Classic 2" w:semiHidden="1" w:unhideWhenUsed="1"/>
-    <w:lsdException w:name="Table Classic 3" w:semiHidden="1" w:unhideWhenUsed="1"/>
-    <w:lsdException w:name="Table Classic 4" w:semiHidden="1" w:unhideWhenUsed="1"/>
-    <w:lsdException w:name="Table Colorful 1" w:semiHidden="1" w:unhideWhenUsed="1"/>
-    <w:lsdException w:name="Table Colorful 2" w:semiHidden="1" w:unhideWhenUsed="1"/>
-    <w:lsdException w:name="Table Colorful 3" w:semiHidden="1" w:unhideWhenUsed="1"/>
-    <w:lsdException w:name="Table Columns 1" w:semiHidden="1" w:unhideWhenUsed="1"/>
-    <w:lsdException w:name="Table Columns 2" w:semiHidden="1" w:unhideWhenUsed="1"/>
-    <w:lsdException w:name="Table Columns 3" w:semiHidden="1" w:unhideWhenUsed="1"/>
-    <w:lsdException w:name="Table Columns 4" w:semiHidden="1" w:unhideWhenUsed="1"/>
-    <w:lsdException w:name="Table Columns 5" w:semiHidden="1" w:unhideWhenUsed="1"/>
-    <w:lsdException w:name="Table Grid 1" w:semiHidden="1" w:unhideWhenUsed="1"/>
-    <w:lsdException w:name="Table Grid 2" w:semiHidden="1" w:unhideWhenUsed="1"/>
-    <w:lsdException w:name="Table Grid 3" w:semiHidden="1" w:unhideWhenUsed="1"/>
-    <w:lsdException w:name="Table Grid 4" w:semiHidden="1" w:unhideWhenUsed="1"/>
-    <w:lsdException w:name="Table Grid 5" w:semiHidden="1" w:unhideWhenUsed="1"/>
-    <w:lsdException w:name="Table Grid 6" w:semiHidden="1" w:unhideWhenUsed="1"/>
-    <w:lsdException w:name="Table Grid 7" w:semiHidden="1" w:unhideWhenUsed="1"/>
-    <w:lsdException w:name="Table Grid 8" w:semiHidden="1" w:unhideWhenUsed="1"/>
-    <w:lsdException w:name="Table List 1" w:semiHidden="1" w:unhideWhenUsed="1"/>
-    <w:lsdException w:name="Table List 2" w:semiHidden="1" w:unhideWhenUsed="1"/>
-    <w:lsdException w:name="Table List 3" w:semiHidden="1" w:unhideWhenUsed="1"/>
-    <w:lsdException w:name="Table List 4" w:semiHidden="1" w:unhideWhenUsed="1"/>
-    <w:lsdException w:name="Table List 5" w:semiHidden="1" w:unhideWhenUsed="1"/>
-    <w:lsdException w:name="Table List 6" w:semiHidden="1" w:unhideWhenUsed="1"/>
-    <w:lsdException w:name="Table List 7" w:semiHidden="1" w:unhideWhenUsed="1"/>
-    <w:lsdException w:name="Table List 8" w:semiHidden="1" w:unhideWhenUsed="1"/>
-    <w:lsdException w:name="Table 3D effects 1" w:semiHidden="1" w:unhideWhenUsed="1"/>
-    <w:lsdException w:name="Table 3D effects 2" w:semiHidden="1" w:unhideWhenUsed="1"/>
-    <w:lsdException w:name="Table 3D effects 3" w:semiHidden="1" w:unhideWhenUsed="1"/>
-    <w:lsdException w:name="Table Contemporary" w:semiHidden="1" w:unhideWhenUsed="1"/>
-    <w:lsdException w:name="Table Elegant" w:semiHidden="1" w:unhideWhenUsed="1"/>
-    <w:lsdException w:name="Table Professional" w:semiHidden="1" w:unhideWhenUsed="1"/>
-    <w:lsdException w:name="Table Subtle 1" w:semiHidden="1" w:unhideWhenUsed="1"/>
-    <w:lsdException w:name="Table Subtle 2" w:semiHidden="1" w:unhideWhenUsed="1"/>
-    <w:lsdException w:name="Table Web 1" w:semiHidden="1" w:unhideWhenUsed="1"/>
-    <w:lsdException w:name="Table Web 2" w:semiHidden="1" w:unhideWhenUsed="1"/>
-    <w:lsdException w:name="Table Web 3" w:semiHidden="1" w:unhideWhenUsed="1"/>
-    <w:lsdException w:name="Balloon Text" w:semiHidden="1" w:unhideWhenUsed="1"/>
-    <w:lsdException w:name="Table Grid" w:uiPriority="59"/>
-    <w:lsdException w:name="Table Theme" w:semiHidden="1" w:unhideWhenUsed="1"/>
-    <w:lsdException w:name="Placeholder Text" w:semiHidden="1"/>
-    <w:lsdException w:name="No Spacing" w:uiPriority="1" w:qFormat="1"/>
-    <w:lsdException w:name="Light Shading" w:uiPriority="60"/>
-    <w:lsdException w:name="Light List" w:uiPriority="61"/>
-    <w:lsdException w:name="Light Grid" w:uiPriority="62"/>
-    <w:lsdException w:name="Medium Shading 1" w:uiPriority="63"/>
-    <w:lsdException w:name="Medium Shading 2" w:uiPriority="64"/>
-    <w:lsdException w:name="Medium List 1" w:uiPriority="65"/>
-    <w:lsdException w:name="Medium List 2" w:uiPriority="66"/>
-    <w:lsdException w:name="Medium Grid 1" w:uiPriority="67"/>
-    <w:lsdException w:name="Medium Grid 2" w:uiPriority="68"/>
-    <w:lsdException w:name="Medium Grid 3" w:uiPriority="69"/>
-    <w:lsdException w:name="Dark List" w:uiPriority="70"/>
-    <w:lsdException w:name="Colorful Shading" w:uiPriority="71"/>
-    <w:lsdException w:name="Colorful List" w:uiPriority="72"/>
-    <w:lsdException w:name="Colorful Grid" w:uiPriority="73"/>
-    <w:lsdException w:name="Light Shading Accent 1" w:uiPriority="60"/>
-    <w:lsdException w:name="Light List Accent 1" w:uiPriority="61"/>
-    <w:lsdException w:name="Light Grid Accent 1" w:uiPriority="62"/>
-    <w:lsdException w:name="Medium Shading 1 Accent 1" w:uiPriority="63"/>
-    <w:lsdException w:name="Medium Shading 2 Accent 1" w:uiPriority="64"/>
-    <w:lsdException w:name="Medium List 1 Accent 1" w:uiPriority="65"/>
-    <w:lsdException w:name="Revision" w:semiHidden="1"/>
-    <w:lsdException w:name="List Paragraph" w:uiPriority="34" w:qFormat="1"/>
-    <w:lsdException w:name="Quote" w:uiPriority="29" w:qFormat="1"/>
-    <w:lsdException w:name="Intense Quote" w:uiPriority="30" w:qFormat="1"/>
-    <w:lsdException w:name="Medium List 2 Accent 1" w:uiPriority="66"/>
-    <w:lsdException w:name="Medium Grid 1 Accent 1" w:uiPriority="67"/>
-    <w:lsdException w:name="Medium Grid 2 Accent 1" w:uiPriority="68"/>
-    <w:lsdException w:name="Medium Grid 3 Accent 1" w:uiPriority="69"/>
-    <w:lsdException w:name="Dark List Accent 1" w:uiPriority="70"/>
-    <w:lsdException w:name="Colorful Shading Accent 1" w:uiPriority="71"/>
-    <w:lsdException w:name="Colorful List Accent 1" w:uiPriority="72"/>
-    <w:lsdException w:name="Colorful Grid Accent 1" w:uiPriority="73"/>
-    <w:lsdException w:name="Light Shading Accent 2" w:uiPriority="60"/>
-    <w:lsdException w:name="Light List Accent 2" w:uiPriority="61"/>
-    <w:lsdException w:name="Light Grid Accent 2" w:uiPriority="62"/>
-    <w:lsdException w:name="Medium Shading 1 Accent 2" w:uiPriority="63"/>
-    <w:lsdException w:name="Medium Shading 2 Accent 2" w:uiPriority="64"/>
-    <w:lsdException w:name="Medium List 1 Accent 2" w:uiPriority="65"/>
-    <w:lsdException w:name="Medium List 2 Accent 2" w:uiPriority="66"/>
-    <w:lsdException w:name="Medium Grid 1 Accent 2" w:uiPriority="67"/>
-    <w:lsdException w:name="Medium Grid 2 Accent 2" w:uiPriority="68"/>
-    <w:lsdException w:name="Medium Grid 3 Accent 2" w:uiPriority="69"/>
-    <w:lsdException w:name="Dark List Accent 2" w:uiPriority="70"/>
-    <w:lsdException w:name="Colorful Shading Accent 2" w:uiPriority="71"/>
-    <w:lsdException w:name="Colorful List Accent 2" w:uiPriority="72"/>
-    <w:lsdException w:name="Colorful Grid Accent 2" w:uiPriority="73"/>
-    <w:lsdException w:name="Light Shading Accent 3" w:uiPriority="60"/>
-    <w:lsdException w:name="Light List Accent 3" w:uiPriority="61"/>
-    <w:lsdException w:name="Light Grid Accent 3" w:uiPriority="62"/>
-    <w:lsdException w:name="Medium Shading 1 Accent 3" w:uiPriority="63"/>
-    <w:lsdException w:name="Medium Shading 2 Accent 3" w:uiPriority="64"/>
-    <w:lsdException w:name="Medium List 1 Accent 3" w:uiPriority="65"/>
-    <w:lsdException w:name="Medium List 2 Accent 3" w:uiPriority="66"/>
-    <w:lsdException w:name="Medium Grid 1 Accent 3" w:uiPriority="67"/>
-    <w:lsdException w:name="Medium Grid 2 Accent 3" w:uiPriority="68"/>
-    <w:lsdException w:name="Medium Grid 3 Accent 3" w:uiPriority="69"/>
-    <w:lsdException w:name="Dark List Accent 3" w:uiPriority="70"/>
-    <w:lsdException w:name="Colorful Shading Accent 3" w:uiPriority="71"/>
-    <w:lsdException w:name="Colorful List Accent 3" w:uiPriority="72"/>
-    <w:lsdException w:name="Colorful Grid Accent 3" w:uiPriority="73"/>
-    <w:lsdException w:name="Light Shading Accent 4" w:uiPriority="60"/>
-    <w:lsdException w:name="Light List Accent 4" w:uiPriority="61"/>
-    <w:lsdException w:name="Light Grid Accent 4" w:uiPriority="62"/>
-    <w:lsdException w:name="Medium Shading 1 Accent 4" w:uiPriority="63"/>
-    <w:lsdException w:name="Medium Shading 2 Accent 4" w:uiPriority="64"/>
-    <w:lsdException w:name="Medium List 1 Accent 4" w:uiPriority="65"/>
-    <w:lsdException w:name="Medium List 2 Accent 4" w:uiPriority="66"/>
-    <w:lsdException w:name="Medium Grid 1 Accent 4" w:uiPriority="67"/>
-    <w:lsdException w:name="Medium Grid 2 Accent 4" w:uiPriority="68"/>
-    <w:lsdException w:name="Medium Grid 3 Accent 4" w:uiPriority="69"/>
-    <w:lsdException w:name="Dark List Accent 4" w:uiPriority="70"/>
-    <w:lsdException w:name="Colorful Shading Accent 4" w:uiPriority="71"/>
-    <w:lsdException w:name="Colorful List Accent 4" w:uiPriority="72"/>
-    <w:lsdException w:name="Colorful Grid Accent 4" w:uiPriority="73"/>
-    <w:lsdException w:name="Light Shading Accent 5" w:uiPriority="60"/>
-    <w:lsdException w:name="Light List Accent 5" w:uiPriority="61"/>
-    <w:lsdException w:name="Light Grid Accent 5" w:uiPriority="62"/>
-    <w:lsdException w:name="Medium Shading 1 Accent 5" w:uiPriority="63"/>
-    <w:lsdException w:name="Medium Shading 2 Accent 5" w:uiPriority="64"/>
-    <w:lsdException w:name="Medium List 1 Accent 5" w:uiPriority="65"/>
-    <w:lsdException w:name="Medium List 2 Accent 5" w:uiPriority="66"/>
-    <w:lsdException w:name="Medium Grid 1 Accent 5" w:uiPriority="67"/>
-    <w:lsdException w:name="Medium Grid 2 Accent 5" w:uiPriority="68"/>
-    <w:lsdException w:name="Medium Grid 3 Accent 5" w:uiPriority="69"/>
-    <w:lsdException w:name="Dark List Accent 5" w:uiPriority="70"/>
-    <w:lsdException w:name="Colorful Shading Accent 5" w:uiPriority="71"/>
-    <w:lsdException w:name="Colorful List Accent 5" w:uiPriority="72"/>
-    <w:lsdException w:name="Colorful Grid Accent 5" w:uiPriority="73"/>
-    <w:lsdException w:name="Light Shading Accent 6" w:uiPriority="60"/>
-    <w:lsdException w:name="Light List Accent 6" w:uiPriority="61"/>
-    <w:lsdException w:name="Light Grid Accent 6" w:uiPriority="62"/>
-    <w:lsdException w:name="Medium Shading 1 Accent 6" w:uiPriority="63"/>
-    <w:lsdException w:name="Medium Shading 2 Accent 6" w:uiPriority="64"/>
-    <w:lsdException w:name="Medium List 1 Accent 6" w:uiPriority="65"/>
-    <w:lsdException w:name="Medium List 2 Accent 6" w:uiPriority="66"/>
-    <w:lsdException w:name="Medium Grid 1 Accent 6" w:uiPriority="67"/>
-    <w:lsdException w:name="Medium Grid 2 Accent 6" w:uiPriority="68"/>
-    <w:lsdException w:name="Medium Grid 3 Accent 6" w:uiPriority="69"/>
-    <w:lsdException w:name="Dark List Accent 6" w:uiPriority="70"/>
-    <w:lsdException w:name="Colorful Shading Accent 6" w:uiPriority="71"/>
-    <w:lsdException w:name="Colorful List Accent 6" w:uiPriority="72"/>
-    <w:lsdException w:name="Colorful Grid Accent 6" w:uiPriority="73"/>
-    <w:lsdException w:name="Subtle Emphasis" w:uiPriority="19" w:qFormat="1"/>
-    <w:lsdException w:name="Intense Emphasis" w:uiPriority="21" w:qFormat="1"/>
-    <w:lsdException w:name="Subtle Reference" w:uiPriority="31" w:qFormat="1"/>
-    <w:lsdException w:name="Intense Reference" w:uiPriority="32" w:qFormat="1"/>
-    <w:lsdException w:name="Book Title" w:uiPriority="33" w:qFormat="1"/>
-    <w:lsdException w:name="Bibliography" w:semiHidden="1" w:uiPriority="37" w:unhideWhenUsed="1"/>
-    <w:lsdException w:name="TOC Heading" w:semiHidden="1" w:uiPriority="39" w:unhideWhenUsed="1" w:qFormat="1"/>
-    <w:lsdException w:name="Plain Table 1" w:uiPriority="41"/>
-    <w:lsdException w:name="Plain Table 2" w:uiPriority="42"/>
-    <w:lsdException w:name="Plain Table 3" w:uiPriority="43"/>
-    <w:lsdException w:name="Plain Table 4" w:uiPriority="44"/>
-    <w:lsdException w:name="Plain Table 5" w:uiPriority="45"/>
-    <w:lsdException w:name="Grid Table Light" w:uiPriority="40"/>
-    <w:lsdException w:name="Grid Table 1 Light" w:uiPriority="46"/>
-    <w:lsdException w:name="Grid Table 2" w:uiPriority="47"/>
-    <w:lsdException w:name="Grid Table 3" w:uiPriority="48"/>
-    <w:lsdException w:name="Grid Table 4" w:uiPriority="49"/>
-    <w:lsdException w:name="Grid Table 5 Dark" w:uiPriority="50"/>
-    <w:lsdException w:name="Grid Table 6 Colorful" w:uiPriority="51"/>
-    <w:lsdException w:name="Grid Table 7 Colorful" w:uiPriority="52"/>
-    <w:lsdException w:name="Grid Table 1 Light Accent 1" w:uiPriority="46"/>
-    <w:lsdException w:name="Grid Table 2 Accent 1" w:uiPriority="47"/>
-    <w:lsdException w:name="Grid Table 3 Accent 1" w:uiPriority="48"/>
-    <w:lsdException w:name="Grid Table 4 Accent 1" w:uiPriority="49"/>
-    <w:lsdException w:name="Grid Table 5 Dark Accent 1" w:uiPriority="50"/>
-    <w:lsdException w:name="Grid Table 6 Colorful Accent 1" w:uiPriority="51"/>
-    <w:lsdException w:name="Grid Table 7 Colorful Accent 1" w:uiPriority="52"/>
-    <w:lsdException w:name="Grid Table 1 Light Accent 2" w:uiPriority="46"/>
-    <w:lsdException w:name="Grid Table 2 Accent 2" w:uiPriority="47"/>
-    <w:lsdException w:name="Grid Table 3 Accent 2" w:uiPriority="48"/>
-    <w:lsdException w:name="Grid Table 4 Accent 2" w:uiPriority="49"/>
-    <w:lsdException w:name="Grid Table 5 Dark Accent 2" w:uiPriority="50"/>
-    <w:lsdException w:name="Grid Table 6 Colorful Accent 2" w:uiPriority="51"/>
-    <w:lsdException w:name="Grid Table 7 Colorful Accent 2" w:uiPriority="52"/>
-    <w:lsdException w:name="Grid Table 1 Light Accent 3" w:uiPriority="46"/>
-    <w:lsdException w:name="Grid Table 2 Accent 3" w:uiPriority="47"/>
-    <w:lsdException w:name="Grid Table 3 Accent 3" w:uiPriority="48"/>
-    <w:lsdException w:name="Grid Table 4 Accent 3" w:uiPriority="49"/>
-    <w:lsdException w:name="Grid Table 5 Dark Accent 3" w:uiPriority="50"/>
-    <w:lsdException w:name="Grid Table 6 Colorful Accent 3" w:uiPriority="51"/>
-    <w:lsdException w:name="Grid Table 7 Colorful Accent 3" w:uiPriority="52"/>
-    <w:lsdException w:name="Grid Table 1 Light Accent 4" w:uiPriority="46"/>
-    <w:lsdException w:name="Grid Table 2 Accent 4" w:uiPriority="47"/>
-    <w:lsdException w:name="Grid Table 3 Accent 4" w:uiPriority="48"/>
-    <w:lsdException w:name="Grid Table 4 Accent 4" w:uiPriority="49"/>
-    <w:lsdException w:name="Grid Table 5 Dark Accent 4" w:uiPriority="50"/>
-    <w:lsdException w:name="Grid Table 6 Colorful Accent 4" w:uiPriority="51"/>
-    <w:lsdException w:name="Grid Table 7 Colorful Accent 4" w:uiPriority="52"/>
-    <w:lsdException w:name="Grid Table 1 Light Accent 5" w:uiPriority="46"/>
-    <w:lsdException w:name="Grid Table 2 Accent 5" w:uiPriority="47"/>
-    <w:lsdException w:name="Grid Table 3 Accent 5" w:uiPriority="48"/>
-    <w:lsdException w:name="Grid Table 4 Accent 5" w:uiPriority="49"/>
-    <w:lsdException w:name="Grid Table 5 Dark Accent 5" w:uiPriority="50"/>
-    <w:lsdException w:name="Grid Table 6 Colorful Accent 5" w:uiPriority="51"/>
-    <w:lsdException w:name="Grid Table 7 Colorful Accent 5" w:uiPriority="52"/>
-    <w:lsdException w:name="Grid Table 1 Light Accent 6" w:uiPriority="46"/>
-    <w:lsdException w:name="Grid Table 2 Accent 6" w:uiPriority="47"/>
-    <w:lsdException w:name="Grid Table 3 Accent 6" w:uiPriority="48"/>
-    <w:lsdException w:name="Grid Table 4 Accent 6" w:uiPriority="49"/>
-    <w:lsdException w:name="Grid Table 5 Dark Accent 6" w:uiPriority="50"/>
-    <w:lsdException w:name="Grid Table 6 Colorful Accent 6" w:uiPriority="51"/>
-    <w:lsdException w:name="Grid Table 7 Colorful Accent 6" w:uiPriority="52"/>
-    <w:lsdException w:name="List Table 1 Light" w:uiPriority="46"/>
-    <w:lsdException w:name="List Table 2" w:uiPriority="47"/>
-    <w:lsdException w:name="List Table 3" w:uiPriority="48"/>
-    <w:lsdException w:name="List Table 4" w:uiPriority="49"/>
-    <w:lsdException w:name="List Table 5 Dark" w:uiPriority="50"/>
-    <w:lsdException w:name="List Table 6 Colorful" w:uiPriority="51"/>
-    <w:lsdException w:name="List Table 7 Colorful" w:uiPriority="52"/>
-    <w:lsdException w:name="List Table 1 Light Accent 1" w:uiPriority="46"/>
-    <w:lsdException w:name="List Table 2 Accent 1" w:uiPriority="47"/>
-    <w:lsdException w:name="List Table 3 Accent 1" w:uiPriority="48"/>
-    <w:lsdException w:name="List Table 4 Accent 1" w:uiPriority="49"/>
-    <w:lsdException w:name="List Table 5 Dark Accent 1" w:uiPriority="50"/>
-    <w:lsdException w:name="List Table 6 Colorful Accent 1" w:uiPriority="51"/>
-    <w:lsdException w:name="List Table 7 Colorful Accent 1" w:uiPriority="52"/>
-    <w:lsdException w:name="List Table 1 Light Accent 2" w:uiPriority="46"/>
-    <w:lsdException w:name="List Table 2 Accent 2" w:uiPriority="47"/>
-    <w:lsdException w:name="List Table 3 Accent 2" w:uiPriority="48"/>
-    <w:lsdException w:name="List Table 4 Accent 2" w:uiPriority="49"/>
-    <w:lsdException w:name="List Table 5 Dark Accent 2" w:uiPriority="50"/>
-    <w:lsdException w:name="List Table 6 Colorful Accent 2" w:uiPriority="51"/>
-    <w:lsdException w:name="List Table 7 Colorful Accent 2" w:uiPriority="52"/>
-    <w:lsdException w:name="List Table 1 Light Accent 3" w:uiPriority="46"/>
-    <w:lsdException w:name="List Table 2 Accent 3" w:uiPriority="47"/>
-    <w:lsdException w:name="List Table 3 Accent 3" w:uiPriority="48"/>
-    <w:lsdException w:name="List Table 4 Accent 3" w:uiPriority="49"/>
-    <w:lsdException w:name="List Table 5 Dark Accent 3" w:uiPriority="50"/>
-    <w:lsdException w:name="List Table 6 Colorful Accent 3" w:uiPriority="51"/>
-    <w:lsdException w:name="List Table 7 Colorful Accent 3" w:uiPriority="52"/>
-    <w:lsdException w:name="List Table 1 Light Accent 4" w:uiPriority="46"/>
-    <w:lsdException w:name="List Table 2 Accent 4" w:uiPriority="47"/>
-    <w:lsdException w:name="List Table 3 Accent 4" w:uiPriority="48"/>
-    <w:lsdException w:name="List Table 4 Accent 4" w:uiPriority="49"/>
-    <w:lsdException w:name="List Table 5 Dark Accent 4" w:uiPriority="50"/>
-    <w:lsdException w:name="List Table 6 Colorful Accent 4" w:uiPriority="51"/>
-    <w:lsdException w:name="List Table 7 Colorful Accent 4" w:uiPriority="52"/>
-    <w:lsdException w:name="List Table 1 Light Accent 5" w:uiPriority="46"/>
-    <w:lsdException w:name="List Table 2 Accent 5" w:uiPriority="47"/>
-    <w:lsdException w:name="List Table 3 Accent 5" w:uiPriority="48"/>
-    <w:lsdException w:name="List Table 4 Accent 5" w:uiPriority="49"/>
-    <w:lsdException w:name="List Table 5 Dark Accent 5" w:uiPriority="50"/>
-    <w:lsdException w:name="List Table 6 Colorful Accent 5" w:uiPriority="51"/>
-    <w:lsdException w:name="List Table 7 Colorful Accent 5" w:uiPriority="52"/>
-    <w:lsdException w:name="List Table 1 Light Accent 6" w:uiPriority="46"/>
-    <w:lsdException w:name="List Table 2 Accent 6" w:uiPriority="47"/>
-    <w:lsdException w:name="List Table 3 Accent 6" w:uiPriority="48"/>
-    <w:lsdException w:name="List Table 4 Accent 6" w:uiPriority="49"/>
-    <w:lsdException w:name="List Table 5 Dark Accent 6" w:uiPriority="50"/>
-    <w:lsdException w:name="List Table 6 Colorful Accent 6" w:uiPriority="51"/>
-    <w:lsdException w:name="List Table 7 Colorful Accent 6" w:uiPriority="52"/>
+  <w:latentStyles w:defLockedState="0" w:defUIPriority="99" w:defSemiHidden="1" w:defUnhideWhenUsed="1" w:defQFormat="0" w:count="267">
+    <w:lsdException w:name="Normal" w:semiHidden="0" w:uiPriority="0" w:unhideWhenUsed="0" w:qFormat="1"/>
+    <w:lsdException w:name="heading 1" w:semiHidden="0" w:uiPriority="9" w:unhideWhenUsed="0" w:qFormat="1"/>
+    <w:lsdException w:name="heading 2" w:uiPriority="9" w:qFormat="1"/>
+    <w:lsdException w:name="heading 3" w:uiPriority="9" w:qFormat="1"/>
+    <w:lsdException w:name="heading 4" w:uiPriority="9" w:qFormat="1"/>
+    <w:lsdException w:name="heading 5" w:uiPriority="9" w:qFormat="1"/>
+    <w:lsdException w:name="heading 6" w:uiPriority="9" w:qFormat="1"/>
+    <w:lsdException w:name="heading 7" w:uiPriority="9" w:qFormat="1"/>
+    <w:lsdException w:name="heading 8" w:uiPriority="9" w:qFormat="1"/>
+    <w:lsdException w:name="heading 9" w:uiPriority="9" w:qFormat="1"/>
+    <w:lsdException w:name="toc 1" w:uiPriority="39"/>
+    <w:lsdException w:name="toc 2" w:uiPriority="39"/>
+    <w:lsdException w:name="toc 3" w:uiPriority="39"/>
+    <w:lsdException w:name="toc 4" w:uiPriority="39"/>
+    <w:lsdException w:name="toc 5" w:uiPriority="39"/>
+    <w:lsdException w:name="toc 6" w:uiPriority="39"/>
+    <w:lsdException w:name="toc 7" w:uiPriority="39"/>
+    <w:lsdException w:name="toc 8" w:uiPriority="39"/>
+    <w:lsdException w:name="toc 9" w:uiPriority="39"/>
+    <w:lsdException w:name="caption" w:uiPriority="35" w:qFormat="1"/>
+    <w:lsdException w:name="Title" w:semiHidden="0" w:uiPriority="10" w:unhideWhenUsed="0" w:qFormat="1"/>
+    <w:lsdException w:name="Default Paragraph Font" w:uiPriority="1"/>
+    <w:lsdException w:name="Subtitle" w:semiHidden="0" w:uiPriority="11" w:unhideWhenUsed="0" w:qFormat="1"/>
+    <w:lsdException w:name="Strong" w:semiHidden="0" w:uiPriority="22" w:unhideWhenUsed="0" w:qFormat="1"/>
+    <w:lsdException w:name="Emphasis" w:semiHidden="0" w:uiPriority="20" w:unhideWhenUsed="0" w:qFormat="1"/>
+    <w:lsdException w:name="Plain Text" w:uiPriority="0"/>
+    <w:lsdException w:name="Table Grid" w:semiHidden="0" w:uiPriority="59" w:unhideWhenUsed="0"/>
+    <w:lsdException w:name="Placeholder Text" w:unhideWhenUsed="0"/>
+    <w:lsdException w:name="No Spacing" w:semiHidden="0" w:uiPriority="1" w:unhideWhenUsed="0" w:qFormat="1"/>
+    <w:lsdException w:name="Light Shading" w:semiHidden="0" w:uiPriority="60" w:unhideWhenUsed="0"/>
+    <w:lsdException w:name="Light List" w:semiHidden="0" w:uiPriority="61" w:unhideWhenUsed="0"/>
+    <w:lsdException w:name="Light Grid" w:semiHidden="0" w:uiPriority="62" w:unhideWhenUsed="0"/>
+    <w:lsdException w:name="Medium Shading 1" w:semiHidden="0" w:uiPriority="63" w:unhideWhenUsed="0"/>
+    <w:lsdException w:name="Medium Shading 2" w:semiHidden="0" w:uiPriority="64" w:unhideWhenUsed="0"/>
+    <w:lsdException w:name="Medium List 1" w:semiHidden="0" w:uiPriority="65" w:unhideWhenUsed="0"/>
+    <w:lsdException w:name="Medium List 2" w:semiHidden="0" w:uiPriority="66" w:unhideWhenUsed="0"/>
+    <w:lsdException w:name="Medium Grid 1" w:semiHidden="0" w:uiPriority="67" w:unhideWhenUsed="0"/>
+    <w:lsdException w:name="Medium Grid 2" w:semiHidden="0" w:uiPriority="68" w:unhideWhenUsed="0"/>
+    <w:lsdException w:name="Medium Grid 3" w:semiHidden="0" w:uiPriority="69" w:unhideWhenUsed="0"/>
+    <w:lsdException w:name="Dark List" w:semiHidden="0" w:uiPriority="70" w:unhideWhenUsed="0"/>
+    <w:lsdException w:name="Colorful Shading" w:semiHidden="0" w:uiPriority="71" w:unhideWhenUsed="0"/>
+    <w:lsdException w:name="Colorful List" w:semiHidden="0" w:uiPriority="72" w:unhideWhenUsed="0"/>
+    <w:lsdException w:name="Colorful Grid" w:semiHidden="0" w:uiPriority="73" w:unhideWhenUsed="0"/>
+    <w:lsdException w:name="Light Shading Accent 1" w:semiHidden="0" w:uiPriority="60" w:unhideWhenUsed="0"/>
+    <w:lsdException w:name="Light List Accent 1" w:semiHidden="0" w:uiPriority="61" w:unhideWhenUsed="0"/>
+    <w:lsdException w:name="Light Grid Accent 1" w:semiHidden="0" w:uiPriority="62" w:unhideWhenUsed="0"/>
+    <w:lsdException w:name="Medium Shading 1 Accent 1" w:semiHidden="0" w:uiPriority="63" w:unhideWhenUsed="0"/>
+    <w:lsdException w:name="Medium Shading 2 Accent 1" w:semiHidden="0" w:uiPriority="64" w:unhideWhenUsed="0"/>
+    <w:lsdException w:name="Medium List 1 Accent 1" w:semiHidden="0" w:uiPriority="65" w:unhideWhenUsed="0"/>
+    <w:lsdException w:name="Revision" w:unhideWhenUsed="0"/>
+    <w:lsdException w:name="List Paragraph" w:semiHidden="0" w:uiPriority="34" w:unhideWhenUsed="0" w:qFormat="1"/>
+    <w:lsdException w:name="Quote" w:semiHidden="0" w:uiPriority="29" w:unhideWhenUsed="0" w:qFormat="1"/>
+    <w:lsdException w:name="Intense Quote" w:semiHidden="0" w:uiPriority="30" w:unhideWhenUsed="0" w:qFormat="1"/>
+    <w:lsdException w:name="Medium List 2 Accent 1" w:semiHidden="0" w:uiPriority="66" w:unhideWhenUsed="0"/>
+    <w:lsdException w:name="Medium Grid 1 Accent 1" w:semiHidden="0" w:uiPriority="67" w:unhideWhenUsed="0"/>
+    <w:lsdException w:name="Medium Grid 2 Accent 1" w:semiHidden="0" w:uiPriority="68" w:unhideWhenUsed="0"/>
+    <w:lsdException w:name="Medium Grid 3 Accent 1" w:semiHidden="0" w:uiPriority="69" w:unhideWhenUsed="0"/>
+    <w:lsdException w:name="Dark List Accent 1" w:semiHidden="0" w:uiPriority="70" w:unhideWhenUsed="0"/>
+    <w:lsdException w:name="Colorful Shading Accent 1" w:semiHidden="0" w:uiPriority="71" w:unhideWhenUsed="0"/>
+    <w:lsdException w:name="Colorful List Accent 1" w:semiHidden="0" w:uiPriority="72" w:unhideWhenUsed="0"/>
+    <w:lsdException w:name="Colorful Grid Accent 1" w:semiHidden="0" w:uiPriority="73" w:unhideWhenUsed="0"/>
+    <w:lsdException w:name="Light Shading Accent 2" w:semiHidden="0" w:uiPriority="60" w:unhideWhenUsed="0"/>
+    <w:lsdException w:name="Light List Accent 2" w:semiHidden="0" w:uiPriority="61" w:unhideWhenUsed="0"/>
+    <w:lsdException w:name="Light Grid Accent 2" w:semiHidden="0" w:uiPriority="62" w:unhideWhenUsed="0"/>
+    <w:lsdException w:name="Medium Shading 1 Accent 2" w:semiHidden="0" w:uiPriority="63" w:unhideWhenUsed="0"/>
+    <w:lsdException w:name="Medium Shading 2 Accent 2" w:semiHidden="0" w:uiPriority="64" w:unhideWhenUsed="0"/>
+    <w:lsdException w:name="Medium List 1 Accent 2" w:semiHidden="0" w:uiPriority="65" w:unhideWhenUsed="0"/>
+    <w:lsdException w:name="Medium List 2 Accent 2" w:semiHidden="0" w:uiPriority="66" w:unhideWhenUsed="0"/>
+    <w:lsdException w:name="Medium Grid 1 Accent 2" w:semiHidden="0" w:uiPriority="67" w:unhideWhenUsed="0"/>
+    <w:lsdException w:name="Medium Grid 2 Accent 2" w:semiHidden="0" w:uiPriority="68" w:unhideWhenUsed="0"/>
+    <w:lsdException w:name="Medium Grid 3 Accent 2" w:semiHidden="0" w:uiPriority="69" w:unhideWhenUsed="0"/>
+    <w:lsdException w:name="Dark List Accent 2" w:semiHidden="0" w:uiPriority="70" w:unhideWhenUsed="0"/>
+    <w:lsdException w:name="Colorful Shading Accent 2" w:semiHidden="0" w:uiPriority="71" w:unhideWhenUsed="0"/>
+    <w:lsdException w:name="Colorful List Accent 2" w:semiHidden="0" w:uiPriority="72" w:unhideWhenUsed="0"/>
+    <w:lsdException w:name="Colorful Grid Accent 2" w:semiHidden="0" w:uiPriority="73" w:unhideWhenUsed="0"/>
+    <w:lsdException w:name="Light Shading Accent 3" w:semiHidden="0" w:uiPriority="60" w:unhideWhenUsed="0"/>
+    <w:lsdException w:name="Light List Accent 3" w:semiHidden="0" w:uiPriority="61" w:unhideWhenUsed="0"/>
+    <w:lsdException w:name="Light Grid Accent 3" w:semiHidden="0" w:uiPriority="62" w:unhideWhenUsed="0"/>
+    <w:lsdException w:name="Medium Shading 1 Accent 3" w:semiHidden="0" w:uiPriority="63" w:unhideWhenUsed="0"/>
+    <w:lsdException w:name="Medium Shading 2 Accent 3" w:semiHidden="0" w:uiPriority="64" w:unhideWhenUsed="0"/>
+    <w:lsdException w:name="Medium List 1 Accent 3" w:semiHidden="0" w:uiPriority="65" w:unhideWhenUsed="0"/>
+    <w:lsdException w:name="Medium List 2 Accent 3" w:semiHidden="0" w:uiPriority="66" w:unhideWhenUsed="0"/>
+    <w:lsdException w:name="Medium Grid 1 Accent 3" w:semiHidden="0" w:uiPriority="67" w:unhideWhenUsed="0"/>
+    <w:lsdException w:name="Medium Grid 2 Accent 3" w:semiHidden="0" w:uiPriority="68" w:unhideWhenUsed="0"/>
+    <w:lsdException w:name="Medium Grid 3 Accent 3" w:semiHidden="0" w:uiPriority="69" w:unhideWhenUsed="0"/>
+    <w:lsdException w:name="Dark List Accent 3" w:semiHidden="0" w:uiPriority="70" w:unhideWhenUsed="0"/>
+    <w:lsdException w:name="Colorful Shading Accent 3" w:semiHidden="0" w:uiPriority="71" w:unhideWhenUsed="0"/>
+    <w:lsdException w:name="Colorful List Accent 3" w:semiHidden="0" w:uiPriority="72" w:unhideWhenUsed="0"/>
+    <w:lsdException w:name="Colorful Grid Accent 3" w:semiHidden="0" w:uiPriority="73" w:unhideWhenUsed="0"/>
+    <w:lsdException w:name="Light Shading Accent 4" w:semiHidden="0" w:uiPriority="60" w:unhideWhenUsed="0"/>
+    <w:lsdException w:name="Light List Accent 4" w:semiHidden="0" w:uiPriority="61" w:unhideWhenUsed="0"/>
+    <w:lsdException w:name="Light Grid Accent 4" w:semiHidden="0" w:uiPriority="62" w:unhideWhenUsed="0"/>
+    <w:lsdException w:name="Medium Shading 1 Accent 4" w:semiHidden="0" w:uiPriority="63" w:unhideWhenUsed="0"/>
+    <w:lsdException w:name="Medium Shading 2 Accent 4" w:semiHidden="0" w:uiPriority="64" w:unhideWhenUsed="0"/>
+    <w:lsdException w:name="Medium List 1 Accent 4" w:semiHidden="0" w:uiPriority="65" w:unhideWhenUsed="0"/>
+    <w:lsdException w:name="Medium List 2 Accent 4" w:semiHidden="0" w:uiPriority="66" w:unhideWhenUsed="0"/>
+    <w:lsdException w:name="Medium Grid 1 Accent 4" w:semiHidden="0" w:uiPriority="67" w:unhideWhenUsed="0"/>
+    <w:lsdException w:name="Medium Grid 2 Accent 4" w:semiHidden="0" w:uiPriority="68" w:unhideWhenUsed="0"/>
+    <w:lsdException w:name="Medium Grid 3 Accent 4" w:semiHidden="0" w:uiPriority="69" w:unhideWhenUsed="0"/>
+    <w:lsdException w:name="Dark List Accent 4" w:semiHidden="0" w:uiPriority="70" w:unhideWhenUsed="0"/>
+    <w:lsdException w:name="Colorful Shading Accent 4" w:semiHidden="0" w:uiPriority="71" w:unhideWhenUsed="0"/>
+    <w:lsdException w:name="Colorful List Accent 4" w:semiHidden="0" w:uiPriority="72" w:unhideWhenUsed="0"/>
+    <w:lsdException w:name="Colorful Grid Accent 4" w:semiHidden="0" w:uiPriority="73" w:unhideWhenUsed="0"/>
+    <w:lsdException w:name="Light Shading Accent 5" w:semiHidden="0" w:uiPriority="60" w:unhideWhenUsed="0"/>
+    <w:lsdException w:name="Light List Accent 5" w:semiHidden="0" w:uiPriority="61" w:unhideWhenUsed="0"/>
+    <w:lsdException w:name="Light Grid Accent 5" w:semiHidden="0" w:uiPriority="62" w:unhideWhenUsed="0"/>
+    <w:lsdException w:name="Medium Shading 1 Accent 5" w:semiHidden="0" w:uiPriority="63" w:unhideWhenUsed="0"/>
+    <w:lsdException w:name="Medium Shading 2 Accent 5" w:semiHidden="0" w:uiPriority="64" w:unhideWhenUsed="0"/>
+    <w:lsdException w:name="Medium List 1 Accent 5" w:semiHidden="0" w:uiPriority="65" w:unhideWhenUsed="0"/>
+    <w:lsdException w:name="Medium List 2 Accent 5" w:semiHidden="0" w:uiPriority="66" w:unhideWhenUsed="0"/>
+    <w:lsdException w:name="Medium Grid 1 Accent 5" w:semiHidden="0" w:uiPriority="67" w:unhideWhenUsed="0"/>
+    <w:lsdException w:name="Medium Grid 2 Accent 5" w:semiHidden="0" w:uiPriority="68" w:unhideWhenUsed="0"/>
+    <w:lsdException w:name="Medium Grid 3 Accent 5" w:semiHidden="0" w:uiPriority="69" w:unhideWhenUsed="0"/>
+    <w:lsdException w:name="Dark List Accent 5" w:semiHidden="0" w:uiPriority="70" w:unhideWhenUsed="0"/>
+    <w:lsdException w:name="Colorful Shading Accent 5" w:semiHidden="0" w:uiPriority="71" w:unhideWhenUsed="0"/>
+    <w:lsdException w:name="Colorful List Accent 5" w:semiHidden="0" w:uiPriority="72" w:unhideWhenUsed="0"/>
+    <w:lsdException w:name="Colorful Grid Accent 5" w:semiHidden="0" w:uiPriority="73" w:unhideWhenUsed="0"/>
+    <w:lsdException w:name="Light Shading Accent 6" w:semiHidden="0" w:uiPriority="60" w:unhideWhenUsed="0"/>
+    <w:lsdException w:name="Light List Accent 6" w:semiHidden="0" w:uiPriority="61" w:unhideWhenUsed="0"/>
+    <w:lsdException w:name="Light Grid Accent 6" w:semiHidden="0" w:uiPriority="62" w:unhideWhenUsed="0"/>
+    <w:lsdException w:name="Medium Shading 1 Accent 6" w:semiHidden="0" w:uiPriority="63" w:unhideWhenUsed="0"/>
+    <w:lsdException w:name="Medium Shading 2 Accent 6" w:semiHidden="0" w:uiPriority="64" w:unhideWhenUsed="0"/>
+    <w:lsdException w:name="Medium List 1 Accent 6" w:semiHidden="0" w:uiPriority="65" w:unhideWhenUsed="0"/>
+    <w:lsdException w:name="Medium List 2 Accent 6" w:semiHidden="0" w:uiPriority="66" w:unhideWhenUsed="0"/>
+    <w:lsdException w:name="Medium Grid 1 Accent 6" w:semiHidden="0" w:uiPriority="67" w:unhideWhenUsed="0"/>
+    <w:lsdException w:name="Medium Grid 2 Accent 6" w:semiHidden="0" w:uiPriority="68" w:unhideWhenUsed="0"/>
+    <w:lsdException w:name="Medium Grid 3 Accent 6" w:semiHidden="0" w:uiPriority="69" w:unhideWhenUsed="0"/>
+    <w:lsdException w:name="Dark List Accent 6" w:semiHidden="0" w:uiPriority="70" w:unhideWhenUsed="0"/>
+    <w:lsdException w:name="Colorful Shading Accent 6" w:semiHidden="0" w:uiPriority="71" w:unhideWhenUsed="0"/>
+    <w:lsdException w:name="Colorful List Accent 6" w:semiHidden="0" w:uiPriority="72" w:unhideWhenUsed="0"/>
+    <w:lsdException w:name="Colorful Grid Accent 6" w:semiHidden="0" w:uiPriority="73" w:unhideWhenUsed="0"/>
+    <w:lsdException w:name="Subtle Emphasis" w:semiHidden="0" w:uiPriority="19" w:unhideWhenUsed="0" w:qFormat="1"/>
+    <w:lsdException w:name="Intense Emphasis" w:semiHidden="0" w:uiPriority="21" w:unhideWhenUsed="0" w:qFormat="1"/>
+    <w:lsdException w:name="Subtle Reference" w:semiHidden="0" w:uiPriority="31" w:unhideWhenUsed="0" w:qFormat="1"/>
+    <w:lsdException w:name="Intense Reference" w:semiHidden="0" w:uiPriority="32" w:unhideWhenUsed="0" w:qFormat="1"/>
+    <w:lsdException w:name="Book Title" w:semiHidden="0" w:uiPriority="33" w:unhideWhenUsed="0" w:qFormat="1"/>
+    <w:lsdException w:name="Bibliography" w:uiPriority="37"/>
+    <w:lsdException w:name="TOC Heading" w:uiPriority="39" w:qFormat="1"/>
+  </w:latentStyles>
+  <w:style w:type="paragraph" w:default="1" w:styleId="a">
+    <w:name w:val="Normal"/>
+    <w:qFormat/>
+  </w:style>
+  <w:style w:type="character" w:default="1" w:styleId="a0">
+    <w:name w:val="Default Paragraph Font"/>
+    <w:uiPriority w:val="1"/>
+    <w:semiHidden/>
+    <w:unhideWhenUsed/>
+  </w:style>
+  <w:style w:type="table" w:default="1" w:styleId="a1">
+    <w:name w:val="Normal Table"/>
+    <w:uiPriority w:val="99"/>
+    <w:semiHidden/>
+    <w:unhideWhenUsed/>
+    <w:tblPr>
+      <w:tblInd w:w="0" w:type="dxa"/>
+      <w:tblCellMar>
+        <w:top w:w="0" w:type="dxa"/>
+        <w:left w:w="108" w:type="dxa"/>
+        <w:bottom w:w="0" w:type="dxa"/>
+        <w:right w:w="108" w:type="dxa"/>
+      </w:tblCellMar>
+    </w:tblPr>
+  </w:style>
+  <w:style w:type="numbering" w:default="1" w:styleId="a2">
+    <w:name w:val="No List"/>
+    <w:uiPriority w:val="99"/>
+    <w:semiHidden/>
+    <w:unhideWhenUsed/>
+  </w:style>
+  <w:style w:type="character" w:styleId="a3">
+    <w:name w:val="Placeholder Text"/>
+    <w:basedOn w:val="a0"/>
+    <w:uiPriority w:val="99"/>
+    <w:semiHidden/>
+    <w:rsid w:val="00671C84"/>
+    <w:rPr>
+      <w:color w:val="808080"/>
+    </w:rPr>
+  </w:style>
+  <w:style w:type="paragraph" w:styleId="a4">
+    <w:name w:val="Balloon Text"/>
+    <w:basedOn w:val="a"/>
+    <w:link w:val="a5"/>
+    <w:uiPriority w:val="99"/>
+    <w:semiHidden/>
+    <w:unhideWhenUsed/>
+    <w:rsid w:val="00671C84"/>
+    <w:pPr>
+      <w:spacing w:after="0" w:line="240" w:lineRule="auto"/>
+    </w:pPr>
+    <w:rPr>
+      <w:rFonts w:ascii="Tahoma" w:hAnsi="Tahoma" w:cs="Tahoma"/>
+      <w:sz w:val="16"/>
+      <w:szCs w:val="16"/>
+    </w:rPr>
+  </w:style>
+  <w:style w:type="character" w:customStyle="1" w:styleId="a5">
+    <w:name w:val="Текст выноски Знак"/>
+    <w:basedOn w:val="a0"/>
+    <w:link w:val="a4"/>
+    <w:uiPriority w:val="99"/>
+    <w:semiHidden/>
+    <w:rsid w:val="00671C84"/>
+    <w:rPr>
+      <w:rFonts w:ascii="Tahoma" w:hAnsi="Tahoma" w:cs="Tahoma"/>
+      <w:sz w:val="16"/>
+      <w:szCs w:val="16"/>
+    </w:rPr>
+  </w:style>
+  <w:style w:type="paragraph" w:styleId="a6">
+    <w:name w:val="Plain Text"/>
+    <w:basedOn w:val="a"/>
+    <w:link w:val="a7"/>
+    <w:rsid w:val="005216A8"/>
+    <w:pPr>
+      <w:spacing w:after="0" w:line="240" w:lineRule="auto"/>
+    </w:pPr>
+    <w:rPr>
+      <w:rFonts w:ascii="Courier New" w:eastAsia="Times New Roman" w:hAnsi="Courier New" w:cs="Courier New"/>
+      <w:sz w:val="20"/>
+      <w:szCs w:val="20"/>
+      <w:lang w:eastAsia="ru-RU"/>
+    </w:rPr>
+  </w:style>
+  <w:style w:type="character" w:customStyle="1" w:styleId="a7">
+    <w:name w:val="Текст Знак"/>
+    <w:basedOn w:val="a0"/>
+    <w:link w:val="a6"/>
+    <w:rsid w:val="005216A8"/>
+    <w:rPr>
+      <w:rFonts w:ascii="Courier New" w:eastAsia="Times New Roman" w:hAnsi="Courier New" w:cs="Courier New"/>
+      <w:sz w:val="20"/>
+      <w:szCs w:val="20"/>
+      <w:lang w:eastAsia="ru-RU"/>
+    </w:rPr>
+  </w:style>
+  <w:style w:type="paragraph" w:styleId="a8">
+    <w:name w:val="List Paragraph"/>
+    <w:basedOn w:val="a"/>
+    <w:uiPriority w:val="34"/>
+    <w:qFormat/>
+    <w:rsid w:val="00555B21"/>
+    <w:pPr>
+      <w:ind w:left="720"/>
+      <w:contextualSpacing/>
+    </w:pPr>
+  </w:style>
+  <w:style w:type="table" w:styleId="a9">
+    <w:name w:val="Table Grid"/>
+    <w:basedOn w:val="a1"/>
+    <w:uiPriority w:val="59"/>
+    <w:rsid w:val="00D13BB7"/>
+    <w:pPr>
+      <w:spacing w:after="0" w:line="240" w:lineRule="auto"/>
+    </w:pPr>
+    <w:tblPr>
+      <w:tblBorders>
+        <w:top w:val="single" w:sz="4" w:space="0" w:color="auto"/>
+        <w:left w:val="single" w:sz="4" w:space="0" w:color="auto"/>
+        <w:bottom w:val="single" w:sz="4" w:space="0" w:color="auto"/>
+        <w:right w:val="single" w:sz="4" w:space="0" w:color="auto"/>
+        <w:insideH w:val="single" w:sz="4" w:space="0" w:color="auto"/>
+        <w:insideV w:val="single" w:sz="4" w:space="0" w:color="auto"/>
+      </w:tblBorders>
+    </w:tblPr>
+  </w:style>
+</w:styles>
+</file>
+
+<file path=word/stylesWithEffects.xml><?xml version="1.0" encoding="utf-8"?>
+<w:styles xmlns:wpc="http://schemas.microsoft.com/office/word/2010/wordprocessingCanvas" xmlns:mc="http://schemas.openxmlformats.org/markup-compatibility/2006" xmlns:o="urn:schemas-microsoft-com:office:office" xmlns:r="http://schemas.openxmlformats.org/officeDocument/2006/relationships" xmlns:m="http://schemas.openxmlformats.org/officeDocument/2006/math" xmlns:v="urn:schemas-microsoft-com:vml" xmlns:wp14="http://schemas.microsoft.com/office/word/2010/wordprocessingDrawing" xmlns:wp="http://schemas.openxmlformats.org/drawingml/2006/wordprocessingDrawing" xmlns:w10="urn:schemas-microsoft-com:office:word" xmlns:w="http://schemas.openxmlformats.org/wordprocessingml/2006/main" xmlns:w14="http://schemas.microsoft.com/office/word/2010/wordml" xmlns:wpg="http://schemas.microsoft.com/office/word/2010/wordprocessingGroup" xmlns:wpi="http://schemas.microsoft.com/office/word/2010/wordprocessingInk" xmlns:wne="http://schemas.microsoft.com/office/word/2006/wordml" xmlns:wps="http://schemas.microsoft.com/office/word/2010/wordprocessingShape" mc:Ignorable="w14 wp14">
+  <w:docDefaults>
+    <w:rPrDefault>
+      <w:rPr>
+        <w:rFonts w:asciiTheme="minorHAnsi" w:eastAsiaTheme="minorHAnsi" w:hAnsiTheme="minorHAnsi" w:cstheme="minorBidi"/>
+        <w:sz w:val="22"/>
+        <w:szCs w:val="22"/>
+        <w:lang w:val="ru-RU" w:eastAsia="en-US" w:bidi="ar-SA"/>
+      </w:rPr>
+    </w:rPrDefault>
+    <w:pPrDefault>
+      <w:pPr>
+        <w:spacing w:after="200" w:line="276" w:lineRule="auto"/>
+      </w:pPr>
+    </w:pPrDefault>
+  </w:docDefaults>
+  <w:latentStyles w:defLockedState="0" w:defUIPriority="99" w:defSemiHidden="1" w:defUnhideWhenUsed="1" w:defQFormat="0" w:count="267">
+    <w:lsdException w:name="Normal" w:semiHidden="0" w:uiPriority="0" w:unhideWhenUsed="0" w:qFormat="1"/>
+    <w:lsdException w:name="heading 1" w:semiHidden="0" w:uiPriority="9" w:unhideWhenUsed="0" w:qFormat="1"/>
+    <w:lsdException w:name="heading 2" w:uiPriority="9" w:qFormat="1"/>
+    <w:lsdException w:name="heading 3" w:uiPriority="9" w:qFormat="1"/>
+    <w:lsdException w:name="heading 4" w:uiPriority="9" w:qFormat="1"/>
+    <w:lsdException w:name="heading 5" w:uiPriority="9" w:qFormat="1"/>
+    <w:lsdException w:name="heading 6" w:uiPriority="9" w:qFormat="1"/>
+    <w:lsdException w:name="heading 7" w:uiPriority="9" w:qFormat="1"/>
+    <w:lsdException w:name="heading 8" w:uiPriority="9" w:qFormat="1"/>
+    <w:lsdException w:name="heading 9" w:uiPriority="9" w:qFormat="1"/>
+    <w:lsdException w:name="toc 1" w:uiPriority="39"/>
+    <w:lsdException w:name="toc 2" w:uiPriority="39"/>
+    <w:lsdException w:name="toc 3" w:uiPriority="39"/>
+    <w:lsdException w:name="toc 4" w:uiPriority="39"/>
+    <w:lsdException w:name="toc 5" w:uiPriority="39"/>
+    <w:lsdException w:name="toc 6" w:uiPriority="39"/>
+    <w:lsdException w:name="toc 7" w:uiPriority="39"/>
+    <w:lsdException w:name="toc 8" w:uiPriority="39"/>
+    <w:lsdException w:name="toc 9" w:uiPriority="39"/>
+    <w:lsdException w:name="caption" w:uiPriority="35" w:qFormat="1"/>
+    <w:lsdException w:name="Title" w:semiHidden="0" w:uiPriority="10" w:unhideWhenUsed="0" w:qFormat="1"/>
+    <w:lsdException w:name="Default Paragraph Font" w:uiPriority="1"/>
+    <w:lsdException w:name="Subtitle" w:semiHidden="0" w:uiPriority="11" w:unhideWhenUsed="0" w:qFormat="1"/>
+    <w:lsdException w:name="Strong" w:semiHidden="0" w:uiPriority="22" w:unhideWhenUsed="0" w:qFormat="1"/>
+    <w:lsdException w:name="Emphasis" w:semiHidden="0" w:uiPriority="20" w:unhideWhenUsed="0" w:qFormat="1"/>
+    <w:lsdException w:name="Plain Text" w:uiPriority="0"/>
+    <w:lsdException w:name="Table Grid" w:semiHidden="0" w:uiPriority="59" w:unhideWhenUsed="0"/>
+    <w:lsdException w:name="Placeholder Text" w:unhideWhenUsed="0"/>
+    <w:lsdException w:name="No Spacing" w:semiHidden="0" w:uiPriority="1" w:unhideWhenUsed="0" w:qFormat="1"/>
+    <w:lsdException w:name="Light Shading" w:semiHidden="0" w:uiPriority="60" w:unhideWhenUsed="0"/>
+    <w:lsdException w:name="Light List" w:semiHidden="0" w:uiPriority="61" w:unhideWhenUsed="0"/>
+    <w:lsdException w:name="Light Grid" w:semiHidden="0" w:uiPriority="62" w:unhideWhenUsed="0"/>
+    <w:lsdException w:name="Medium Shading 1" w:semiHidden="0" w:uiPriority="63" w:unhideWhenUsed="0"/>
+    <w:lsdException w:name="Medium Shading 2" w:semiHidden="0" w:uiPriority="64" w:unhideWhenUsed="0"/>
+    <w:lsdException w:name="Medium List 1" w:semiHidden="0" w:uiPriority="65" w:unhideWhenUsed="0"/>
+    <w:lsdException w:name="Medium List 2" w:semiHidden="0" w:uiPriority="66" w:unhideWhenUsed="0"/>
+    <w:lsdException w:name="Medium Grid 1" w:semiHidden="0" w:uiPriority="67" w:unhideWhenUsed="0"/>
+    <w:lsdException w:name="Medium Grid 2" w:semiHidden="0" w:uiPriority="68" w:unhideWhenUsed="0"/>
+    <w:lsdException w:name="Medium Grid 3" w:semiHidden="0" w:uiPriority="69" w:unhideWhenUsed="0"/>
+    <w:lsdException w:name="Dark List" w:semiHidden="0" w:uiPriority="70" w:unhideWhenUsed="0"/>
+    <w:lsdException w:name="Colorful Shading" w:semiHidden="0" w:uiPriority="71" w:unhideWhenUsed="0"/>
+    <w:lsdException w:name="Colorful List" w:semiHidden="0" w:uiPriority="72" w:unhideWhenUsed="0"/>
+    <w:lsdException w:name="Colorful Grid" w:semiHidden="0" w:uiPriority="73" w:unhideWhenUsed="0"/>
+    <w:lsdException w:name="Light Shading Accent 1" w:semiHidden="0" w:uiPriority="60" w:unhideWhenUsed="0"/>
+    <w:lsdException w:name="Light List Accent 1" w:semiHidden="0" w:uiPriority="61" w:unhideWhenUsed="0"/>
+    <w:lsdException w:name="Light Grid Accent 1" w:semiHidden="0" w:uiPriority="62" w:unhideWhenUsed="0"/>
+    <w:lsdException w:name="Medium Shading 1 Accent 1" w:semiHidden="0" w:uiPriority="63" w:unhideWhenUsed="0"/>
+    <w:lsdException w:name="Medium Shading 2 Accent 1" w:semiHidden="0" w:uiPriority="64" w:unhideWhenUsed="0"/>
+    <w:lsdException w:name="Medium List 1 Accent 1" w:semiHidden="0" w:uiPriority="65" w:unhideWhenUsed="0"/>
+    <w:lsdException w:name="Revision" w:unhideWhenUsed="0"/>
+    <w:lsdException w:name="List Paragraph" w:semiHidden="0" w:uiPriority="34" w:unhideWhenUsed="0" w:qFormat="1"/>
+    <w:lsdException w:name="Quote" w:semiHidden="0" w:uiPriority="29" w:unhideWhenUsed="0" w:qFormat="1"/>
+    <w:lsdException w:name="Intense Quote" w:semiHidden="0" w:uiPriority="30" w:unhideWhenUsed="0" w:qFormat="1"/>
+    <w:lsdException w:name="Medium List 2 Accent 1" w:semiHidden="0" w:uiPriority="66" w:unhideWhenUsed="0"/>
+    <w:lsdException w:name="Medium Grid 1 Accent 1" w:semiHidden="0" w:uiPriority="67" w:unhideWhenUsed="0"/>
+    <w:lsdException w:name="Medium Grid 2 Accent 1" w:semiHidden="0" w:uiPriority="68" w:unhideWhenUsed="0"/>
+    <w:lsdException w:name="Medium Grid 3 Accent 1" w:semiHidden="0" w:uiPriority="69" w:unhideWhenUsed="0"/>
+    <w:lsdException w:name="Dark List Accent 1" w:semiHidden="0" w:uiPriority="70" w:unhideWhenUsed="0"/>
+    <w:lsdException w:name="Colorful Shading Accent 1" w:semiHidden="0" w:uiPriority="71" w:unhideWhenUsed="0"/>
+    <w:lsdException w:name="Colorful List Accent 1" w:semiHidden="0" w:uiPriority="72" w:unhideWhenUsed="0"/>
+    <w:lsdException w:name="Colorful Grid Accent 1" w:semiHidden="0" w:uiPriority="73" w:unhideWhenUsed="0"/>
+    <w:lsdException w:name="Light Shading Accent 2" w:semiHidden="0" w:uiPriority="60" w:unhideWhenUsed="0"/>
+    <w:lsdException w:name="Light List Accent 2" w:semiHidden="0" w:uiPriority="61" w:unhideWhenUsed="0"/>
+    <w:lsdException w:name="Light Grid Accent 2" w:semiHidden="0" w:uiPriority="62" w:unhideWhenUsed="0"/>
+    <w:lsdException w:name="Medium Shading 1 Accent 2" w:semiHidden="0" w:uiPriority="63" w:unhideWhenUsed="0"/>
+    <w:lsdException w:name="Medium Shading 2 Accent 2" w:semiHidden="0" w:uiPriority="64" w:unhideWhenUsed="0"/>
+    <w:lsdException w:name="Medium List 1 Accent 2" w:semiHidden="0" w:uiPriority="65" w:unhideWhenUsed="0"/>
+    <w:lsdException w:name="Medium List 2 Accent 2" w:semiHidden="0" w:uiPriority="66" w:unhideWhenUsed="0"/>
+    <w:lsdException w:name="Medium Grid 1 Accent 2" w:semiHidden="0" w:uiPriority="67" w:unhideWhenUsed="0"/>
+    <w:lsdException w:name="Medium Grid 2 Accent 2" w:semiHidden="0" w:uiPriority="68" w:unhideWhenUsed="0"/>
+    <w:lsdException w:name="Medium Grid 3 Accent 2" w:semiHidden="0" w:uiPriority="69" w:unhideWhenUsed="0"/>
+    <w:lsdException w:name="Dark List Accent 2" w:semiHidden="0" w:uiPriority="70" w:unhideWhenUsed="0"/>
+    <w:lsdException w:name="Colorful Shading Accent 2" w:semiHidden="0" w:uiPriority="71" w:unhideWhenUsed="0"/>
+    <w:lsdException w:name="Colorful List Accent 2" w:semiHidden="0" w:uiPriority="72" w:unhideWhenUsed="0"/>
+    <w:lsdException w:name="Colorful Grid Accent 2" w:semiHidden="0" w:uiPriority="73" w:unhideWhenUsed="0"/>
+    <w:lsdException w:name="Light Shading Accent 3" w:semiHidden="0" w:uiPriority="60" w:unhideWhenUsed="0"/>
+    <w:lsdException w:name="Light List Accent 3" w:semiHidden="0" w:uiPriority="61" w:unhideWhenUsed="0"/>
+    <w:lsdException w:name="Light Grid Accent 3" w:semiHidden="0" w:uiPriority="62" w:unhideWhenUsed="0"/>
+    <w:lsdException w:name="Medium Shading 1 Accent 3" w:semiHidden="0" w:uiPriority="63" w:unhideWhenUsed="0"/>
+    <w:lsdException w:name="Medium Shading 2 Accent 3" w:semiHidden="0" w:uiPriority="64" w:unhideWhenUsed="0"/>
+    <w:lsdException w:name="Medium List 1 Accent 3" w:semiHidden="0" w:uiPriority="65" w:unhideWhenUsed="0"/>
+    <w:lsdException w:name="Medium List 2 Accent 3" w:semiHidden="0" w:uiPriority="66" w:unhideWhenUsed="0"/>
+    <w:lsdException w:name="Medium Grid 1 Accent 3" w:semiHidden="0" w:uiPriority="67" w:unhideWhenUsed="0"/>
+    <w:lsdException w:name="Medium Grid 2 Accent 3" w:semiHidden="0" w:uiPriority="68" w:unhideWhenUsed="0"/>
+    <w:lsdException w:name="Medium Grid 3 Accent 3" w:semiHidden="0" w:uiPriority="69" w:unhideWhenUsed="0"/>
+    <w:lsdException w:name="Dark List Accent 3" w:semiHidden="0" w:uiPriority="70" w:unhideWhenUsed="0"/>
+    <w:lsdException w:name="Colorful Shading Accent 3" w:semiHidden="0" w:uiPriority="71" w:unhideWhenUsed="0"/>
+    <w:lsdException w:name="Colorful List Accent 3" w:semiHidden="0" w:uiPriority="72" w:unhideWhenUsed="0"/>
+    <w:lsdException w:name="Colorful Grid Accent 3" w:semiHidden="0" w:uiPriority="73" w:unhideWhenUsed="0"/>
+    <w:lsdException w:name="Light Shading Accent 4" w:semiHidden="0" w:uiPriority="60" w:unhideWhenUsed="0"/>
+    <w:lsdException w:name="Light List Accent 4" w:semiHidden="0" w:uiPriority="61" w:unhideWhenUsed="0"/>
+    <w:lsdException w:name="Light Grid Accent 4" w:semiHidden="0" w:uiPriority="62" w:unhideWhenUsed="0"/>
+    <w:lsdException w:name="Medium Shading 1 Accent 4" w:semiHidden="0" w:uiPriority="63" w:unhideWhenUsed="0"/>
+    <w:lsdException w:name="Medium Shading 2 Accent 4" w:semiHidden="0" w:uiPriority="64" w:unhideWhenUsed="0"/>
+    <w:lsdException w:name="Medium List 1 Accent 4" w:semiHidden="0" w:uiPriority="65" w:unhideWhenUsed="0"/>
+    <w:lsdException w:name="Medium List 2 Accent 4" w:semiHidden="0" w:uiPriority="66" w:unhideWhenUsed="0"/>
+    <w:lsdException w:name="Medium Grid 1 Accent 4" w:semiHidden="0" w:uiPriority="67" w:unhideWhenUsed="0"/>
+    <w:lsdException w:name="Medium Grid 2 Accent 4" w:semiHidden="0" w:uiPriority="68" w:unhideWhenUsed="0"/>
+    <w:lsdException w:name="Medium Grid 3 Accent 4" w:semiHidden="0" w:uiPriority="69" w:unhideWhenUsed="0"/>
+    <w:lsdException w:name="Dark List Accent 4" w:semiHidden="0" w:uiPriority="70" w:unhideWhenUsed="0"/>
+    <w:lsdException w:name="Colorful Shading Accent 4" w:semiHidden="0" w:uiPriority="71" w:unhideWhenUsed="0"/>
+    <w:lsdException w:name="Colorful List Accent 4" w:semiHidden="0" w:uiPriority="72" w:unhideWhenUsed="0"/>
+    <w:lsdException w:name="Colorful Grid Accent 4" w:semiHidden="0" w:uiPriority="73" w:unhideWhenUsed="0"/>
+    <w:lsdException w:name="Light Shading Accent 5" w:semiHidden="0" w:uiPriority="60" w:unhideWhenUsed="0"/>
+    <w:lsdException w:name="Light List Accent 5" w:semiHidden="0" w:uiPriority="61" w:unhideWhenUsed="0"/>
+    <w:lsdException w:name="Light Grid Accent 5" w:semiHidden="0" w:uiPriority="62" w:unhideWhenUsed="0"/>
+    <w:lsdException w:name="Medium Shading 1 Accent 5" w:semiHidden="0" w:uiPriority="63" w:unhideWhenUsed="0"/>
+    <w:lsdException w:name="Medium Shading 2 Accent 5" w:semiHidden="0" w:uiPriority="64" w:unhideWhenUsed="0"/>
+    <w:lsdException w:name="Medium List 1 Accent 5" w:semiHidden="0" w:uiPriority="65" w:unhideWhenUsed="0"/>
+    <w:lsdException w:name="Medium List 2 Accent 5" w:semiHidden="0" w:uiPriority="66" w:unhideWhenUsed="0"/>
+    <w:lsdException w:name="Medium Grid 1 Accent 5" w:semiHidden="0" w:uiPriority="67" w:unhideWhenUsed="0"/>
+    <w:lsdException w:name="Medium Grid 2 Accent 5" w:semiHidden="0" w:uiPriority="68" w:unhideWhenUsed="0"/>
+    <w:lsdException w:name="Medium Grid 3 Accent 5" w:semiHidden="0" w:uiPriority="69" w:unhideWhenUsed="0"/>
+    <w:lsdException w:name="Dark List Accent 5" w:semiHidden="0" w:uiPriority="70" w:unhideWhenUsed="0"/>
+    <w:lsdException w:name="Colorful Shading Accent 5" w:semiHidden="0" w:uiPriority="71" w:unhideWhenUsed="0"/>
+    <w:lsdException w:name="Colorful List Accent 5" w:semiHidden="0" w:uiPriority="72" w:unhideWhenUsed="0"/>
+    <w:lsdException w:name="Colorful Grid Accent 5" w:semiHidden="0" w:uiPriority="73" w:unhideWhenUsed="0"/>
+    <w:lsdException w:name="Light Shading Accent 6" w:semiHidden="0" w:uiPriority="60" w:unhideWhenUsed="0"/>
+    <w:lsdException w:name="Light List Accent 6" w:semiHidden="0" w:uiPriority="61" w:unhideWhenUsed="0"/>
+    <w:lsdException w:name="Light Grid Accent 6" w:semiHidden="0" w:uiPriority="62" w:unhideWhenUsed="0"/>
+    <w:lsdException w:name="Medium Shading 1 Accent 6" w:semiHidden="0" w:uiPriority="63" w:unhideWhenUsed="0"/>
+    <w:lsdException w:name="Medium Shading 2 Accent 6" w:semiHidden="0" w:uiPriority="64" w:unhideWhenUsed="0"/>
+    <w:lsdException w:name="Medium List 1 Accent 6" w:semiHidden="0" w:uiPriority="65" w:unhideWhenUsed="0"/>
+    <w:lsdException w:name="Medium List 2 Accent 6" w:semiHidden="0" w:uiPriority="66" w:unhideWhenUsed="0"/>
+    <w:lsdException w:name="Medium Grid 1 Accent 6" w:semiHidden="0" w:uiPriority="67" w:unhideWhenUsed="0"/>
+    <w:lsdException w:name="Medium Grid 2 Accent 6" w:semiHidden="0" w:uiPriority="68" w:unhideWhenUsed="0"/>
+    <w:lsdException w:name="Medium Grid 3 Accent 6" w:semiHidden="0" w:uiPriority="69" w:unhideWhenUsed="0"/>
+    <w:lsdException w:name="Dark List Accent 6" w:semiHidden="0" w:uiPriority="70" w:unhideWhenUsed="0"/>
+    <w:lsdException w:name="Colorful Shading Accent 6" w:semiHidden="0" w:uiPriority="71" w:unhideWhenUsed="0"/>
+    <w:lsdException w:name="Colorful List Accent 6" w:semiHidden="0" w:uiPriority="72" w:unhideWhenUsed="0"/>
+    <w:lsdException w:name="Colorful Grid Accent 6" w:semiHidden="0" w:uiPriority="73" w:unhideWhenUsed="0"/>
+    <w:lsdException w:name="Subtle Emphasis" w:semiHidden="0" w:uiPriority="19" w:unhideWhenUsed="0" w:qFormat="1"/>
+    <w:lsdException w:name="Intense Emphasis" w:semiHidden="0" w:uiPriority="21" w:unhideWhenUsed="0" w:qFormat="1"/>
+    <w:lsdException w:name="Subtle Reference" w:semiHidden="0" w:uiPriority="31" w:unhideWhenUsed="0" w:qFormat="1"/>
+    <w:lsdException w:name="Intense Reference" w:semiHidden="0" w:uiPriority="32" w:unhideWhenUsed="0" w:qFormat="1"/>
+    <w:lsdException w:name="Book Title" w:semiHidden="0" w:uiPriority="33" w:unhideWhenUsed="0" w:qFormat="1"/>
+    <w:lsdException w:name="Bibliography" w:uiPriority="37"/>
+    <w:lsdException w:name="TOC Heading" w:uiPriority="39" w:qFormat="1"/>
   </w:latentStyles>
   <w:style w:type="paragraph" w:default="1" w:styleId="a">
     <w:name w:val="Normal"/>
@@ -9857,7 +9801,7 @@
 </file>
 
 <file path=customXml/itemProps1.xml><?xml version="1.0" encoding="utf-8"?>
-<ds:datastoreItem xmlns:ds="http://schemas.openxmlformats.org/officeDocument/2006/customXml" ds:itemID="{1E6464D1-62B7-4B04-ADEC-37D0A684B564}">
+<ds:datastoreItem xmlns:ds="http://schemas.openxmlformats.org/officeDocument/2006/customXml" ds:itemID="{B4E2E039-A449-4D02-8088-12EEE6A12E51}">
   <ds:schemaRefs>
     <ds:schemaRef ds:uri="http://schemas.openxmlformats.org/officeDocument/2006/bibliography"/>
   </ds:schemaRefs>

--- a/готово/Экономическая часть.docx
+++ b/готово/Экономическая часть.docx
@@ -6,6 +6,7 @@
       <w:pPr>
         <w:spacing w:before="240" w:line="240" w:lineRule="auto"/>
         <w:ind w:firstLine="709"/>
+        <w:jc w:val="both"/>
         <w:rPr>
           <w:rFonts w:ascii="Times New Roman" w:hAnsi="Times New Roman" w:cs="Times New Roman"/>
           <w:b/>
@@ -140,14 +141,32 @@
           <w:sz w:val="28"/>
           <w:szCs w:val="28"/>
         </w:rPr>
-        <w:t xml:space="preserve"> На основе базы видеозаписей в формате MP4, полученных с автомобильных видеорегистраторов, будет производится сбор информации о расположенных на проезжей части д</w:t>
-      </w:r>
+        <w:t xml:space="preserve"> На основе базы видеозаписей в формате MP4, полученных с автомобильных видеорегистраторов, будет </w:t>
+      </w:r>
+      <w:proofErr w:type="gramStart"/>
       <w:r>
         <w:rPr>
           <w:rFonts w:ascii="Times New Roman" w:hAnsi="Times New Roman" w:cs="Times New Roman"/>
           <w:sz w:val="28"/>
           <w:szCs w:val="28"/>
         </w:rPr>
+        <w:t>производится</w:t>
+      </w:r>
+      <w:proofErr w:type="gramEnd"/>
+      <w:r>
+        <w:rPr>
+          <w:rFonts w:ascii="Times New Roman" w:hAnsi="Times New Roman" w:cs="Times New Roman"/>
+          <w:sz w:val="28"/>
+          <w:szCs w:val="28"/>
+        </w:rPr>
+        <w:t xml:space="preserve"> сбор информации о расположенных на проезжей части д</w:t>
+      </w:r>
+      <w:r>
+        <w:rPr>
+          <w:rFonts w:ascii="Times New Roman" w:hAnsi="Times New Roman" w:cs="Times New Roman"/>
+          <w:sz w:val="28"/>
+          <w:szCs w:val="28"/>
+        </w:rPr>
         <w:t>орожных знаках</w:t>
       </w:r>
       <w:r>
@@ -180,7 +199,25 @@
           <w:sz w:val="28"/>
           <w:szCs w:val="28"/>
         </w:rPr>
-        <w:t xml:space="preserve"> Приложение позволяет проводить раскадровку видеозаписей, фильтрацию и изменение размеров полученных изображений. Так же имеется возможность сохранение полученных данных на жесткий диск и экспортирование этих данных в базу данных при необходимости.</w:t>
+        <w:t xml:space="preserve"> Приложение позволяет проводить </w:t>
+      </w:r>
+      <w:proofErr w:type="spellStart"/>
+      <w:r>
+        <w:rPr>
+          <w:rFonts w:ascii="Times New Roman" w:hAnsi="Times New Roman" w:cs="Times New Roman"/>
+          <w:sz w:val="28"/>
+          <w:szCs w:val="28"/>
+        </w:rPr>
+        <w:t>раскадровку</w:t>
+      </w:r>
+      <w:proofErr w:type="spellEnd"/>
+      <w:r>
+        <w:rPr>
+          <w:rFonts w:ascii="Times New Roman" w:hAnsi="Times New Roman" w:cs="Times New Roman"/>
+          <w:sz w:val="28"/>
+          <w:szCs w:val="28"/>
+        </w:rPr>
+        <w:t xml:space="preserve"> видеозаписей, фильтрацию и изменение размеров полученных изображений. Так же имеется возможность сохранение полученных данных на жесткий диск и экспортирование этих данных в базу данных при необходимости.</w:t>
       </w:r>
     </w:p>
     <w:p>
@@ -216,7 +253,25 @@
           <w:sz w:val="28"/>
           <w:szCs w:val="28"/>
         </w:rPr>
-        <w:t xml:space="preserve"> детекции или</w:t>
+        <w:t xml:space="preserve"> </w:t>
+      </w:r>
+      <w:proofErr w:type="spellStart"/>
+      <w:r>
+        <w:rPr>
+          <w:rFonts w:ascii="Times New Roman" w:hAnsi="Times New Roman" w:cs="Times New Roman"/>
+          <w:sz w:val="28"/>
+          <w:szCs w:val="28"/>
+        </w:rPr>
+        <w:t>детекции</w:t>
+      </w:r>
+      <w:proofErr w:type="spellEnd"/>
+      <w:r>
+        <w:rPr>
+          <w:rFonts w:ascii="Times New Roman" w:hAnsi="Times New Roman" w:cs="Times New Roman"/>
+          <w:sz w:val="28"/>
+          <w:szCs w:val="28"/>
+        </w:rPr>
+        <w:t xml:space="preserve"> или</w:t>
       </w:r>
       <w:r>
         <w:rPr>
@@ -325,7 +380,25 @@
           <w:sz w:val="28"/>
           <w:szCs w:val="28"/>
         </w:rPr>
-        <w:t>Данное средство разрабатывается для нужд государственной компании и будет применятся для пополнения существующего проекта создания фотокарт дорожными знаками.</w:t>
+        <w:t xml:space="preserve">Данное средство разрабатывается для нужд государственной компании и будет </w:t>
+      </w:r>
+      <w:proofErr w:type="gramStart"/>
+      <w:r>
+        <w:rPr>
+          <w:rFonts w:ascii="Times New Roman" w:hAnsi="Times New Roman" w:cs="Times New Roman"/>
+          <w:sz w:val="28"/>
+          <w:szCs w:val="28"/>
+        </w:rPr>
+        <w:t>применятся</w:t>
+      </w:r>
+      <w:proofErr w:type="gramEnd"/>
+      <w:r>
+        <w:rPr>
+          <w:rFonts w:ascii="Times New Roman" w:hAnsi="Times New Roman" w:cs="Times New Roman"/>
+          <w:sz w:val="28"/>
+          <w:szCs w:val="28"/>
+        </w:rPr>
+        <w:t xml:space="preserve"> для пополнения существующего проекта создания фотокарт дорожными знаками.</w:t>
       </w:r>
     </w:p>
     <w:p>
@@ -628,20 +701,6 @@
     </w:p>
     <w:p>
       <w:pPr>
-        <w:tabs>
-          <w:tab w:val="left" w:pos="993"/>
-        </w:tabs>
-        <w:spacing w:after="0" w:line="240" w:lineRule="auto"/>
-        <w:jc w:val="both"/>
-        <w:rPr>
-          <w:rFonts w:ascii="Times New Roman" w:hAnsi="Times New Roman" w:cs="Times New Roman"/>
-          <w:sz w:val="28"/>
-          <w:szCs w:val="28"/>
-        </w:rPr>
-      </w:pPr>
-    </w:p>
-    <w:p>
-      <w:pPr>
         <w:spacing w:after="0" w:line="240" w:lineRule="auto"/>
         <w:ind w:firstLine="708"/>
         <w:rPr>
@@ -740,6 +799,7 @@
             </m:ctrlPr>
           </m:sSubPr>
           <m:e>
+            <w:proofErr w:type="gramStart"/>
             <m:r>
               <w:rPr>
                 <w:rFonts w:ascii="Cambria Math" w:hAnsi="Cambria Math" w:cs="Times New Roman"/>
@@ -748,6 +808,7 @@
               </w:rPr>
               <m:t>З</m:t>
             </m:r>
+            <w:proofErr w:type="gramEnd"/>
           </m:e>
           <m:sub>
             <m:r>
@@ -1143,6 +1204,7 @@
         </w:rPr>
         <w:t xml:space="preserve">Часовая заработная плата </w:t>
       </w:r>
+      <w:proofErr w:type="spellStart"/>
       <w:r>
         <w:rPr>
           <w:rFonts w:ascii="Times New Roman" w:eastAsiaTheme="minorEastAsia" w:hAnsi="Times New Roman" w:cs="Times New Roman"/>
@@ -1153,6 +1215,7 @@
         </w:rPr>
         <w:t>i</w:t>
       </w:r>
+      <w:proofErr w:type="spellEnd"/>
       <w:r>
         <w:rPr>
           <w:rFonts w:ascii="Times New Roman" w:eastAsiaTheme="minorEastAsia" w:hAnsi="Times New Roman" w:cs="Times New Roman"/>
@@ -1167,8 +1230,18 @@
           <w:sz w:val="28"/>
           <w:szCs w:val="28"/>
         </w:rPr>
-        <w:t>го исполнителя, руб./ч</w:t>
-      </w:r>
+        <w:t>го исполнителя, руб./</w:t>
+      </w:r>
+      <w:proofErr w:type="gramStart"/>
+      <w:r>
+        <w:rPr>
+          <w:rFonts w:ascii="Times New Roman" w:eastAsiaTheme="minorEastAsia" w:hAnsi="Times New Roman" w:cs="Times New Roman"/>
+          <w:sz w:val="28"/>
+          <w:szCs w:val="28"/>
+        </w:rPr>
+        <w:t>ч</w:t>
+      </w:r>
+      <w:proofErr w:type="gramEnd"/>
       <w:r>
         <w:rPr>
           <w:rFonts w:ascii="Times New Roman" w:eastAsiaTheme="minorEastAsia" w:hAnsi="Times New Roman" w:cs="Times New Roman"/>
@@ -1256,6 +1329,7 @@
         </w:rPr>
         <w:t xml:space="preserve">трудоемкость работ </w:t>
       </w:r>
+      <w:proofErr w:type="spellStart"/>
       <w:r>
         <w:rPr>
           <w:rFonts w:ascii="Times New Roman" w:eastAsiaTheme="minorEastAsia" w:hAnsi="Times New Roman" w:cs="Times New Roman"/>
@@ -1266,6 +1340,7 @@
         </w:rPr>
         <w:t>i</w:t>
       </w:r>
+      <w:proofErr w:type="spellEnd"/>
       <w:r>
         <w:rPr>
           <w:rFonts w:ascii="Times New Roman" w:eastAsiaTheme="minorEastAsia" w:hAnsi="Times New Roman" w:cs="Times New Roman"/>
@@ -1288,8 +1363,18 @@
           <w:sz w:val="28"/>
           <w:szCs w:val="28"/>
         </w:rPr>
-        <w:t>исполнителя, ч</w:t>
-      </w:r>
+        <w:t xml:space="preserve">исполнителя, </w:t>
+      </w:r>
+      <w:proofErr w:type="gramStart"/>
+      <w:r>
+        <w:rPr>
+          <w:rFonts w:ascii="Times New Roman" w:eastAsiaTheme="minorEastAsia" w:hAnsi="Times New Roman" w:cs="Times New Roman"/>
+          <w:sz w:val="28"/>
+          <w:szCs w:val="28"/>
+        </w:rPr>
+        <w:t>ч</w:t>
+      </w:r>
+      <w:proofErr w:type="gramEnd"/>
       <w:r>
         <w:rPr>
           <w:rFonts w:ascii="Times New Roman" w:eastAsiaTheme="minorEastAsia" w:hAnsi="Times New Roman" w:cs="Times New Roman"/>
@@ -1517,8 +1602,18 @@
                 <w:sz w:val="28"/>
                 <w:szCs w:val="28"/>
               </w:rPr>
-              <w:t>Месячная заработная плата(</w:t>
-            </w:r>
+              <w:t>Месячная заработная плат</w:t>
+            </w:r>
+            <w:proofErr w:type="gramStart"/>
+            <w:r>
+              <w:rPr>
+                <w:rFonts w:ascii="Times New Roman" w:hAnsi="Times New Roman" w:cs="Times New Roman"/>
+                <w:sz w:val="28"/>
+                <w:szCs w:val="28"/>
+              </w:rPr>
+              <w:t>а(</w:t>
+            </w:r>
+            <w:proofErr w:type="gramEnd"/>
             <m:oMath>
               <m:sSub>
                 <m:sSubPr>
@@ -1582,8 +1677,18 @@
                 <w:sz w:val="28"/>
                 <w:szCs w:val="28"/>
               </w:rPr>
-              <w:t>Часовая заработная плата(</w:t>
-            </w:r>
+              <w:t>Часовая заработная плат</w:t>
+            </w:r>
+            <w:proofErr w:type="gramStart"/>
+            <w:r>
+              <w:rPr>
+                <w:rFonts w:ascii="Times New Roman" w:hAnsi="Times New Roman" w:cs="Times New Roman"/>
+                <w:sz w:val="28"/>
+                <w:szCs w:val="28"/>
+              </w:rPr>
+              <w:t>а(</w:t>
+            </w:r>
+            <w:proofErr w:type="gramEnd"/>
             <m:oMath>
               <m:sSub>
                 <m:sSubPr>
@@ -1647,7 +1752,25 @@
                 <w:sz w:val="28"/>
                 <w:szCs w:val="28"/>
               </w:rPr>
-              <w:t>Трудоемкость работ (ТР), ч.</w:t>
+              <w:t>Трудоемкость работ (</w:t>
+            </w:r>
+            <w:proofErr w:type="gramStart"/>
+            <w:r>
+              <w:rPr>
+                <w:rFonts w:ascii="Times New Roman" w:hAnsi="Times New Roman" w:cs="Times New Roman"/>
+                <w:sz w:val="28"/>
+                <w:szCs w:val="28"/>
+              </w:rPr>
+              <w:t>ТР</w:t>
+            </w:r>
+            <w:proofErr w:type="gramEnd"/>
+            <w:r>
+              <w:rPr>
+                <w:rFonts w:ascii="Times New Roman" w:hAnsi="Times New Roman" w:cs="Times New Roman"/>
+                <w:sz w:val="28"/>
+                <w:szCs w:val="28"/>
+              </w:rPr>
+              <w:t>), ч.</w:t>
             </w:r>
           </w:p>
         </w:tc>
@@ -1670,7 +1793,25 @@
                 <w:sz w:val="28"/>
                 <w:szCs w:val="28"/>
               </w:rPr>
-              <w:t>Коэффициент премий(К)</w:t>
+              <w:t>Коэффициент преми</w:t>
+            </w:r>
+            <w:proofErr w:type="gramStart"/>
+            <w:r>
+              <w:rPr>
+                <w:rFonts w:ascii="Times New Roman" w:hAnsi="Times New Roman" w:cs="Times New Roman"/>
+                <w:sz w:val="28"/>
+                <w:szCs w:val="28"/>
+              </w:rPr>
+              <w:t>й(</w:t>
+            </w:r>
+            <w:proofErr w:type="gramEnd"/>
+            <w:r>
+              <w:rPr>
+                <w:rFonts w:ascii="Times New Roman" w:hAnsi="Times New Roman" w:cs="Times New Roman"/>
+                <w:sz w:val="28"/>
+                <w:szCs w:val="28"/>
+              </w:rPr>
+              <w:t>К)</w:t>
             </w:r>
           </w:p>
         </w:tc>
@@ -1731,7 +1872,27 @@
                 <w:sz w:val="28"/>
                 <w:szCs w:val="28"/>
               </w:rPr>
-              <w:t>Ведущий- разработчик</w:t>
+              <w:t>Ведущи</w:t>
+            </w:r>
+            <w:proofErr w:type="gramStart"/>
+            <w:r>
+              <w:rPr>
+                <w:rFonts w:ascii="Times New Roman" w:hAnsi="Times New Roman" w:cs="Times New Roman"/>
+                <w:color w:val="000000"/>
+                <w:sz w:val="28"/>
+                <w:szCs w:val="28"/>
+              </w:rPr>
+              <w:t>й-</w:t>
+            </w:r>
+            <w:proofErr w:type="gramEnd"/>
+            <w:r>
+              <w:rPr>
+                <w:rFonts w:ascii="Times New Roman" w:hAnsi="Times New Roman" w:cs="Times New Roman"/>
+                <w:color w:val="000000"/>
+                <w:sz w:val="28"/>
+                <w:szCs w:val="28"/>
+              </w:rPr>
+              <w:t xml:space="preserve"> разработчик</w:t>
             </w:r>
           </w:p>
         </w:tc>
@@ -1955,8 +2116,6 @@
               </w:rPr>
               <w:t>,00</w:t>
             </w:r>
-            <w:bookmarkStart w:id="0" w:name="_GoBack"/>
-            <w:bookmarkEnd w:id="0"/>
           </w:p>
         </w:tc>
         <w:tc>
@@ -2087,8 +2246,18 @@
                 <w:sz w:val="28"/>
                 <w:szCs w:val="28"/>
               </w:rPr>
-              <w:t>Основная заработная плата(</w:t>
-            </w:r>
+              <w:t>Основная заработная плат</w:t>
+            </w:r>
+            <w:proofErr w:type="gramStart"/>
+            <w:r>
+              <w:rPr>
+                <w:rFonts w:ascii="Times New Roman" w:hAnsi="Times New Roman" w:cs="Times New Roman"/>
+                <w:sz w:val="28"/>
+                <w:szCs w:val="28"/>
+              </w:rPr>
+              <w:t>а(</w:t>
+            </w:r>
+            <w:proofErr w:type="gramEnd"/>
             <m:oMath>
               <m:sSub>
                 <m:sSubPr>
@@ -2635,6 +2804,7 @@
             </m:ctrlPr>
           </m:sSubPr>
           <m:e>
+            <w:proofErr w:type="gramStart"/>
             <m:r>
               <w:rPr>
                 <w:rFonts w:ascii="Cambria Math" w:eastAsiaTheme="minorEastAsia" w:hAnsi="Cambria Math" w:cs="Times New Roman"/>
@@ -2643,6 +2813,7 @@
               </w:rPr>
               <m:t>З</m:t>
             </m:r>
+            <w:proofErr w:type="gramEnd"/>
           </m:e>
           <m:sub>
             <m:r>
@@ -3255,6 +3426,7 @@
             </m:ctrlPr>
           </m:sSubPr>
           <m:e>
+            <w:proofErr w:type="gramStart"/>
             <m:r>
               <w:rPr>
                 <w:rFonts w:ascii="Cambria Math" w:eastAsiaTheme="minorEastAsia" w:hAnsi="Cambria Math" w:cs="Times New Roman"/>
@@ -3263,6 +3435,7 @@
               </w:rPr>
               <m:t>Р</m:t>
             </m:r>
+            <w:proofErr w:type="gramEnd"/>
           </m:e>
           <m:sub>
             <m:r>
@@ -3490,6 +3663,7 @@
             </m:ctrlPr>
           </m:sSubPr>
           <m:e>
+            <w:proofErr w:type="gramStart"/>
             <m:r>
               <w:rPr>
                 <w:rFonts w:ascii="Cambria Math" w:eastAsiaTheme="minorEastAsia" w:hAnsi="Cambria Math" w:cs="Times New Roman"/>
@@ -3498,6 +3672,7 @@
               </w:rPr>
               <m:t>Ц</m:t>
             </m:r>
+            <w:proofErr w:type="gramEnd"/>
           </m:e>
           <m:sub>
             <m:r>
@@ -3626,7 +3801,25 @@
           <w:sz w:val="28"/>
           <w:szCs w:val="28"/>
         </w:rPr>
-        <w:t>общая трудоемкость работы, ч.</w:t>
+        <w:t xml:space="preserve">общая трудоемкость работы, </w:t>
+      </w:r>
+      <w:proofErr w:type="gramStart"/>
+      <w:r>
+        <w:rPr>
+          <w:rFonts w:ascii="Times New Roman" w:eastAsiaTheme="minorEastAsia" w:hAnsi="Times New Roman" w:cs="Times New Roman"/>
+          <w:sz w:val="28"/>
+          <w:szCs w:val="28"/>
+        </w:rPr>
+        <w:t>ч</w:t>
+      </w:r>
+      <w:proofErr w:type="gramEnd"/>
+      <w:r>
+        <w:rPr>
+          <w:rFonts w:ascii="Times New Roman" w:eastAsiaTheme="minorEastAsia" w:hAnsi="Times New Roman" w:cs="Times New Roman"/>
+          <w:sz w:val="28"/>
+          <w:szCs w:val="28"/>
+        </w:rPr>
+        <w:t>.</w:t>
       </w:r>
     </w:p>
     <w:p>
@@ -3821,6 +4014,7 @@
             </m:ctrlPr>
           </m:sSubPr>
           <m:e>
+            <w:proofErr w:type="gramStart"/>
             <m:r>
               <w:rPr>
                 <w:rFonts w:ascii="Cambria Math" w:eastAsiaTheme="minorEastAsia" w:hAnsi="Cambria Math" w:cs="Times New Roman"/>
@@ -3829,6 +4023,7 @@
               </w:rPr>
               <m:t>З</m:t>
             </m:r>
+            <w:proofErr w:type="gramEnd"/>
           </m:e>
           <m:sub>
             <m:r>
@@ -4113,6 +4308,7 @@
             </m:ctrlPr>
           </m:sSubPr>
           <m:e>
+            <w:proofErr w:type="gramStart"/>
             <m:r>
               <w:rPr>
                 <w:rFonts w:ascii="Cambria Math" w:eastAsiaTheme="minorEastAsia" w:hAnsi="Cambria Math" w:cs="Times New Roman"/>
@@ -4121,6 +4317,7 @@
               </w:rPr>
               <m:t>П</m:t>
             </m:r>
+            <w:proofErr w:type="gramEnd"/>
           </m:e>
           <m:sub>
             <m:r>
@@ -4268,15 +4465,7 @@
                 <w:sz w:val="28"/>
                 <w:szCs w:val="28"/>
               </w:rPr>
-              <m:t>-</m:t>
-            </m:r>
-            <m:r>
-              <w:rPr>
-                <w:rFonts w:ascii="Cambria Math" w:hAnsi="Cambria Math" w:cs="Times New Roman"/>
-                <w:sz w:val="28"/>
-                <w:szCs w:val="28"/>
-              </w:rPr>
-              <m:t>НДС</m:t>
+              <m:t>-НДС</m:t>
             </m:r>
           </m:e>
         </m:d>
@@ -4395,13 +4584,23 @@
         </w:rPr>
         <w:t xml:space="preserve">   </w:t>
       </w:r>
-      <w:r>
-        <w:rPr>
-          <w:rFonts w:ascii="Times New Roman" w:eastAsiaTheme="minorEastAsia" w:hAnsi="Times New Roman" w:cs="Times New Roman"/>
-          <w:sz w:val="28"/>
-          <w:szCs w:val="28"/>
-        </w:rPr>
-        <w:t>Ц – цена одной лицензии, руб.;</w:t>
+      <w:proofErr w:type="gramStart"/>
+      <w:r>
+        <w:rPr>
+          <w:rFonts w:ascii="Times New Roman" w:eastAsiaTheme="minorEastAsia" w:hAnsi="Times New Roman" w:cs="Times New Roman"/>
+          <w:sz w:val="28"/>
+          <w:szCs w:val="28"/>
+        </w:rPr>
+        <w:t>Ц</w:t>
+      </w:r>
+      <w:proofErr w:type="gramEnd"/>
+      <w:r>
+        <w:rPr>
+          <w:rFonts w:ascii="Times New Roman" w:eastAsiaTheme="minorEastAsia" w:hAnsi="Times New Roman" w:cs="Times New Roman"/>
+          <w:sz w:val="28"/>
+          <w:szCs w:val="28"/>
+        </w:rPr>
+        <w:t xml:space="preserve"> – цена одной лицензии, руб.;</w:t>
       </w:r>
     </w:p>
     <w:p>
@@ -4430,7 +4629,25 @@
           <w:sz w:val="28"/>
           <w:szCs w:val="28"/>
         </w:rPr>
-        <w:t xml:space="preserve"> – ожидаемое количество приобретенных лицензий;</w:t>
+        <w:t xml:space="preserve"> – </w:t>
+      </w:r>
+      <w:proofErr w:type="gramStart"/>
+      <w:r>
+        <w:rPr>
+          <w:rFonts w:ascii="Times New Roman" w:eastAsiaTheme="minorEastAsia" w:hAnsi="Times New Roman" w:cs="Times New Roman"/>
+          <w:sz w:val="28"/>
+          <w:szCs w:val="28"/>
+        </w:rPr>
+        <w:t>ожидаемое</w:t>
+      </w:r>
+      <w:proofErr w:type="gramEnd"/>
+      <w:r>
+        <w:rPr>
+          <w:rFonts w:ascii="Times New Roman" w:eastAsiaTheme="minorEastAsia" w:hAnsi="Times New Roman" w:cs="Times New Roman"/>
+          <w:sz w:val="28"/>
+          <w:szCs w:val="28"/>
+        </w:rPr>
+        <w:t xml:space="preserve"> количество приобретенных лицензий;</w:t>
       </w:r>
     </w:p>
     <w:p>
@@ -4779,13 +4996,23 @@
         </w:rPr>
         <w:t xml:space="preserve">де </w:t>
       </w:r>
-      <w:r>
-        <w:rPr>
-          <w:rFonts w:ascii="Times New Roman" w:eastAsiaTheme="minorEastAsia" w:hAnsi="Times New Roman" w:cs="Times New Roman"/>
-          <w:sz w:val="28"/>
-          <w:szCs w:val="28"/>
-        </w:rPr>
-        <w:t>Ндс – ставка налога на добавленную стоимость согласно действующему законодательству, (20%)</w:t>
+      <w:proofErr w:type="spellStart"/>
+      <w:r>
+        <w:rPr>
+          <w:rFonts w:ascii="Times New Roman" w:eastAsiaTheme="minorEastAsia" w:hAnsi="Times New Roman" w:cs="Times New Roman"/>
+          <w:sz w:val="28"/>
+          <w:szCs w:val="28"/>
+        </w:rPr>
+        <w:t>Ндс</w:t>
+      </w:r>
+      <w:proofErr w:type="spellEnd"/>
+      <w:r>
+        <w:rPr>
+          <w:rFonts w:ascii="Times New Roman" w:eastAsiaTheme="minorEastAsia" w:hAnsi="Times New Roman" w:cs="Times New Roman"/>
+          <w:sz w:val="28"/>
+          <w:szCs w:val="28"/>
+        </w:rPr>
+        <w:t xml:space="preserve"> – ставка налога на добавленную стоимость согласно действующему законодательству, (20%)</w:t>
       </w:r>
       <w:r>
         <w:rPr>
@@ -5169,8 +5396,9 @@
           <w:sz w:val="28"/>
           <w:szCs w:val="28"/>
         </w:rPr>
-        <w:t xml:space="preserve">7.4 Расчет показателей эффективности инвестиций в разработку программного </w:t>
-      </w:r>
+        <w:t xml:space="preserve">7.4 </w:t>
+      </w:r>
+      <w:bookmarkStart w:id="0" w:name="_GoBack"/>
       <w:r>
         <w:rPr>
           <w:rFonts w:ascii="Times New Roman" w:eastAsiaTheme="minorEastAsia" w:hAnsi="Times New Roman" w:cs="Times New Roman"/>
@@ -5178,6 +5406,15 @@
           <w:sz w:val="28"/>
           <w:szCs w:val="28"/>
         </w:rPr>
+        <w:t xml:space="preserve">Расчет показателей эффективности инвестиций в разработку программного </w:t>
+      </w:r>
+      <w:r>
+        <w:rPr>
+          <w:rFonts w:ascii="Times New Roman" w:eastAsiaTheme="minorEastAsia" w:hAnsi="Times New Roman" w:cs="Times New Roman"/>
+          <w:b/>
+          <w:sz w:val="28"/>
+          <w:szCs w:val="28"/>
+        </w:rPr>
         <w:t>средства</w:t>
       </w:r>
       <w:r>
@@ -5198,6 +5435,7 @@
         </w:rPr>
         <w:t>распознавания, анализа и учета компонентов дорожной инфраструктуры</w:t>
       </w:r>
+      <w:bookmarkEnd w:id="0"/>
     </w:p>
     <w:p>
       <w:pPr>
@@ -5243,6 +5481,7 @@
             </m:ctrlPr>
           </m:sSubPr>
           <m:e>
+            <w:proofErr w:type="gramStart"/>
             <m:r>
               <m:rPr>
                 <m:sty m:val="p"/>
@@ -5254,6 +5493,7 @@
               </w:rPr>
               <m:t>П</m:t>
             </m:r>
+            <w:proofErr w:type="gramEnd"/>
           </m:e>
           <m:sub>
             <m:r>
@@ -5323,7 +5563,25 @@
           <w:sz w:val="28"/>
           <w:szCs w:val="28"/>
         </w:rPr>
-        <w:t>)), можно сделать вывод, что инвестиции не окупятся за один год. Поэтому, для расчета эффективности инвестиций необходимо выполнить расчеты чистого дисконтированного дохода (ЧДД), срока окупаемости (</w:t>
+        <w:t>)), можно сделать вывод, что инвестиции не окупятся за один год. Поэтому, для расчета эффективности инвестиций необходимо выполнить расчеты чистого дисконтиров</w:t>
+      </w:r>
+      <w:proofErr w:type="spellStart"/>
+      <w:r>
+        <w:rPr>
+          <w:rFonts w:ascii="Times New Roman" w:eastAsiaTheme="minorEastAsia" w:hAnsi="Times New Roman" w:cs="Times New Roman"/>
+          <w:sz w:val="28"/>
+          <w:szCs w:val="28"/>
+        </w:rPr>
+        <w:t>анного</w:t>
+      </w:r>
+      <w:proofErr w:type="spellEnd"/>
+      <w:r>
+        <w:rPr>
+          <w:rFonts w:ascii="Times New Roman" w:eastAsiaTheme="minorEastAsia" w:hAnsi="Times New Roman" w:cs="Times New Roman"/>
+          <w:sz w:val="28"/>
+          <w:szCs w:val="28"/>
+        </w:rPr>
+        <w:t xml:space="preserve"> дохода (ЧДД), срока окупаемости (</w:t>
       </w:r>
       <m:oMath>
         <m:sSub>
@@ -5350,6 +5608,7 @@
             </m:r>
           </m:e>
           <m:sub>
+            <w:proofErr w:type="gramStart"/>
             <m:r>
               <m:rPr>
                 <m:sty m:val="p"/>
@@ -5361,6 +5620,7 @@
               </w:rPr>
               <m:t>ок</m:t>
             </m:r>
+            <w:proofErr w:type="gramEnd"/>
           </m:sub>
         </m:sSub>
       </m:oMath>
@@ -6233,7 +6493,25 @@
           <w:sz w:val="28"/>
           <w:szCs w:val="28"/>
         </w:rPr>
-        <w:t>t – порядковый номер года в расчетном периоде (шаг расчета). Срок окупаемости проекта – момент, когда суммарный дисконтированный результат (эффект) станет равным или превысит дисконтированную сумму инвестиций. То есть, определяется через какой период времени инвестиционный проект начнет приносить инвестору прибыль. Рентабельность инвестиций (</w:t>
+        <w:t xml:space="preserve">t – порядковый номер года в расчетном периоде (шаг расчета). Срок окупаемости проекта – момент, когда суммарный дисконтированный результат (эффект) станет равным или превысит дисконтированную сумму инвестиций. То есть, </w:t>
+      </w:r>
+      <w:proofErr w:type="gramStart"/>
+      <w:r>
+        <w:rPr>
+          <w:rFonts w:ascii="Times New Roman" w:eastAsiaTheme="minorEastAsia" w:hAnsi="Times New Roman" w:cs="Times New Roman"/>
+          <w:sz w:val="28"/>
+          <w:szCs w:val="28"/>
+        </w:rPr>
+        <w:t>определяется через какой период времени инвестиционный проект начнет</w:t>
+      </w:r>
+      <w:proofErr w:type="gramEnd"/>
+      <w:r>
+        <w:rPr>
+          <w:rFonts w:ascii="Times New Roman" w:eastAsiaTheme="minorEastAsia" w:hAnsi="Times New Roman" w:cs="Times New Roman"/>
+          <w:sz w:val="28"/>
+          <w:szCs w:val="28"/>
+        </w:rPr>
+        <w:t xml:space="preserve"> приносить инвестору прибыль. Рентабельность инвестиций (</w:t>
       </w:r>
       <m:oMath>
         <m:sSub>
@@ -6248,6 +6526,7 @@
             </m:ctrlPr>
           </m:sSubPr>
           <m:e>
+            <w:proofErr w:type="gramStart"/>
             <m:r>
               <w:rPr>
                 <w:rFonts w:ascii="Cambria Math" w:eastAsiaTheme="minorEastAsia" w:hAnsi="Cambria Math" w:cs="Times New Roman"/>
@@ -6256,6 +6535,7 @@
               </w:rPr>
               <m:t>Р</m:t>
             </m:r>
+            <w:proofErr w:type="gramEnd"/>
           </m:e>
           <m:sub>
             <m:r>
@@ -6682,7 +6962,25 @@
           <w:sz w:val="28"/>
           <w:szCs w:val="28"/>
         </w:rPr>
-        <w:t>% от годового.</w:t>
+        <w:t xml:space="preserve">% </w:t>
+      </w:r>
+      <w:proofErr w:type="gramStart"/>
+      <w:r>
+        <w:rPr>
+          <w:rFonts w:ascii="Times New Roman" w:eastAsiaTheme="minorEastAsia" w:hAnsi="Times New Roman" w:cs="Times New Roman"/>
+          <w:sz w:val="28"/>
+          <w:szCs w:val="28"/>
+        </w:rPr>
+        <w:t>от</w:t>
+      </w:r>
+      <w:proofErr w:type="gramEnd"/>
+      <w:r>
+        <w:rPr>
+          <w:rFonts w:ascii="Times New Roman" w:eastAsiaTheme="minorEastAsia" w:hAnsi="Times New Roman" w:cs="Times New Roman"/>
+          <w:sz w:val="28"/>
+          <w:szCs w:val="28"/>
+        </w:rPr>
+        <w:t xml:space="preserve"> годового.</w:t>
       </w:r>
     </w:p>
     <w:p>
@@ -7545,6 +7843,7 @@
               </w:rPr>
               <w:t>5</w:t>
             </w:r>
+            <w:proofErr w:type="gramStart"/>
             <w:r>
               <w:rPr>
                 <w:rFonts w:ascii="Times New Roman" w:eastAsiaTheme="minorEastAsia" w:hAnsi="Times New Roman" w:cs="Times New Roman"/>
@@ -7553,6 +7852,7 @@
               </w:rPr>
               <w:t xml:space="preserve"> Т</w:t>
             </w:r>
+            <w:proofErr w:type="gramEnd"/>
             <w:r>
               <w:rPr>
                 <w:rFonts w:ascii="Times New Roman" w:eastAsiaTheme="minorEastAsia" w:hAnsi="Times New Roman" w:cs="Times New Roman"/>
@@ -8624,13 +8924,110 @@
       </w:pPr>
     </w:p>
     <w:sectPr>
+      <w:footerReference w:type="default" r:id="rId9"/>
       <w:pgSz w:w="11906" w:h="16838"/>
       <w:pgMar w:top="1134" w:right="851" w:bottom="1134" w:left="1701" w:header="709" w:footer="709" w:gutter="0"/>
+      <w:pgNumType w:start="72"/>
       <w:cols w:space="708"/>
       <w:docGrid w:linePitch="360"/>
     </w:sectPr>
   </w:body>
 </w:document>
+</file>
+
+<file path=word/endnotes.xml><?xml version="1.0" encoding="utf-8"?>
+<w:endnotes xmlns:wpc="http://schemas.microsoft.com/office/word/2010/wordprocessingCanvas" xmlns:mc="http://schemas.openxmlformats.org/markup-compatibility/2006" xmlns:o="urn:schemas-microsoft-com:office:office" xmlns:r="http://schemas.openxmlformats.org/officeDocument/2006/relationships" xmlns:m="http://schemas.openxmlformats.org/officeDocument/2006/math" xmlns:v="urn:schemas-microsoft-com:vml" xmlns:wp14="http://schemas.microsoft.com/office/word/2010/wordprocessingDrawing" xmlns:wp="http://schemas.openxmlformats.org/drawingml/2006/wordprocessingDrawing" xmlns:w10="urn:schemas-microsoft-com:office:word" xmlns:w="http://schemas.openxmlformats.org/wordprocessingml/2006/main" xmlns:w14="http://schemas.microsoft.com/office/word/2010/wordml" xmlns:wpg="http://schemas.microsoft.com/office/word/2010/wordprocessingGroup" xmlns:wpi="http://schemas.microsoft.com/office/word/2010/wordprocessingInk" xmlns:wne="http://schemas.microsoft.com/office/word/2006/wordml" xmlns:wps="http://schemas.microsoft.com/office/word/2010/wordprocessingShape" mc:Ignorable="w14 wp14">
+  <w:endnote w:type="separator" w:id="-1">
+    <w:p>
+      <w:pPr>
+        <w:spacing w:after="0" w:line="240" w:lineRule="auto"/>
+      </w:pPr>
+      <w:r>
+        <w:separator/>
+      </w:r>
+    </w:p>
+  </w:endnote>
+  <w:endnote w:type="continuationSeparator" w:id="0">
+    <w:p>
+      <w:pPr>
+        <w:spacing w:after="0" w:line="240" w:lineRule="auto"/>
+      </w:pPr>
+      <w:r>
+        <w:continuationSeparator/>
+      </w:r>
+    </w:p>
+  </w:endnote>
+</w:endnotes>
+</file>
+
+<file path=word/footer1.xml><?xml version="1.0" encoding="utf-8"?>
+<w:ftr xmlns:wpc="http://schemas.microsoft.com/office/word/2010/wordprocessingCanvas" xmlns:mc="http://schemas.openxmlformats.org/markup-compatibility/2006" xmlns:o="urn:schemas-microsoft-com:office:office" xmlns:r="http://schemas.openxmlformats.org/officeDocument/2006/relationships" xmlns:m="http://schemas.openxmlformats.org/officeDocument/2006/math" xmlns:v="urn:schemas-microsoft-com:vml" xmlns:wp14="http://schemas.microsoft.com/office/word/2010/wordprocessingDrawing" xmlns:wp="http://schemas.openxmlformats.org/drawingml/2006/wordprocessingDrawing" xmlns:w10="urn:schemas-microsoft-com:office:word" xmlns:w="http://schemas.openxmlformats.org/wordprocessingml/2006/main" xmlns:w14="http://schemas.microsoft.com/office/word/2010/wordml" xmlns:wpg="http://schemas.microsoft.com/office/word/2010/wordprocessingGroup" xmlns:wpi="http://schemas.microsoft.com/office/word/2010/wordprocessingInk" xmlns:wne="http://schemas.microsoft.com/office/word/2006/wordml" xmlns:wps="http://schemas.microsoft.com/office/word/2010/wordprocessingShape" mc:Ignorable="w14 wp14">
+  <w:sdt>
+    <w:sdtPr>
+      <w:id w:val="-1811557378"/>
+      <w:docPartObj>
+        <w:docPartGallery w:val="Page Numbers (Bottom of Page)"/>
+        <w:docPartUnique/>
+      </w:docPartObj>
+    </w:sdtPr>
+    <w:sdtContent>
+      <w:p>
+        <w:pPr>
+          <w:pStyle w:val="ac"/>
+          <w:jc w:val="right"/>
+        </w:pPr>
+        <w:r>
+          <w:fldChar w:fldCharType="begin"/>
+        </w:r>
+        <w:r>
+          <w:instrText>PAGE   \* MERGEFORMAT</w:instrText>
+        </w:r>
+        <w:r>
+          <w:fldChar w:fldCharType="separate"/>
+        </w:r>
+        <w:r>
+          <w:rPr>
+            <w:noProof/>
+          </w:rPr>
+          <w:t>76</w:t>
+        </w:r>
+        <w:r>
+          <w:fldChar w:fldCharType="end"/>
+        </w:r>
+      </w:p>
+    </w:sdtContent>
+  </w:sdt>
+  <w:p>
+    <w:pPr>
+      <w:pStyle w:val="ac"/>
+    </w:pPr>
+  </w:p>
+</w:ftr>
+</file>
+
+<file path=word/footnotes.xml><?xml version="1.0" encoding="utf-8"?>
+<w:footnotes xmlns:wpc="http://schemas.microsoft.com/office/word/2010/wordprocessingCanvas" xmlns:mc="http://schemas.openxmlformats.org/markup-compatibility/2006" xmlns:o="urn:schemas-microsoft-com:office:office" xmlns:r="http://schemas.openxmlformats.org/officeDocument/2006/relationships" xmlns:m="http://schemas.openxmlformats.org/officeDocument/2006/math" xmlns:v="urn:schemas-microsoft-com:vml" xmlns:wp14="http://schemas.microsoft.com/office/word/2010/wordprocessingDrawing" xmlns:wp="http://schemas.openxmlformats.org/drawingml/2006/wordprocessingDrawing" xmlns:w10="urn:schemas-microsoft-com:office:word" xmlns:w="http://schemas.openxmlformats.org/wordprocessingml/2006/main" xmlns:w14="http://schemas.microsoft.com/office/word/2010/wordml" xmlns:wpg="http://schemas.microsoft.com/office/word/2010/wordprocessingGroup" xmlns:wpi="http://schemas.microsoft.com/office/word/2010/wordprocessingInk" xmlns:wne="http://schemas.microsoft.com/office/word/2006/wordml" xmlns:wps="http://schemas.microsoft.com/office/word/2010/wordprocessingShape" mc:Ignorable="w14 wp14">
+  <w:footnote w:type="separator" w:id="-1">
+    <w:p>
+      <w:pPr>
+        <w:spacing w:after="0" w:line="240" w:lineRule="auto"/>
+      </w:pPr>
+      <w:r>
+        <w:separator/>
+      </w:r>
+    </w:p>
+  </w:footnote>
+  <w:footnote w:type="continuationSeparator" w:id="0">
+    <w:p>
+      <w:pPr>
+        <w:spacing w:after="0" w:line="240" w:lineRule="auto"/>
+      </w:pPr>
+      <w:r>
+        <w:continuationSeparator/>
+      </w:r>
+    </w:p>
+  </w:footnote>
+</w:footnotes>
 </file>
 
 <file path=word/numbering.xml><?xml version="1.0" encoding="utf-8"?>
@@ -9220,6 +9617,50 @@
       </w:tblBorders>
     </w:tblPr>
   </w:style>
+  <w:style w:type="paragraph" w:styleId="aa">
+    <w:name w:val="header"/>
+    <w:basedOn w:val="a"/>
+    <w:link w:val="ab"/>
+    <w:uiPriority w:val="99"/>
+    <w:unhideWhenUsed/>
+    <w:rsid w:val="00705FB6"/>
+    <w:pPr>
+      <w:tabs>
+        <w:tab w:val="center" w:pos="4513"/>
+        <w:tab w:val="right" w:pos="9026"/>
+      </w:tabs>
+      <w:spacing w:after="0" w:line="240" w:lineRule="auto"/>
+    </w:pPr>
+  </w:style>
+  <w:style w:type="character" w:customStyle="1" w:styleId="ab">
+    <w:name w:val="Верхний колонтитул Знак"/>
+    <w:basedOn w:val="a0"/>
+    <w:link w:val="aa"/>
+    <w:uiPriority w:val="99"/>
+    <w:rsid w:val="00705FB6"/>
+  </w:style>
+  <w:style w:type="paragraph" w:styleId="ac">
+    <w:name w:val="footer"/>
+    <w:basedOn w:val="a"/>
+    <w:link w:val="ad"/>
+    <w:uiPriority w:val="99"/>
+    <w:unhideWhenUsed/>
+    <w:rsid w:val="00705FB6"/>
+    <w:pPr>
+      <w:tabs>
+        <w:tab w:val="center" w:pos="4513"/>
+        <w:tab w:val="right" w:pos="9026"/>
+      </w:tabs>
+      <w:spacing w:after="0" w:line="240" w:lineRule="auto"/>
+    </w:pPr>
+  </w:style>
+  <w:style w:type="character" w:customStyle="1" w:styleId="ad">
+    <w:name w:val="Нижний колонтитул Знак"/>
+    <w:basedOn w:val="a0"/>
+    <w:link w:val="ac"/>
+    <w:uiPriority w:val="99"/>
+    <w:rsid w:val="00705FB6"/>
+  </w:style>
 </w:styles>
 </file>
 
@@ -9507,6 +9948,50 @@
         <w:insideV w:val="single" w:sz="4" w:space="0" w:color="auto"/>
       </w:tblBorders>
     </w:tblPr>
+  </w:style>
+  <w:style w:type="paragraph" w:styleId="aa">
+    <w:name w:val="header"/>
+    <w:basedOn w:val="a"/>
+    <w:link w:val="ab"/>
+    <w:uiPriority w:val="99"/>
+    <w:unhideWhenUsed/>
+    <w:rsid w:val="00705FB6"/>
+    <w:pPr>
+      <w:tabs>
+        <w:tab w:val="center" w:pos="4513"/>
+        <w:tab w:val="right" w:pos="9026"/>
+      </w:tabs>
+      <w:spacing w:after="0" w:line="240" w:lineRule="auto"/>
+    </w:pPr>
+  </w:style>
+  <w:style w:type="character" w:customStyle="1" w:styleId="ab">
+    <w:name w:val="Верхний колонтитул Знак"/>
+    <w:basedOn w:val="a0"/>
+    <w:link w:val="aa"/>
+    <w:uiPriority w:val="99"/>
+    <w:rsid w:val="00705FB6"/>
+  </w:style>
+  <w:style w:type="paragraph" w:styleId="ac">
+    <w:name w:val="footer"/>
+    <w:basedOn w:val="a"/>
+    <w:link w:val="ad"/>
+    <w:uiPriority w:val="99"/>
+    <w:unhideWhenUsed/>
+    <w:rsid w:val="00705FB6"/>
+    <w:pPr>
+      <w:tabs>
+        <w:tab w:val="center" w:pos="4513"/>
+        <w:tab w:val="right" w:pos="9026"/>
+      </w:tabs>
+      <w:spacing w:after="0" w:line="240" w:lineRule="auto"/>
+    </w:pPr>
+  </w:style>
+  <w:style w:type="character" w:customStyle="1" w:styleId="ad">
+    <w:name w:val="Нижний колонтитул Знак"/>
+    <w:basedOn w:val="a0"/>
+    <w:link w:val="ac"/>
+    <w:uiPriority w:val="99"/>
+    <w:rsid w:val="00705FB6"/>
   </w:style>
 </w:styles>
 </file>
@@ -9801,7 +10286,7 @@
 </file>
 
 <file path=customXml/itemProps1.xml><?xml version="1.0" encoding="utf-8"?>
-<ds:datastoreItem xmlns:ds="http://schemas.openxmlformats.org/officeDocument/2006/customXml" ds:itemID="{B4E2E039-A449-4D02-8088-12EEE6A12E51}">
+<ds:datastoreItem xmlns:ds="http://schemas.openxmlformats.org/officeDocument/2006/customXml" ds:itemID="{0481D033-D273-4B4E-9B13-F9AA122B8637}">
   <ds:schemaRefs>
     <ds:schemaRef ds:uri="http://schemas.openxmlformats.org/officeDocument/2006/bibliography"/>
   </ds:schemaRefs>

--- a/готово/Экономическая часть.docx
+++ b/готово/Экономическая часть.docx
@@ -141,25 +141,23 @@
           <w:sz w:val="28"/>
           <w:szCs w:val="28"/>
         </w:rPr>
-        <w:t xml:space="preserve"> На основе базы видеозаписей в формате MP4, полученных с автомобильных видеорегистраторов, будет </w:t>
-      </w:r>
-      <w:proofErr w:type="gramStart"/>
+        <w:t xml:space="preserve"> На основе базы видеозаписей в формате MP4, полученных с автомобильных видеорегистраторов, будет производит</w:t>
+      </w:r>
       <w:r>
         <w:rPr>
           <w:rFonts w:ascii="Times New Roman" w:hAnsi="Times New Roman" w:cs="Times New Roman"/>
           <w:sz w:val="28"/>
           <w:szCs w:val="28"/>
         </w:rPr>
-        <w:t>производится</w:t>
-      </w:r>
-      <w:proofErr w:type="gramEnd"/>
+        <w:t>ь</w:t>
+      </w:r>
       <w:r>
         <w:rPr>
           <w:rFonts w:ascii="Times New Roman" w:hAnsi="Times New Roman" w:cs="Times New Roman"/>
           <w:sz w:val="28"/>
           <w:szCs w:val="28"/>
         </w:rPr>
-        <w:t xml:space="preserve"> сбор информации о расположенных на проезжей части д</w:t>
+        <w:t>ся сбор информации о расположенных на проезжей части д</w:t>
       </w:r>
       <w:r>
         <w:rPr>
@@ -799,7 +797,6 @@
             </m:ctrlPr>
           </m:sSubPr>
           <m:e>
-            <w:proofErr w:type="gramStart"/>
             <m:r>
               <w:rPr>
                 <w:rFonts w:ascii="Cambria Math" w:hAnsi="Cambria Math" w:cs="Times New Roman"/>
@@ -808,7 +805,6 @@
               </w:rPr>
               <m:t>З</m:t>
             </m:r>
-            <w:proofErr w:type="gramEnd"/>
           </m:e>
           <m:sub>
             <m:r>
@@ -838,6 +834,17 @@
         </w:rPr>
         <w:t xml:space="preserve"> рассчитывается по формуле (7.1)</w:t>
       </w:r>
+    </w:p>
+    <w:p>
+      <w:pPr>
+        <w:spacing w:after="0" w:line="240" w:lineRule="auto"/>
+        <w:ind w:firstLine="709"/>
+        <w:rPr>
+          <w:rFonts w:ascii="Times New Roman" w:hAnsi="Times New Roman" w:cs="Times New Roman"/>
+          <w:sz w:val="28"/>
+          <w:szCs w:val="28"/>
+        </w:rPr>
+      </w:pPr>
     </w:p>
     <w:p>
       <w:pPr>
@@ -1078,6 +1085,17 @@
     </w:p>
     <w:p>
       <w:pPr>
+        <w:spacing w:line="240" w:lineRule="auto"/>
+        <w:ind w:firstLine="709"/>
+        <w:rPr>
+          <w:rFonts w:ascii="Times New Roman" w:eastAsiaTheme="minorEastAsia" w:hAnsi="Times New Roman" w:cs="Times New Roman"/>
+          <w:sz w:val="28"/>
+          <w:szCs w:val="28"/>
+        </w:rPr>
+      </w:pPr>
+    </w:p>
+    <w:p>
+      <w:pPr>
         <w:spacing w:after="0" w:line="240" w:lineRule="auto"/>
         <w:rPr>
           <w:rFonts w:ascii="Times New Roman" w:eastAsiaTheme="minorEastAsia" w:hAnsi="Times New Roman" w:cs="Times New Roman"/>
@@ -2804,7 +2822,6 @@
             </m:ctrlPr>
           </m:sSubPr>
           <m:e>
-            <w:proofErr w:type="gramStart"/>
             <m:r>
               <w:rPr>
                 <w:rFonts w:ascii="Cambria Math" w:eastAsiaTheme="minorEastAsia" w:hAnsi="Cambria Math" w:cs="Times New Roman"/>
@@ -2813,7 +2830,6 @@
               </w:rPr>
               <m:t>З</m:t>
             </m:r>
-            <w:proofErr w:type="gramEnd"/>
           </m:e>
           <m:sub>
             <m:r>
@@ -3129,6 +3145,7 @@
           <w:sz w:val="28"/>
           <w:szCs w:val="28"/>
         </w:rPr>
+        <w:lastRenderedPageBreak/>
         <w:t xml:space="preserve">где </w:t>
       </w:r>
       <m:oMath>
@@ -3238,7 +3255,6 @@
           <w:sz w:val="28"/>
           <w:szCs w:val="28"/>
         </w:rPr>
-        <w:lastRenderedPageBreak/>
         <w:t>Размер отчислений в фонд социальной защиты населения и на обязательно страхование составит</w:t>
       </w:r>
       <w:r>
@@ -3426,7 +3442,6 @@
             </m:ctrlPr>
           </m:sSubPr>
           <m:e>
-            <w:proofErr w:type="gramStart"/>
             <m:r>
               <w:rPr>
                 <w:rFonts w:ascii="Cambria Math" w:eastAsiaTheme="minorEastAsia" w:hAnsi="Cambria Math" w:cs="Times New Roman"/>
@@ -3435,7 +3450,6 @@
               </w:rPr>
               <m:t>Р</m:t>
             </m:r>
-            <w:proofErr w:type="gramEnd"/>
           </m:e>
           <m:sub>
             <m:r>
@@ -3663,7 +3677,6 @@
             </m:ctrlPr>
           </m:sSubPr>
           <m:e>
-            <w:proofErr w:type="gramStart"/>
             <m:r>
               <w:rPr>
                 <w:rFonts w:ascii="Cambria Math" w:eastAsiaTheme="minorEastAsia" w:hAnsi="Cambria Math" w:cs="Times New Roman"/>
@@ -3672,7 +3685,6 @@
               </w:rPr>
               <m:t>Ц</m:t>
             </m:r>
-            <w:proofErr w:type="gramEnd"/>
           </m:e>
           <m:sub>
             <m:r>
@@ -4014,7 +4026,6 @@
             </m:ctrlPr>
           </m:sSubPr>
           <m:e>
-            <w:proofErr w:type="gramStart"/>
             <m:r>
               <w:rPr>
                 <w:rFonts w:ascii="Cambria Math" w:eastAsiaTheme="minorEastAsia" w:hAnsi="Cambria Math" w:cs="Times New Roman"/>
@@ -4023,7 +4034,6 @@
               </w:rPr>
               <m:t>З</m:t>
             </m:r>
-            <w:proofErr w:type="gramEnd"/>
           </m:e>
           <m:sub>
             <m:r>
@@ -4308,7 +4318,6 @@
             </m:ctrlPr>
           </m:sSubPr>
           <m:e>
-            <w:proofErr w:type="gramStart"/>
             <m:r>
               <w:rPr>
                 <w:rFonts w:ascii="Cambria Math" w:eastAsiaTheme="minorEastAsia" w:hAnsi="Cambria Math" w:cs="Times New Roman"/>
@@ -4317,7 +4326,6 @@
               </w:rPr>
               <m:t>П</m:t>
             </m:r>
-            <w:proofErr w:type="gramEnd"/>
           </m:e>
           <m:sub>
             <m:r>
@@ -4986,6 +4994,7 @@
           <w:sz w:val="28"/>
           <w:szCs w:val="28"/>
         </w:rPr>
+        <w:lastRenderedPageBreak/>
         <w:t>г</w:t>
       </w:r>
       <w:r>
@@ -5040,7 +5049,6 @@
           <w:sz w:val="28"/>
           <w:szCs w:val="28"/>
         </w:rPr>
-        <w:lastRenderedPageBreak/>
         <w:t>Таким образом, величина налога на добавленную стоимость составит:</w:t>
       </w:r>
     </w:p>
@@ -5396,9 +5404,8 @@
           <w:sz w:val="28"/>
           <w:szCs w:val="28"/>
         </w:rPr>
-        <w:t xml:space="preserve">7.4 </w:t>
-      </w:r>
-      <w:bookmarkStart w:id="0" w:name="_GoBack"/>
+        <w:t xml:space="preserve">7.4 Расчет показателей эффективности инвестиций в разработку программного </w:t>
+      </w:r>
       <w:r>
         <w:rPr>
           <w:rFonts w:ascii="Times New Roman" w:eastAsiaTheme="minorEastAsia" w:hAnsi="Times New Roman" w:cs="Times New Roman"/>
@@ -5406,7 +5413,7 @@
           <w:sz w:val="28"/>
           <w:szCs w:val="28"/>
         </w:rPr>
-        <w:t xml:space="preserve">Расчет показателей эффективности инвестиций в разработку программного </w:t>
+        <w:t>средства</w:t>
       </w:r>
       <w:r>
         <w:rPr>
@@ -5415,7 +5422,7 @@
           <w:sz w:val="28"/>
           <w:szCs w:val="28"/>
         </w:rPr>
-        <w:t>средства</w:t>
+        <w:t xml:space="preserve"> </w:t>
       </w:r>
       <w:r>
         <w:rPr>
@@ -5424,18 +5431,8 @@
           <w:sz w:val="28"/>
           <w:szCs w:val="28"/>
         </w:rPr>
-        <w:t xml:space="preserve"> </w:t>
-      </w:r>
-      <w:r>
-        <w:rPr>
-          <w:rFonts w:ascii="Times New Roman" w:eastAsiaTheme="minorEastAsia" w:hAnsi="Times New Roman" w:cs="Times New Roman"/>
-          <w:b/>
-          <w:sz w:val="28"/>
-          <w:szCs w:val="28"/>
-        </w:rPr>
         <w:t>распознавания, анализа и учета компонентов дорожной инфраструктуры</w:t>
       </w:r>
-      <w:bookmarkEnd w:id="0"/>
     </w:p>
     <w:p>
       <w:pPr>
@@ -5481,7 +5478,6 @@
             </m:ctrlPr>
           </m:sSubPr>
           <m:e>
-            <w:proofErr w:type="gramStart"/>
             <m:r>
               <m:rPr>
                 <m:sty m:val="p"/>
@@ -5493,7 +5489,6 @@
               </w:rPr>
               <m:t>П</m:t>
             </m:r>
-            <w:proofErr w:type="gramEnd"/>
           </m:e>
           <m:sub>
             <m:r>
@@ -5563,25 +5558,7 @@
           <w:sz w:val="28"/>
           <w:szCs w:val="28"/>
         </w:rPr>
-        <w:t>)), можно сделать вывод, что инвестиции не окупятся за один год. Поэтому, для расчета эффективности инвестиций необходимо выполнить расчеты чистого дисконтиров</w:t>
-      </w:r>
-      <w:proofErr w:type="spellStart"/>
-      <w:r>
-        <w:rPr>
-          <w:rFonts w:ascii="Times New Roman" w:eastAsiaTheme="minorEastAsia" w:hAnsi="Times New Roman" w:cs="Times New Roman"/>
-          <w:sz w:val="28"/>
-          <w:szCs w:val="28"/>
-        </w:rPr>
-        <w:t>анного</w:t>
-      </w:r>
-      <w:proofErr w:type="spellEnd"/>
-      <w:r>
-        <w:rPr>
-          <w:rFonts w:ascii="Times New Roman" w:eastAsiaTheme="minorEastAsia" w:hAnsi="Times New Roman" w:cs="Times New Roman"/>
-          <w:sz w:val="28"/>
-          <w:szCs w:val="28"/>
-        </w:rPr>
-        <w:t xml:space="preserve"> дохода (ЧДД), срока окупаемости (</w:t>
+        <w:t>)), можно сделать вывод, что инвестиции не окупятся за один год. Поэтому, для расчета эффективности инвестиций необходимо выполнить расчеты чистого дисконтированного дохода (ЧДД), срока окупаемости (</w:t>
       </w:r>
       <m:oMath>
         <m:sSub>
@@ -5608,7 +5585,6 @@
             </m:r>
           </m:e>
           <m:sub>
-            <w:proofErr w:type="gramStart"/>
             <m:r>
               <m:rPr>
                 <m:sty m:val="p"/>
@@ -5620,7 +5596,6 @@
               </w:rPr>
               <m:t>ок</m:t>
             </m:r>
-            <w:proofErr w:type="gramEnd"/>
           </m:sub>
         </m:sSub>
       </m:oMath>
@@ -6493,25 +6468,17 @@
           <w:sz w:val="28"/>
           <w:szCs w:val="28"/>
         </w:rPr>
-        <w:t xml:space="preserve">t – порядковый номер года в расчетном периоде (шаг расчета). Срок окупаемости проекта – момент, когда суммарный дисконтированный результат (эффект) станет равным или превысит дисконтированную сумму инвестиций. То есть, </w:t>
-      </w:r>
-      <w:proofErr w:type="gramStart"/>
-      <w:r>
-        <w:rPr>
-          <w:rFonts w:ascii="Times New Roman" w:eastAsiaTheme="minorEastAsia" w:hAnsi="Times New Roman" w:cs="Times New Roman"/>
-          <w:sz w:val="28"/>
-          <w:szCs w:val="28"/>
-        </w:rPr>
-        <w:t>определяется через какой период времени инвестиционный проект начнет</w:t>
-      </w:r>
-      <w:proofErr w:type="gramEnd"/>
-      <w:r>
-        <w:rPr>
-          <w:rFonts w:ascii="Times New Roman" w:eastAsiaTheme="minorEastAsia" w:hAnsi="Times New Roman" w:cs="Times New Roman"/>
-          <w:sz w:val="28"/>
-          <w:szCs w:val="28"/>
-        </w:rPr>
-        <w:t xml:space="preserve"> приносить инвестору прибыль. Рентабельность инвестиций (</w:t>
+        <w:t>t – порядковый номер года в расчетном периоде (шаг расчета). Срок окупаемости проекта – момент, когда суммарный дисконтированный результат (эффект) станет равным или превысит дисконтированную сумму инвестиций. То есть, определяется через как</w:t>
+      </w:r>
+      <w:bookmarkStart w:id="0" w:name="_GoBack"/>
+      <w:bookmarkEnd w:id="0"/>
+      <w:r>
+        <w:rPr>
+          <w:rFonts w:ascii="Times New Roman" w:eastAsiaTheme="minorEastAsia" w:hAnsi="Times New Roman" w:cs="Times New Roman"/>
+          <w:sz w:val="28"/>
+          <w:szCs w:val="28"/>
+        </w:rPr>
+        <w:t>ой период времени инвестиционный проект начнет приносить инвестору прибыль. Рентабельность инвестиций (</w:t>
       </w:r>
       <m:oMath>
         <m:sSub>
@@ -6526,7 +6493,6 @@
             </m:ctrlPr>
           </m:sSubPr>
           <m:e>
-            <w:proofErr w:type="gramStart"/>
             <m:r>
               <w:rPr>
                 <w:rFonts w:ascii="Cambria Math" w:eastAsiaTheme="minorEastAsia" w:hAnsi="Cambria Math" w:cs="Times New Roman"/>
@@ -6535,7 +6501,6 @@
               </w:rPr>
               <m:t>Р</m:t>
             </m:r>
-            <w:proofErr w:type="gramEnd"/>
           </m:e>
           <m:sub>
             <m:r>
@@ -6913,6 +6878,7 @@
           <w:sz w:val="28"/>
           <w:szCs w:val="28"/>
         </w:rPr>
+        <w:lastRenderedPageBreak/>
         <w:t xml:space="preserve">Расчет показателей эффективности представлен в таблице 7.2. За нулевой шаг расчета был </w:t>
       </w:r>
       <w:r>
@@ -6921,16 +6887,7 @@
           <w:sz w:val="28"/>
           <w:szCs w:val="28"/>
         </w:rPr>
-        <w:t xml:space="preserve">принят 2019 год. Разрабатываемое программное </w:t>
-      </w:r>
-      <w:r>
-        <w:rPr>
-          <w:rFonts w:ascii="Times New Roman" w:eastAsiaTheme="minorEastAsia" w:hAnsi="Times New Roman" w:cs="Times New Roman"/>
-          <w:sz w:val="28"/>
-          <w:szCs w:val="28"/>
-        </w:rPr>
-        <w:lastRenderedPageBreak/>
-        <w:t>средство</w:t>
+        <w:t>принят 2019 год. Разрабатываемое программное средство</w:t>
       </w:r>
       <w:r>
         <w:rPr>
@@ -8920,6 +8877,7 @@
           <w:b/>
           <w:sz w:val="28"/>
           <w:szCs w:val="28"/>
+          <w:lang w:val="en-US"/>
         </w:rPr>
       </w:pPr>
     </w:p>
@@ -8970,6 +8928,7 @@
         <w:docPartUnique/>
       </w:docPartObj>
     </w:sdtPr>
+    <w:sdtEndPr/>
     <w:sdtContent>
       <w:p>
         <w:pPr>
@@ -8989,7 +8948,7 @@
           <w:rPr>
             <w:noProof/>
           </w:rPr>
-          <w:t>76</w:t>
+          <w:t>74</w:t>
         </w:r>
         <w:r>
           <w:fldChar w:fldCharType="end"/>
@@ -10286,7 +10245,7 @@
 </file>
 
 <file path=customXml/itemProps1.xml><?xml version="1.0" encoding="utf-8"?>
-<ds:datastoreItem xmlns:ds="http://schemas.openxmlformats.org/officeDocument/2006/customXml" ds:itemID="{0481D033-D273-4B4E-9B13-F9AA122B8637}">
+<ds:datastoreItem xmlns:ds="http://schemas.openxmlformats.org/officeDocument/2006/customXml" ds:itemID="{863ECFEE-6CE7-4DE4-85A8-9832F950E75C}">
   <ds:schemaRefs>
     <ds:schemaRef ds:uri="http://schemas.openxmlformats.org/officeDocument/2006/bibliography"/>
   </ds:schemaRefs>

--- a/готово/Экономическая часть.docx
+++ b/готово/Экономическая часть.docx
@@ -1,11 +1,14 @@
 
 <file path=word/document.xml><?xml version="1.0" encoding="utf-8"?>
-<w:document xmlns:wpc="http://schemas.microsoft.com/office/word/2010/wordprocessingCanvas" xmlns:mc="http://schemas.openxmlformats.org/markup-compatibility/2006" xmlns:o="urn:schemas-microsoft-com:office:office" xmlns:r="http://schemas.openxmlformats.org/officeDocument/2006/relationships" xmlns:m="http://schemas.openxmlformats.org/officeDocument/2006/math" xmlns:v="urn:schemas-microsoft-com:vml" xmlns:wp14="http://schemas.microsoft.com/office/word/2010/wordprocessingDrawing" xmlns:wp="http://schemas.openxmlformats.org/drawingml/2006/wordprocessingDrawing" xmlns:w10="urn:schemas-microsoft-com:office:word" xmlns:w="http://schemas.openxmlformats.org/wordprocessingml/2006/main" xmlns:w14="http://schemas.microsoft.com/office/word/2010/wordml" xmlns:wpg="http://schemas.microsoft.com/office/word/2010/wordprocessingGroup" xmlns:wpi="http://schemas.microsoft.com/office/word/2010/wordprocessingInk" xmlns:wne="http://schemas.microsoft.com/office/word/2006/wordml" xmlns:wps="http://schemas.microsoft.com/office/word/2010/wordprocessingShape" mc:Ignorable="w14 wp14">
+<w:document xmlns:wpc="http://schemas.microsoft.com/office/word/2010/wordprocessingCanvas" xmlns:cx="http://schemas.microsoft.com/office/drawing/2014/chartex" xmlns:mc="http://schemas.openxmlformats.org/markup-compatibility/2006" xmlns:o="urn:schemas-microsoft-com:office:office" xmlns:r="http://schemas.openxmlformats.org/officeDocument/2006/relationships" xmlns:m="http://schemas.openxmlformats.org/officeDocument/2006/math" xmlns:v="urn:schemas-microsoft-com:vml" xmlns:wp14="http://schemas.microsoft.com/office/word/2010/wordprocessingDrawing" xmlns:wp="http://schemas.openxmlformats.org/drawingml/2006/wordprocessingDrawing" xmlns:w10="urn:schemas-microsoft-com:office:word" xmlns:w="http://schemas.openxmlformats.org/wordprocessingml/2006/main" xmlns:w14="http://schemas.microsoft.com/office/word/2010/wordml" xmlns:w15="http://schemas.microsoft.com/office/word/2012/wordml" xmlns:w16se="http://schemas.microsoft.com/office/word/2015/wordml/symex" xmlns:wpg="http://schemas.microsoft.com/office/word/2010/wordprocessingGroup" xmlns:wpi="http://schemas.microsoft.com/office/word/2010/wordprocessingInk" xmlns:wne="http://schemas.microsoft.com/office/word/2006/wordml" xmlns:wps="http://schemas.microsoft.com/office/word/2010/wordprocessingShape" mc:Ignorable="w14 w15 w16se wp14">
   <w:body>
     <w:p>
       <w:pPr>
+        <w:tabs>
+          <w:tab w:val="left" w:pos="1134"/>
+        </w:tabs>
         <w:spacing w:before="240" w:line="240" w:lineRule="auto"/>
-        <w:ind w:firstLine="709"/>
+        <w:ind w:left="993" w:hanging="284"/>
         <w:jc w:val="both"/>
         <w:rPr>
           <w:rFonts w:ascii="Times New Roman" w:hAnsi="Times New Roman" w:cs="Times New Roman"/>
@@ -14,8 +17,6 @@
           <w:szCs w:val="28"/>
         </w:rPr>
       </w:pPr>
-      <w:bookmarkStart w:id="0" w:name="_GoBack"/>
-      <w:bookmarkEnd w:id="0"/>
       <w:r>
         <w:rPr>
           <w:rFonts w:ascii="Times New Roman" w:hAnsi="Times New Roman" w:cs="Times New Roman"/>
@@ -32,7 +33,7 @@
           <w:sz w:val="28"/>
           <w:szCs w:val="28"/>
         </w:rPr>
-        <w:t xml:space="preserve"> ТЕХНИКО-ЭКОНОМИЧЕСКОЕ ОБОСНОВАНИЕ ЭФФЕКТИВНОСТИ РАЗРАБОТКИ ПРОГРАММНОГО </w:t>
+        <w:tab/>
       </w:r>
       <w:r>
         <w:rPr>
@@ -41,7 +42,7 @@
           <w:sz w:val="28"/>
           <w:szCs w:val="28"/>
         </w:rPr>
-        <w:t>СРЕДСТВА</w:t>
+        <w:t>ТЕХНИКО-ЭКОНОМИЧЕСКОЕ</w:t>
       </w:r>
       <w:r>
         <w:rPr>
@@ -50,7 +51,7 @@
           <w:sz w:val="28"/>
           <w:szCs w:val="28"/>
         </w:rPr>
-        <w:t xml:space="preserve"> РАСПОЗНАВАНИЯ</w:t>
+        <w:t xml:space="preserve"> </w:t>
       </w:r>
       <w:r>
         <w:rPr>
@@ -59,7 +60,7 @@
           <w:sz w:val="28"/>
           <w:szCs w:val="28"/>
         </w:rPr>
-        <w:t>,</w:t>
+        <w:t xml:space="preserve">ОБОСНОВАНИЕ ЭФФЕКТИВНОСТИ РАЗРАБОТКИ ПРОГРАММНОГО </w:t>
       </w:r>
       <w:r>
         <w:rPr>
@@ -68,21 +69,17 @@
           <w:sz w:val="28"/>
           <w:szCs w:val="28"/>
         </w:rPr>
-        <w:t xml:space="preserve"> АНАЛИЗА И УЧЕТА КОМПОНЕНТОВ ДОРОЖНОЙ ИНФРАСТРУКТУРЫ</w:t>
-      </w:r>
-    </w:p>
-    <w:p>
-      <w:pPr>
-        <w:spacing w:line="240" w:lineRule="auto"/>
-        <w:ind w:firstLine="709"/>
-        <w:jc w:val="both"/>
+        <w:t>СРЕДСТВА</w:t>
+      </w:r>
+      <w:r>
         <w:rPr>
           <w:rFonts w:ascii="Times New Roman" w:hAnsi="Times New Roman" w:cs="Times New Roman"/>
           <w:b/>
           <w:sz w:val="28"/>
           <w:szCs w:val="28"/>
         </w:rPr>
-      </w:pPr>
+        <w:t xml:space="preserve"> РАСПОЗНАВАНИЯ</w:t>
+      </w:r>
       <w:r>
         <w:rPr>
           <w:rFonts w:ascii="Times New Roman" w:hAnsi="Times New Roman" w:cs="Times New Roman"/>
@@ -90,7 +87,56 @@
           <w:sz w:val="28"/>
           <w:szCs w:val="28"/>
         </w:rPr>
-        <w:t>7.1 Характеристика программного средства распознавания, анализа и учета компонентов дорожной инфраструктуры</w:t>
+        <w:t>,</w:t>
+      </w:r>
+      <w:r>
+        <w:rPr>
+          <w:rFonts w:ascii="Times New Roman" w:hAnsi="Times New Roman" w:cs="Times New Roman"/>
+          <w:b/>
+          <w:sz w:val="28"/>
+          <w:szCs w:val="28"/>
+        </w:rPr>
+        <w:t xml:space="preserve"> АНАЛИЗА И УЧЕТА КОМПОНЕНТОВ ДОРОЖНОЙ ИНФРАСТРУКТУРЫ</w:t>
+      </w:r>
+    </w:p>
+    <w:p>
+      <w:pPr>
+        <w:spacing w:line="240" w:lineRule="auto"/>
+        <w:ind w:left="993" w:hanging="426"/>
+        <w:jc w:val="both"/>
+        <w:rPr>
+          <w:rFonts w:ascii="Times New Roman" w:hAnsi="Times New Roman" w:cs="Times New Roman"/>
+          <w:b/>
+          <w:sz w:val="28"/>
+          <w:szCs w:val="28"/>
+        </w:rPr>
+      </w:pPr>
+      <w:r>
+        <w:rPr>
+          <w:rFonts w:ascii="Times New Roman" w:hAnsi="Times New Roman" w:cs="Times New Roman"/>
+          <w:b/>
+          <w:sz w:val="28"/>
+          <w:szCs w:val="28"/>
+        </w:rPr>
+        <w:t>7.1</w:t>
+      </w:r>
+      <w:r>
+        <w:rPr>
+          <w:rFonts w:ascii="Times New Roman" w:hAnsi="Times New Roman" w:cs="Times New Roman"/>
+          <w:b/>
+          <w:sz w:val="28"/>
+          <w:szCs w:val="28"/>
+        </w:rPr>
+        <w:tab/>
+      </w:r>
+      <w:r>
+        <w:rPr>
+          <w:rFonts w:ascii="Times New Roman" w:hAnsi="Times New Roman" w:cs="Times New Roman"/>
+          <w:b/>
+          <w:sz w:val="28"/>
+          <w:szCs w:val="28"/>
+        </w:rPr>
+        <w:t>Характеристика программного средства распознавания, анализа и учета компонентов дорожной инфраструктуры</w:t>
       </w:r>
     </w:p>
     <w:p>
@@ -143,16 +189,15 @@
           <w:sz w:val="28"/>
           <w:szCs w:val="28"/>
         </w:rPr>
-        <w:t xml:space="preserve"> </w:t>
-      </w:r>
-      <w:proofErr w:type="gramStart"/>
+        <w:t xml:space="preserve"> На основе базы видеозаписей в формате MP4, полученных с автомобильных видеорегистраторов, будет производит</w:t>
+      </w:r>
       <w:r>
         <w:rPr>
           <w:rFonts w:ascii="Times New Roman" w:hAnsi="Times New Roman" w:cs="Times New Roman"/>
           <w:sz w:val="28"/>
           <w:szCs w:val="28"/>
         </w:rPr>
-        <w:t>На основе базы видеозаписей в формате MP4, полученных с автомобильных видеорегистраторов, будет производит</w:t>
+        <w:t>ь</w:t>
       </w:r>
       <w:r>
         <w:rPr>
@@ -160,7 +205,7 @@
           <w:sz w:val="28"/>
           <w:szCs w:val="28"/>
         </w:rPr>
-        <w:t>ь</w:t>
+        <w:t>ся сбор информации о расположенных на проезжей части д</w:t>
       </w:r>
       <w:r>
         <w:rPr>
@@ -168,7 +213,7 @@
           <w:sz w:val="28"/>
           <w:szCs w:val="28"/>
         </w:rPr>
-        <w:t>ся сбор информации о расположенных на проезжей части д</w:t>
+        <w:t>орожных знаках</w:t>
       </w:r>
       <w:r>
         <w:rPr>
@@ -176,7 +221,7 @@
           <w:sz w:val="28"/>
           <w:szCs w:val="28"/>
         </w:rPr>
-        <w:t>орожных знаках</w:t>
+        <w:t xml:space="preserve"> и </w:t>
       </w:r>
       <w:r>
         <w:rPr>
@@ -184,7 +229,7 @@
           <w:sz w:val="28"/>
           <w:szCs w:val="28"/>
         </w:rPr>
-        <w:t xml:space="preserve"> и </w:t>
+        <w:t>составление базы данных с информацией о видах знаков и их географическом расположении</w:t>
       </w:r>
       <w:r>
         <w:rPr>
@@ -192,7 +237,7 @@
           <w:sz w:val="28"/>
           <w:szCs w:val="28"/>
         </w:rPr>
-        <w:t>составление базы данных с информацией о видах знаков и их географическом расположении</w:t>
+        <w:t>.</w:t>
       </w:r>
       <w:r>
         <w:rPr>
@@ -200,34 +245,41 @@
           <w:sz w:val="28"/>
           <w:szCs w:val="28"/>
         </w:rPr>
-        <w:t>.</w:t>
-      </w:r>
-      <w:proofErr w:type="gramEnd"/>
+        <w:t xml:space="preserve"> Приложение позволяет проводить </w:t>
+      </w:r>
+      <w:proofErr w:type="spellStart"/>
       <w:r>
         <w:rPr>
           <w:rFonts w:ascii="Times New Roman" w:hAnsi="Times New Roman" w:cs="Times New Roman"/>
           <w:sz w:val="28"/>
           <w:szCs w:val="28"/>
         </w:rPr>
-        <w:t xml:space="preserve"> Приложение позволяет проводить </w:t>
-      </w:r>
-      <w:proofErr w:type="spellStart"/>
+        <w:t>раскадровку</w:t>
+      </w:r>
+      <w:proofErr w:type="spellEnd"/>
       <w:r>
         <w:rPr>
           <w:rFonts w:ascii="Times New Roman" w:hAnsi="Times New Roman" w:cs="Times New Roman"/>
           <w:sz w:val="28"/>
           <w:szCs w:val="28"/>
         </w:rPr>
-        <w:t>раскадровку</w:t>
-      </w:r>
-      <w:proofErr w:type="spellEnd"/>
+        <w:t xml:space="preserve"> видеозаписей, фильтрацию и изменение размеров полученных изображений. Так же имеется возможность сохранение полученных</w:t>
+      </w:r>
       <w:r>
         <w:rPr>
           <w:rFonts w:ascii="Times New Roman" w:hAnsi="Times New Roman" w:cs="Times New Roman"/>
           <w:sz w:val="28"/>
           <w:szCs w:val="28"/>
         </w:rPr>
-        <w:t xml:space="preserve"> видеозаписей, фильтрацию и изменение размеров полученных изображений. Так же имеется возможность сохранение полученных данных на жесткий диск и экспортирование этих данных в базу данных при необходимости.</w:t>
+        <w:t xml:space="preserve"> после обработки видеозаписей</w:t>
+      </w:r>
+      <w:r>
+        <w:rPr>
+          <w:rFonts w:ascii="Times New Roman" w:hAnsi="Times New Roman" w:cs="Times New Roman"/>
+          <w:sz w:val="28"/>
+          <w:szCs w:val="28"/>
+        </w:rPr>
+        <w:t xml:space="preserve"> данных на жесткий диск и экспортирование этих данных в базу данных при необходимости.</w:t>
       </w:r>
     </w:p>
     <w:p>
@@ -390,25 +442,7 @@
           <w:sz w:val="28"/>
           <w:szCs w:val="28"/>
         </w:rPr>
-        <w:t xml:space="preserve">Данное средство разрабатывается для нужд государственной компании и будет </w:t>
-      </w:r>
-      <w:proofErr w:type="gramStart"/>
-      <w:r>
-        <w:rPr>
-          <w:rFonts w:ascii="Times New Roman" w:hAnsi="Times New Roman" w:cs="Times New Roman"/>
-          <w:sz w:val="28"/>
-          <w:szCs w:val="28"/>
-        </w:rPr>
-        <w:t>применятся</w:t>
-      </w:r>
-      <w:proofErr w:type="gramEnd"/>
-      <w:r>
-        <w:rPr>
-          <w:rFonts w:ascii="Times New Roman" w:hAnsi="Times New Roman" w:cs="Times New Roman"/>
-          <w:sz w:val="28"/>
-          <w:szCs w:val="28"/>
-        </w:rPr>
-        <w:t xml:space="preserve"> для пополнения существующего проекта создания фотокарт дорожными знаками.</w:t>
+        <w:t>Данное средство разрабатывается для нужд государственной компании и будет применятся для пополнения существующего проекта создания фотокарт дорожными знаками.</w:t>
       </w:r>
     </w:p>
     <w:p>
@@ -428,7 +462,23 @@
           <w:sz w:val="28"/>
           <w:szCs w:val="28"/>
         </w:rPr>
-        <w:t>К преимуществам данного программного средства можно отнести</w:t>
+        <w:t>К преимуществам данного</w:t>
+      </w:r>
+      <w:r>
+        <w:rPr>
+          <w:rFonts w:ascii="Times New Roman" w:hAnsi="Times New Roman" w:cs="Times New Roman"/>
+          <w:sz w:val="28"/>
+          <w:szCs w:val="28"/>
+        </w:rPr>
+        <w:t xml:space="preserve"> разрабатываемого</w:t>
+      </w:r>
+      <w:r>
+        <w:rPr>
+          <w:rFonts w:ascii="Times New Roman" w:hAnsi="Times New Roman" w:cs="Times New Roman"/>
+          <w:sz w:val="28"/>
+          <w:szCs w:val="28"/>
+        </w:rPr>
+        <w:t xml:space="preserve"> программного средства можно отнести</w:t>
       </w:r>
       <w:r>
         <w:rPr>
@@ -708,11 +758,13 @@
           <w:szCs w:val="28"/>
         </w:rPr>
       </w:pPr>
+      <w:bookmarkStart w:id="0" w:name="_GoBack"/>
+      <w:bookmarkEnd w:id="0"/>
     </w:p>
     <w:p>
       <w:pPr>
         <w:spacing w:after="0" w:line="240" w:lineRule="auto"/>
-        <w:ind w:firstLine="708"/>
+        <w:ind w:left="993" w:hanging="567"/>
         <w:rPr>
           <w:rFonts w:ascii="Times New Roman" w:hAnsi="Times New Roman" w:cs="Times New Roman"/>
           <w:b/>
@@ -774,6 +826,7 @@
       <w:pPr>
         <w:spacing w:after="0" w:line="240" w:lineRule="auto"/>
         <w:ind w:firstLine="709"/>
+        <w:jc w:val="both"/>
         <w:rPr>
           <w:rFonts w:ascii="Times New Roman" w:hAnsi="Times New Roman" w:cs="Times New Roman"/>
           <w:sz w:val="28"/>
@@ -809,7 +862,6 @@
             </m:ctrlPr>
           </m:sSubPr>
           <m:e>
-            <w:proofErr w:type="gramStart"/>
             <m:r>
               <w:rPr>
                 <w:rFonts w:ascii="Cambria Math" w:hAnsi="Cambria Math" w:cs="Times New Roman"/>
@@ -818,7 +870,6 @@
               </w:rPr>
               <m:t>З</m:t>
             </m:r>
-            <w:proofErr w:type="gramEnd"/>
           </m:e>
           <m:sub>
             <m:r>
@@ -1080,6 +1131,7 @@
           </m:e>
         </m:nary>
       </m:oMath>
+      <w:proofErr w:type="gramStart"/>
       <w:r>
         <w:rPr>
           <w:rFonts w:ascii="Times New Roman" w:eastAsiaTheme="minorEastAsia" w:hAnsi="Times New Roman" w:cs="Times New Roman"/>
@@ -1094,7 +1146,16 @@
           <w:sz w:val="28"/>
           <w:szCs w:val="28"/>
         </w:rPr>
-        <w:t xml:space="preserve">                                        (7.1)</w:t>
+        <w:t xml:space="preserve">   </w:t>
+      </w:r>
+      <w:proofErr w:type="gramEnd"/>
+      <w:r>
+        <w:rPr>
+          <w:rFonts w:ascii="Times New Roman" w:eastAsiaTheme="minorEastAsia" w:hAnsi="Times New Roman" w:cs="Times New Roman"/>
+          <w:sz w:val="28"/>
+          <w:szCs w:val="28"/>
+        </w:rPr>
+        <w:t xml:space="preserve">                                     (7.1)</w:t>
       </w:r>
     </w:p>
     <w:p>
@@ -1269,18 +1330,8 @@
           <w:sz w:val="28"/>
           <w:szCs w:val="28"/>
         </w:rPr>
-        <w:t>го исполнителя, руб./</w:t>
-      </w:r>
-      <w:proofErr w:type="gramStart"/>
-      <w:r>
-        <w:rPr>
-          <w:rFonts w:ascii="Times New Roman" w:eastAsiaTheme="minorEastAsia" w:hAnsi="Times New Roman" w:cs="Times New Roman"/>
-          <w:sz w:val="28"/>
-          <w:szCs w:val="28"/>
-        </w:rPr>
-        <w:t>ч</w:t>
-      </w:r>
-      <w:proofErr w:type="gramEnd"/>
+        <w:t>го исполнителя, руб./ч</w:t>
+      </w:r>
       <w:r>
         <w:rPr>
           <w:rFonts w:ascii="Times New Roman" w:eastAsiaTheme="minorEastAsia" w:hAnsi="Times New Roman" w:cs="Times New Roman"/>
@@ -1409,18 +1460,8 @@
           <w:sz w:val="28"/>
           <w:szCs w:val="28"/>
         </w:rPr>
-        <w:t xml:space="preserve">исполнителя, </w:t>
-      </w:r>
-      <w:proofErr w:type="gramStart"/>
-      <w:r>
-        <w:rPr>
-          <w:rFonts w:ascii="Times New Roman" w:eastAsiaTheme="minorEastAsia" w:hAnsi="Times New Roman" w:cs="Times New Roman"/>
-          <w:sz w:val="28"/>
-          <w:szCs w:val="28"/>
-        </w:rPr>
-        <w:t>ч</w:t>
-      </w:r>
-      <w:proofErr w:type="gramEnd"/>
+        <w:t>исполнителя, ч</w:t>
+      </w:r>
       <w:r>
         <w:rPr>
           <w:rFonts w:ascii="Times New Roman" w:eastAsiaTheme="minorEastAsia" w:hAnsi="Times New Roman" w:cs="Times New Roman"/>
@@ -1512,6 +1553,7 @@
       <w:pPr>
         <w:spacing w:line="240" w:lineRule="auto"/>
         <w:ind w:firstLine="709"/>
+        <w:jc w:val="both"/>
         <w:rPr>
           <w:rFonts w:ascii="Times New Roman" w:eastAsiaTheme="minorEastAsia" w:hAnsi="Times New Roman" w:cs="Times New Roman"/>
           <w:sz w:val="28"/>
@@ -1818,25 +1860,7 @@
                 <w:sz w:val="28"/>
                 <w:szCs w:val="28"/>
               </w:rPr>
-              <w:t>Трудоемкость работ (</w:t>
-            </w:r>
-            <w:proofErr w:type="gramStart"/>
-            <w:r>
-              <w:rPr>
-                <w:rFonts w:ascii="Times New Roman" w:hAnsi="Times New Roman" w:cs="Times New Roman"/>
-                <w:sz w:val="28"/>
-                <w:szCs w:val="28"/>
-              </w:rPr>
-              <w:t>ТР</w:t>
-            </w:r>
-            <w:proofErr w:type="gramEnd"/>
-            <w:r>
-              <w:rPr>
-                <w:rFonts w:ascii="Times New Roman" w:hAnsi="Times New Roman" w:cs="Times New Roman"/>
-                <w:sz w:val="28"/>
-                <w:szCs w:val="28"/>
-              </w:rPr>
-              <w:t>), ч.</w:t>
+              <w:t>Трудоемкость работ (ТР), ч.</w:t>
             </w:r>
           </w:p>
         </w:tc>
@@ -1937,27 +1961,7 @@
                 <w:sz w:val="28"/>
                 <w:szCs w:val="28"/>
               </w:rPr>
-              <w:t>Ведущи</w:t>
-            </w:r>
-            <w:proofErr w:type="gramStart"/>
-            <w:r>
-              <w:rPr>
-                <w:rFonts w:ascii="Times New Roman" w:hAnsi="Times New Roman" w:cs="Times New Roman"/>
-                <w:color w:val="000000"/>
-                <w:sz w:val="28"/>
-                <w:szCs w:val="28"/>
-              </w:rPr>
-              <w:t>й-</w:t>
-            </w:r>
-            <w:proofErr w:type="gramEnd"/>
-            <w:r>
-              <w:rPr>
-                <w:rFonts w:ascii="Times New Roman" w:hAnsi="Times New Roman" w:cs="Times New Roman"/>
-                <w:color w:val="000000"/>
-                <w:sz w:val="28"/>
-                <w:szCs w:val="28"/>
-              </w:rPr>
-              <w:t xml:space="preserve"> разработчик</w:t>
+              <w:t>Ведущий- разработчик</w:t>
             </w:r>
           </w:p>
         </w:tc>
@@ -2311,18 +2315,8 @@
                 <w:sz w:val="28"/>
                 <w:szCs w:val="28"/>
               </w:rPr>
-              <w:t>Основная заработная плат</w:t>
+              <w:t>Основная заработная плата(</w:t>
             </w:r>
-            <w:proofErr w:type="gramStart"/>
-            <w:r>
-              <w:rPr>
-                <w:rFonts w:ascii="Times New Roman" w:hAnsi="Times New Roman" w:cs="Times New Roman"/>
-                <w:sz w:val="28"/>
-                <w:szCs w:val="28"/>
-              </w:rPr>
-              <w:t>а(</w:t>
-            </w:r>
-            <w:proofErr w:type="gramEnd"/>
             <m:oMath>
               <m:sSub>
                 <m:sSubPr>
@@ -2603,6 +2597,7 @@
           </m:den>
         </m:f>
       </m:oMath>
+      <w:proofErr w:type="gramStart"/>
       <w:r>
         <w:rPr>
           <w:rFonts w:ascii="Times New Roman" w:eastAsiaTheme="minorEastAsia" w:hAnsi="Times New Roman" w:cs="Times New Roman"/>
@@ -2617,7 +2612,16 @@
           <w:sz w:val="28"/>
           <w:szCs w:val="28"/>
         </w:rPr>
-        <w:t xml:space="preserve">                                                </w:t>
+        <w:t xml:space="preserve">  </w:t>
+      </w:r>
+      <w:proofErr w:type="gramEnd"/>
+      <w:r>
+        <w:rPr>
+          <w:rFonts w:ascii="Times New Roman" w:eastAsiaTheme="minorEastAsia" w:hAnsi="Times New Roman" w:cs="Times New Roman"/>
+          <w:sz w:val="28"/>
+          <w:szCs w:val="28"/>
+        </w:rPr>
+        <w:t xml:space="preserve">                                              </w:t>
       </w:r>
       <w:r>
         <w:rPr>
@@ -2641,6 +2645,7 @@
     <w:p>
       <w:pPr>
         <w:spacing w:after="0" w:line="240" w:lineRule="auto"/>
+        <w:jc w:val="both"/>
         <w:rPr>
           <w:rFonts w:ascii="Times New Roman" w:eastAsiaTheme="minorEastAsia" w:hAnsi="Times New Roman" w:cs="Times New Roman"/>
           <w:sz w:val="28"/>
@@ -2710,6 +2715,7 @@
       <w:pPr>
         <w:spacing w:after="0" w:line="240" w:lineRule="auto"/>
         <w:ind w:firstLine="709"/>
+        <w:jc w:val="both"/>
         <w:rPr>
           <w:rFonts w:ascii="Times New Roman" w:eastAsiaTheme="minorEastAsia" w:hAnsi="Times New Roman" w:cs="Times New Roman"/>
           <w:sz w:val="28"/>
@@ -2866,6 +2872,7 @@
     <w:p>
       <w:pPr>
         <w:spacing w:after="0" w:line="240" w:lineRule="auto"/>
+        <w:jc w:val="both"/>
         <w:rPr>
           <w:rFonts w:ascii="Times New Roman" w:eastAsiaTheme="minorEastAsia" w:hAnsi="Times New Roman" w:cs="Times New Roman"/>
           <w:sz w:val="28"/>
@@ -2894,7 +2901,6 @@
             </m:ctrlPr>
           </m:sSubPr>
           <m:e>
-            <w:proofErr w:type="gramStart"/>
             <m:r>
               <w:rPr>
                 <w:rFonts w:ascii="Cambria Math" w:eastAsiaTheme="minorEastAsia" w:hAnsi="Cambria Math" w:cs="Times New Roman"/>
@@ -2903,7 +2909,6 @@
               </w:rPr>
               <m:t>З</m:t>
             </m:r>
-            <w:proofErr w:type="gramEnd"/>
           </m:e>
           <m:sub>
             <m:r>
@@ -3169,6 +3174,7 @@
           </m:den>
         </m:f>
       </m:oMath>
+      <w:proofErr w:type="gramStart"/>
       <w:r>
         <w:rPr>
           <w:rFonts w:ascii="Times New Roman" w:eastAsiaTheme="minorEastAsia" w:hAnsi="Times New Roman" w:cs="Times New Roman"/>
@@ -3183,7 +3189,16 @@
           <w:sz w:val="28"/>
           <w:szCs w:val="28"/>
         </w:rPr>
-        <w:t xml:space="preserve">                                               </w:t>
+        <w:t xml:space="preserve">   </w:t>
+      </w:r>
+      <w:proofErr w:type="gramEnd"/>
+      <w:r>
+        <w:rPr>
+          <w:rFonts w:ascii="Times New Roman" w:eastAsiaTheme="minorEastAsia" w:hAnsi="Times New Roman" w:cs="Times New Roman"/>
+          <w:sz w:val="28"/>
+          <w:szCs w:val="28"/>
+        </w:rPr>
+        <w:t xml:space="preserve">                                            </w:t>
       </w:r>
       <w:r>
         <w:rPr>
@@ -3207,6 +3222,7 @@
     <w:p>
       <w:pPr>
         <w:spacing w:after="0" w:line="240" w:lineRule="auto"/>
+        <w:jc w:val="both"/>
         <w:rPr>
           <w:rFonts w:ascii="Times New Roman" w:eastAsiaTheme="minorEastAsia" w:hAnsi="Times New Roman" w:cs="Times New Roman"/>
           <w:sz w:val="28"/>
@@ -3317,6 +3333,7 @@
       <w:pPr>
         <w:spacing w:after="0" w:line="240" w:lineRule="auto"/>
         <w:ind w:firstLine="708"/>
+        <w:jc w:val="both"/>
         <w:rPr>
           <w:rFonts w:ascii="Times New Roman" w:eastAsiaTheme="minorEastAsia" w:hAnsi="Times New Roman" w:cs="Times New Roman"/>
           <w:sz w:val="28"/>
@@ -3510,6 +3527,7 @@
       <w:pPr>
         <w:spacing w:after="0" w:line="240" w:lineRule="auto"/>
         <w:ind w:firstLine="708"/>
+        <w:jc w:val="both"/>
         <w:rPr>
           <w:rFonts w:ascii="Times New Roman" w:eastAsiaTheme="minorEastAsia" w:hAnsi="Times New Roman" w:cs="Times New Roman"/>
           <w:sz w:val="28"/>
@@ -3537,7 +3555,6 @@
             </m:ctrlPr>
           </m:sSubPr>
           <m:e>
-            <w:proofErr w:type="gramStart"/>
             <m:r>
               <w:rPr>
                 <w:rFonts w:ascii="Cambria Math" w:eastAsiaTheme="minorEastAsia" w:hAnsi="Cambria Math" w:cs="Times New Roman"/>
@@ -3546,7 +3563,6 @@
               </w:rPr>
               <m:t>Р</m:t>
             </m:r>
-            <w:proofErr w:type="gramEnd"/>
           </m:e>
           <m:sub>
             <m:r>
@@ -3736,6 +3752,7 @@
         </w:rPr>
         <w:t xml:space="preserve"> </w:t>
       </w:r>
+      <w:proofErr w:type="gramStart"/>
       <w:r>
         <w:rPr>
           <w:rFonts w:ascii="Times New Roman" w:eastAsiaTheme="minorEastAsia" w:hAnsi="Times New Roman" w:cs="Times New Roman"/>
@@ -3750,7 +3767,16 @@
           <w:sz w:val="28"/>
           <w:szCs w:val="28"/>
         </w:rPr>
-        <w:t xml:space="preserve">                                               </w:t>
+        <w:t xml:space="preserve">  </w:t>
+      </w:r>
+      <w:proofErr w:type="gramEnd"/>
+      <w:r>
+        <w:rPr>
+          <w:rFonts w:ascii="Times New Roman" w:eastAsiaTheme="minorEastAsia" w:hAnsi="Times New Roman" w:cs="Times New Roman"/>
+          <w:sz w:val="28"/>
+          <w:szCs w:val="28"/>
+        </w:rPr>
+        <w:t xml:space="preserve">                                             </w:t>
       </w:r>
       <w:r>
         <w:rPr>
@@ -3774,6 +3800,7 @@
     <w:p>
       <w:pPr>
         <w:spacing w:after="0" w:line="240" w:lineRule="auto"/>
+        <w:jc w:val="both"/>
         <w:rPr>
           <w:rFonts w:ascii="Times New Roman" w:eastAsiaTheme="minorEastAsia" w:hAnsi="Times New Roman" w:cs="Times New Roman"/>
           <w:sz w:val="28"/>
@@ -3801,7 +3828,6 @@
             </m:ctrlPr>
           </m:sSubPr>
           <m:e>
-            <w:proofErr w:type="gramStart"/>
             <m:r>
               <w:rPr>
                 <w:rFonts w:ascii="Cambria Math" w:eastAsiaTheme="minorEastAsia" w:hAnsi="Cambria Math" w:cs="Times New Roman"/>
@@ -3810,7 +3836,6 @@
               </w:rPr>
               <m:t>Ц</m:t>
             </m:r>
-            <w:proofErr w:type="gramEnd"/>
           </m:e>
           <m:sub>
             <m:r>
@@ -3861,6 +3886,7 @@
       <w:pPr>
         <w:spacing w:after="0" w:line="240" w:lineRule="auto"/>
         <w:ind w:firstLine="708"/>
+        <w:jc w:val="both"/>
         <w:rPr>
           <w:rFonts w:ascii="Times New Roman" w:eastAsiaTheme="minorEastAsia" w:hAnsi="Times New Roman" w:cs="Times New Roman"/>
           <w:sz w:val="28"/>
@@ -3939,31 +3965,14 @@
           <w:sz w:val="28"/>
           <w:szCs w:val="28"/>
         </w:rPr>
-        <w:t xml:space="preserve">общая трудоемкость работы, </w:t>
-      </w:r>
-      <w:proofErr w:type="gramStart"/>
-      <w:r>
-        <w:rPr>
-          <w:rFonts w:ascii="Times New Roman" w:eastAsiaTheme="minorEastAsia" w:hAnsi="Times New Roman" w:cs="Times New Roman"/>
-          <w:sz w:val="28"/>
-          <w:szCs w:val="28"/>
-        </w:rPr>
-        <w:t>ч</w:t>
-      </w:r>
-      <w:proofErr w:type="gramEnd"/>
-      <w:r>
-        <w:rPr>
-          <w:rFonts w:ascii="Times New Roman" w:eastAsiaTheme="minorEastAsia" w:hAnsi="Times New Roman" w:cs="Times New Roman"/>
-          <w:sz w:val="28"/>
-          <w:szCs w:val="28"/>
-        </w:rPr>
-        <w:t>.</w:t>
+        <w:t>общая трудоемкость работы, ч.</w:t>
       </w:r>
     </w:p>
     <w:p>
       <w:pPr>
         <w:spacing w:after="0" w:line="240" w:lineRule="auto"/>
         <w:ind w:firstLine="708"/>
+        <w:jc w:val="both"/>
         <w:rPr>
           <w:rFonts w:ascii="Times New Roman" w:eastAsiaTheme="minorEastAsia" w:hAnsi="Times New Roman" w:cs="Times New Roman"/>
           <w:sz w:val="28"/>
@@ -4124,6 +4133,7 @@
       <w:pPr>
         <w:spacing w:after="0" w:line="240" w:lineRule="auto"/>
         <w:ind w:firstLine="708"/>
+        <w:jc w:val="both"/>
         <w:rPr>
           <w:rFonts w:ascii="Times New Roman" w:eastAsiaTheme="minorEastAsia" w:hAnsi="Times New Roman" w:cs="Times New Roman"/>
           <w:sz w:val="28"/>
@@ -4151,7 +4161,6 @@
             </m:ctrlPr>
           </m:sSubPr>
           <m:e>
-            <w:proofErr w:type="gramStart"/>
             <m:r>
               <w:rPr>
                 <w:rFonts w:ascii="Cambria Math" w:eastAsiaTheme="minorEastAsia" w:hAnsi="Cambria Math" w:cs="Times New Roman"/>
@@ -4160,7 +4169,6 @@
               </w:rPr>
               <m:t>З</m:t>
             </m:r>
-            <w:proofErr w:type="gramEnd"/>
           </m:e>
           <m:sub>
             <m:r>
@@ -4332,7 +4340,7 @@
     <w:p>
       <w:pPr>
         <w:spacing w:after="0" w:line="240" w:lineRule="auto"/>
-        <w:ind w:firstLine="708"/>
+        <w:ind w:left="993" w:hanging="426"/>
         <w:jc w:val="both"/>
         <w:rPr>
           <w:rFonts w:ascii="Times New Roman" w:eastAsiaTheme="minorEastAsia" w:hAnsi="Times New Roman" w:cs="Times New Roman"/>
@@ -4348,7 +4356,25 @@
           <w:sz w:val="28"/>
           <w:szCs w:val="28"/>
         </w:rPr>
-        <w:t>7.3 Расчет экономической эффективности реализации на рынке программного средства распознавания, анализа и учета компонентов дорожной инфраструктуры</w:t>
+        <w:t>7.3</w:t>
+      </w:r>
+      <w:r>
+        <w:rPr>
+          <w:rFonts w:ascii="Times New Roman" w:eastAsiaTheme="minorEastAsia" w:hAnsi="Times New Roman" w:cs="Times New Roman"/>
+          <w:b/>
+          <w:sz w:val="28"/>
+          <w:szCs w:val="28"/>
+        </w:rPr>
+        <w:tab/>
+      </w:r>
+      <w:r>
+        <w:rPr>
+          <w:rFonts w:ascii="Times New Roman" w:eastAsiaTheme="minorEastAsia" w:hAnsi="Times New Roman" w:cs="Times New Roman"/>
+          <w:b/>
+          <w:sz w:val="28"/>
+          <w:szCs w:val="28"/>
+        </w:rPr>
+        <w:t>Расчет экономической эффективности реализации на рынке программного средства распознавания, анализа и учета компонентов дорожной инфраструктуры</w:t>
       </w:r>
     </w:p>
     <w:p>
@@ -4460,7 +4486,6 @@
             </m:ctrlPr>
           </m:sSubPr>
           <m:e>
-            <w:proofErr w:type="gramStart"/>
             <m:r>
               <w:rPr>
                 <w:rFonts w:ascii="Cambria Math" w:eastAsiaTheme="minorEastAsia" w:hAnsi="Cambria Math" w:cs="Times New Roman"/>
@@ -4469,7 +4494,6 @@
               </w:rPr>
               <m:t>П</m:t>
             </m:r>
-            <w:proofErr w:type="gramEnd"/>
           </m:e>
           <m:sub>
             <m:r>
@@ -4704,13 +4728,23 @@
           </m:e>
         </m:d>
       </m:oMath>
-      <w:r>
-        <w:rPr>
-          <w:rFonts w:ascii="Times New Roman" w:eastAsiaTheme="minorEastAsia" w:hAnsi="Times New Roman" w:cs="Times New Roman"/>
-          <w:sz w:val="28"/>
-          <w:szCs w:val="28"/>
-        </w:rPr>
-        <w:t>,                             (7.5)</w:t>
+      <w:proofErr w:type="gramStart"/>
+      <w:r>
+        <w:rPr>
+          <w:rFonts w:ascii="Times New Roman" w:eastAsiaTheme="minorEastAsia" w:hAnsi="Times New Roman" w:cs="Times New Roman"/>
+          <w:sz w:val="28"/>
+          <w:szCs w:val="28"/>
+        </w:rPr>
+        <w:t xml:space="preserve">,   </w:t>
+      </w:r>
+      <w:proofErr w:type="gramEnd"/>
+      <w:r>
+        <w:rPr>
+          <w:rFonts w:ascii="Times New Roman" w:eastAsiaTheme="minorEastAsia" w:hAnsi="Times New Roman" w:cs="Times New Roman"/>
+          <w:sz w:val="28"/>
+          <w:szCs w:val="28"/>
+        </w:rPr>
+        <w:t xml:space="preserve">                          (7.5)</w:t>
       </w:r>
     </w:p>
     <w:p>
@@ -4751,23 +4785,13 @@
         </w:rPr>
         <w:t xml:space="preserve">   </w:t>
       </w:r>
-      <w:proofErr w:type="gramStart"/>
-      <w:r>
-        <w:rPr>
-          <w:rFonts w:ascii="Times New Roman" w:eastAsiaTheme="minorEastAsia" w:hAnsi="Times New Roman" w:cs="Times New Roman"/>
-          <w:sz w:val="28"/>
-          <w:szCs w:val="28"/>
-        </w:rPr>
-        <w:t>Ц</w:t>
-      </w:r>
-      <w:proofErr w:type="gramEnd"/>
-      <w:r>
-        <w:rPr>
-          <w:rFonts w:ascii="Times New Roman" w:eastAsiaTheme="minorEastAsia" w:hAnsi="Times New Roman" w:cs="Times New Roman"/>
-          <w:sz w:val="28"/>
-          <w:szCs w:val="28"/>
-        </w:rPr>
-        <w:t xml:space="preserve"> – цена одной лицензии, руб.;</w:t>
+      <w:r>
+        <w:rPr>
+          <w:rFonts w:ascii="Times New Roman" w:eastAsiaTheme="minorEastAsia" w:hAnsi="Times New Roman" w:cs="Times New Roman"/>
+          <w:sz w:val="28"/>
+          <w:szCs w:val="28"/>
+        </w:rPr>
+        <w:t>Ц – цена одной лицензии, руб.;</w:t>
       </w:r>
     </w:p>
     <w:p>
@@ -4798,7 +4822,6 @@
         </w:rPr>
         <w:t xml:space="preserve"> – </w:t>
       </w:r>
-      <w:proofErr w:type="gramStart"/>
       <w:r>
         <w:rPr>
           <w:rFonts w:ascii="Times New Roman" w:eastAsiaTheme="minorEastAsia" w:hAnsi="Times New Roman" w:cs="Times New Roman"/>
@@ -4815,7 +4838,6 @@
         </w:rPr>
         <w:t>жидаемое</w:t>
       </w:r>
-      <w:proofErr w:type="gramEnd"/>
       <w:r>
         <w:rPr>
           <w:rFonts w:ascii="Times New Roman" w:eastAsiaTheme="minorEastAsia" w:hAnsi="Times New Roman" w:cs="Times New Roman"/>
@@ -5136,6 +5158,7 @@
           </m:den>
         </m:f>
       </m:oMath>
+      <w:proofErr w:type="gramStart"/>
       <w:r>
         <w:rPr>
           <w:rFonts w:ascii="Times New Roman" w:eastAsiaTheme="minorEastAsia" w:hAnsi="Times New Roman" w:cs="Times New Roman"/>
@@ -5150,7 +5173,16 @@
           <w:sz w:val="28"/>
           <w:szCs w:val="28"/>
         </w:rPr>
-        <w:t xml:space="preserve">                                         </w:t>
+        <w:t xml:space="preserve">   </w:t>
+      </w:r>
+      <w:proofErr w:type="gramEnd"/>
+      <w:r>
+        <w:rPr>
+          <w:rFonts w:ascii="Times New Roman" w:eastAsiaTheme="minorEastAsia" w:hAnsi="Times New Roman" w:cs="Times New Roman"/>
+          <w:sz w:val="28"/>
+          <w:szCs w:val="28"/>
+        </w:rPr>
+        <w:t xml:space="preserve">                                      </w:t>
       </w:r>
       <w:r>
         <w:rPr>
@@ -5580,7 +5612,7 @@
     <w:p>
       <w:pPr>
         <w:spacing w:after="0" w:line="240" w:lineRule="auto"/>
-        <w:ind w:firstLine="708"/>
+        <w:ind w:left="993" w:hanging="426"/>
         <w:jc w:val="both"/>
         <w:rPr>
           <w:rFonts w:ascii="Times New Roman" w:eastAsiaTheme="minorEastAsia" w:hAnsi="Times New Roman" w:cs="Times New Roman"/>
@@ -5596,7 +5628,25 @@
           <w:sz w:val="28"/>
           <w:szCs w:val="28"/>
         </w:rPr>
-        <w:t xml:space="preserve">7.4 Расчет показателей эффективности инвестиций в разработку программного </w:t>
+        <w:t>7.4</w:t>
+      </w:r>
+      <w:r>
+        <w:rPr>
+          <w:rFonts w:ascii="Times New Roman" w:eastAsiaTheme="minorEastAsia" w:hAnsi="Times New Roman" w:cs="Times New Roman"/>
+          <w:b/>
+          <w:sz w:val="28"/>
+          <w:szCs w:val="28"/>
+        </w:rPr>
+        <w:tab/>
+      </w:r>
+      <w:r>
+        <w:rPr>
+          <w:rFonts w:ascii="Times New Roman" w:eastAsiaTheme="minorEastAsia" w:hAnsi="Times New Roman" w:cs="Times New Roman"/>
+          <w:b/>
+          <w:sz w:val="28"/>
+          <w:szCs w:val="28"/>
+        </w:rPr>
+        <w:t xml:space="preserve">Расчет показателей эффективности инвестиций в разработку программного </w:t>
       </w:r>
       <w:r>
         <w:rPr>
@@ -5670,7 +5720,6 @@
             </m:ctrlPr>
           </m:sSubPr>
           <m:e>
-            <w:proofErr w:type="gramStart"/>
             <m:r>
               <m:rPr>
                 <m:sty m:val="p"/>
@@ -5682,7 +5731,6 @@
               </w:rPr>
               <m:t>П</m:t>
             </m:r>
-            <w:proofErr w:type="gramEnd"/>
           </m:e>
           <m:sub>
             <m:r>
@@ -5752,25 +5800,7 @@
           <w:sz w:val="28"/>
           <w:szCs w:val="28"/>
         </w:rPr>
-        <w:t>)), можно сделать вывод, что инвестиции не окупятся за один год. Поэтому, для расчета эффективности инвестиций необходимо выполнить расчеты чистого дисконтиров</w:t>
-      </w:r>
-      <w:proofErr w:type="spellStart"/>
-      <w:r>
-        <w:rPr>
-          <w:rFonts w:ascii="Times New Roman" w:eastAsiaTheme="minorEastAsia" w:hAnsi="Times New Roman" w:cs="Times New Roman"/>
-          <w:sz w:val="28"/>
-          <w:szCs w:val="28"/>
-        </w:rPr>
-        <w:t>анного</w:t>
-      </w:r>
-      <w:proofErr w:type="spellEnd"/>
-      <w:r>
-        <w:rPr>
-          <w:rFonts w:ascii="Times New Roman" w:eastAsiaTheme="minorEastAsia" w:hAnsi="Times New Roman" w:cs="Times New Roman"/>
-          <w:sz w:val="28"/>
-          <w:szCs w:val="28"/>
-        </w:rPr>
-        <w:t xml:space="preserve"> дохода (ЧДД), срока окупаемости (</w:t>
+        <w:t>)), можно сделать вывод, что инвестиции не окупятся за один год. Поэтому, для расчета эффективности инвестиций необходимо выполнить расчеты чистого дисконтированного дохода (ЧДД), срока окупаемости (</w:t>
       </w:r>
       <m:oMath>
         <m:sSub>
@@ -5797,7 +5827,6 @@
             </m:r>
           </m:e>
           <m:sub>
-            <w:proofErr w:type="gramStart"/>
             <m:r>
               <m:rPr>
                 <m:sty m:val="p"/>
@@ -5809,7 +5838,6 @@
               </w:rPr>
               <m:t>ок</m:t>
             </m:r>
-            <w:proofErr w:type="gramEnd"/>
           </m:sub>
         </m:sSub>
       </m:oMath>
@@ -6124,6 +6152,7 @@
           </m:e>
         </m:nary>
       </m:oMath>
+      <w:proofErr w:type="gramStart"/>
       <w:r>
         <w:rPr>
           <w:rFonts w:ascii="Times New Roman" w:eastAsiaTheme="minorEastAsia" w:hAnsi="Times New Roman" w:cs="Times New Roman"/>
@@ -6138,7 +6167,16 @@
           <w:sz w:val="28"/>
           <w:szCs w:val="28"/>
         </w:rPr>
-        <w:t xml:space="preserve">                    </w:t>
+        <w:t xml:space="preserve">  </w:t>
+      </w:r>
+      <w:proofErr w:type="gramEnd"/>
+      <w:r>
+        <w:rPr>
+          <w:rFonts w:ascii="Times New Roman" w:eastAsiaTheme="minorEastAsia" w:hAnsi="Times New Roman" w:cs="Times New Roman"/>
+          <w:sz w:val="28"/>
+          <w:szCs w:val="28"/>
+        </w:rPr>
+        <w:t xml:space="preserve">                  </w:t>
       </w:r>
       <w:r>
         <w:rPr>
@@ -6583,6 +6621,7 @@
           <m:t xml:space="preserve"> </m:t>
         </m:r>
       </m:oMath>
+      <w:proofErr w:type="gramStart"/>
       <w:r>
         <w:rPr>
           <w:rFonts w:ascii="Times New Roman" w:eastAsiaTheme="minorEastAsia" w:hAnsi="Times New Roman" w:cs="Times New Roman"/>
@@ -6597,7 +6636,16 @@
           <w:sz w:val="28"/>
           <w:szCs w:val="28"/>
         </w:rPr>
-        <w:t xml:space="preserve">                       </w:t>
+        <w:t xml:space="preserve">  </w:t>
+      </w:r>
+      <w:proofErr w:type="gramEnd"/>
+      <w:r>
+        <w:rPr>
+          <w:rFonts w:ascii="Times New Roman" w:eastAsiaTheme="minorEastAsia" w:hAnsi="Times New Roman" w:cs="Times New Roman"/>
+          <w:sz w:val="28"/>
+          <w:szCs w:val="28"/>
+        </w:rPr>
+        <w:t xml:space="preserve">                     </w:t>
       </w:r>
       <w:r>
         <w:rPr>
@@ -6714,25 +6762,7 @@
           <w:sz w:val="28"/>
           <w:szCs w:val="28"/>
         </w:rPr>
-        <w:t xml:space="preserve">t – порядковый номер года в расчетном периоде (шаг расчета). Срок окупаемости проекта – момент, когда суммарный дисконтированный результат (эффект) станет равным или превысит дисконтированную сумму инвестиций. То есть, </w:t>
-      </w:r>
-      <w:proofErr w:type="gramStart"/>
-      <w:r>
-        <w:rPr>
-          <w:rFonts w:ascii="Times New Roman" w:eastAsiaTheme="minorEastAsia" w:hAnsi="Times New Roman" w:cs="Times New Roman"/>
-          <w:sz w:val="28"/>
-          <w:szCs w:val="28"/>
-        </w:rPr>
-        <w:t>определяется через какой период времени инвестиционный проект начнет</w:t>
-      </w:r>
-      <w:proofErr w:type="gramEnd"/>
-      <w:r>
-        <w:rPr>
-          <w:rFonts w:ascii="Times New Roman" w:eastAsiaTheme="minorEastAsia" w:hAnsi="Times New Roman" w:cs="Times New Roman"/>
-          <w:sz w:val="28"/>
-          <w:szCs w:val="28"/>
-        </w:rPr>
-        <w:t xml:space="preserve"> приносить инвестору прибыль. Рентабельность инвестиций (</w:t>
+        <w:t>t – порядковый номер года в расчетном периоде (шаг расчета). Срок окупаемости проекта – момент, когда суммарный дисконтированный результат (эффект) станет равным или превысит дисконтированную сумму инвестиций. То есть, определяется через какой период времени инвестиционный проект начнет приносить инвестору прибыль. Рентабельность инвестиций (</w:t>
       </w:r>
       <m:oMath>
         <m:sSub>
@@ -6747,7 +6777,6 @@
             </m:ctrlPr>
           </m:sSubPr>
           <m:e>
-            <w:proofErr w:type="gramStart"/>
             <m:r>
               <w:rPr>
                 <w:rFonts w:ascii="Cambria Math" w:eastAsiaTheme="minorEastAsia" w:hAnsi="Cambria Math" w:cs="Times New Roman"/>
@@ -6756,7 +6785,6 @@
               </w:rPr>
               <m:t>Р</m:t>
             </m:r>
-            <w:proofErr w:type="gramEnd"/>
           </m:e>
           <m:sub>
             <m:r>
@@ -7097,6 +7125,7 @@
           <m:t xml:space="preserve"> </m:t>
         </m:r>
       </m:oMath>
+      <w:proofErr w:type="gramStart"/>
       <w:r>
         <w:rPr>
           <w:rFonts w:ascii="Times New Roman" w:eastAsiaTheme="minorEastAsia" w:hAnsi="Times New Roman" w:cs="Times New Roman"/>
@@ -7111,7 +7140,16 @@
           <w:sz w:val="28"/>
           <w:szCs w:val="28"/>
         </w:rPr>
-        <w:t xml:space="preserve">                            </w:t>
+        <w:t xml:space="preserve">  </w:t>
+      </w:r>
+      <w:proofErr w:type="gramEnd"/>
+      <w:r>
+        <w:rPr>
+          <w:rFonts w:ascii="Times New Roman" w:eastAsiaTheme="minorEastAsia" w:hAnsi="Times New Roman" w:cs="Times New Roman"/>
+          <w:sz w:val="28"/>
+          <w:szCs w:val="28"/>
+        </w:rPr>
+        <w:t xml:space="preserve">                          </w:t>
       </w:r>
       <w:r>
         <w:rPr>
@@ -7207,25 +7245,7 @@
           <w:sz w:val="28"/>
           <w:szCs w:val="28"/>
         </w:rPr>
-        <w:t xml:space="preserve">% </w:t>
-      </w:r>
-      <w:proofErr w:type="gramStart"/>
-      <w:r>
-        <w:rPr>
-          <w:rFonts w:ascii="Times New Roman" w:eastAsiaTheme="minorEastAsia" w:hAnsi="Times New Roman" w:cs="Times New Roman"/>
-          <w:sz w:val="28"/>
-          <w:szCs w:val="28"/>
-        </w:rPr>
-        <w:t>от</w:t>
-      </w:r>
-      <w:proofErr w:type="gramEnd"/>
-      <w:r>
-        <w:rPr>
-          <w:rFonts w:ascii="Times New Roman" w:eastAsiaTheme="minorEastAsia" w:hAnsi="Times New Roman" w:cs="Times New Roman"/>
-          <w:sz w:val="28"/>
-          <w:szCs w:val="28"/>
-        </w:rPr>
-        <w:t xml:space="preserve"> годового.</w:t>
+        <w:t>% от годового.</w:t>
       </w:r>
     </w:p>
     <w:p>
@@ -8088,7 +8108,6 @@
               </w:rPr>
               <w:t>5</w:t>
             </w:r>
-            <w:proofErr w:type="gramStart"/>
             <w:r>
               <w:rPr>
                 <w:rFonts w:ascii="Times New Roman" w:eastAsiaTheme="minorEastAsia" w:hAnsi="Times New Roman" w:cs="Times New Roman"/>
@@ -8097,7 +8116,6 @@
               </w:rPr>
               <w:t xml:space="preserve"> Т</w:t>
             </w:r>
-            <w:proofErr w:type="gramEnd"/>
             <w:r>
               <w:rPr>
                 <w:rFonts w:ascii="Times New Roman" w:eastAsiaTheme="minorEastAsia" w:hAnsi="Times New Roman" w:cs="Times New Roman"/>
@@ -8946,6 +8964,7 @@
       <w:pPr>
         <w:spacing w:line="240" w:lineRule="auto"/>
         <w:ind w:firstLine="708"/>
+        <w:jc w:val="both"/>
         <w:rPr>
           <w:rFonts w:ascii="Times New Roman" w:hAnsi="Times New Roman" w:cs="Times New Roman"/>
           <w:b/>
@@ -9107,7 +9126,7 @@
       </w:r>
     </w:p>
     <w:sectPr>
-      <w:footerReference w:type="default" r:id="rId9"/>
+      <w:footerReference w:type="default" r:id="rId8"/>
       <w:pgSz w:w="11906" w:h="16838"/>
       <w:pgMar w:top="1134" w:right="851" w:bottom="1134" w:left="1701" w:header="709" w:footer="709" w:gutter="0"/>
       <w:pgNumType w:start="77"/>
@@ -9119,7 +9138,7 @@
 </file>
 
 <file path=word/endnotes.xml><?xml version="1.0" encoding="utf-8"?>
-<w:endnotes xmlns:wpc="http://schemas.microsoft.com/office/word/2010/wordprocessingCanvas" xmlns:mc="http://schemas.openxmlformats.org/markup-compatibility/2006" xmlns:o="urn:schemas-microsoft-com:office:office" xmlns:r="http://schemas.openxmlformats.org/officeDocument/2006/relationships" xmlns:m="http://schemas.openxmlformats.org/officeDocument/2006/math" xmlns:v="urn:schemas-microsoft-com:vml" xmlns:wp14="http://schemas.microsoft.com/office/word/2010/wordprocessingDrawing" xmlns:wp="http://schemas.openxmlformats.org/drawingml/2006/wordprocessingDrawing" xmlns:w10="urn:schemas-microsoft-com:office:word" xmlns:w="http://schemas.openxmlformats.org/wordprocessingml/2006/main" xmlns:w14="http://schemas.microsoft.com/office/word/2010/wordml" xmlns:wpg="http://schemas.microsoft.com/office/word/2010/wordprocessingGroup" xmlns:wpi="http://schemas.microsoft.com/office/word/2010/wordprocessingInk" xmlns:wne="http://schemas.microsoft.com/office/word/2006/wordml" xmlns:wps="http://schemas.microsoft.com/office/word/2010/wordprocessingShape" mc:Ignorable="w14 wp14">
+<w:endnotes xmlns:wpc="http://schemas.microsoft.com/office/word/2010/wordprocessingCanvas" xmlns:cx="http://schemas.microsoft.com/office/drawing/2014/chartex" xmlns:mc="http://schemas.openxmlformats.org/markup-compatibility/2006" xmlns:o="urn:schemas-microsoft-com:office:office" xmlns:r="http://schemas.openxmlformats.org/officeDocument/2006/relationships" xmlns:m="http://schemas.openxmlformats.org/officeDocument/2006/math" xmlns:v="urn:schemas-microsoft-com:vml" xmlns:wp14="http://schemas.microsoft.com/office/word/2010/wordprocessingDrawing" xmlns:wp="http://schemas.openxmlformats.org/drawingml/2006/wordprocessingDrawing" xmlns:w10="urn:schemas-microsoft-com:office:word" xmlns:w="http://schemas.openxmlformats.org/wordprocessingml/2006/main" xmlns:w14="http://schemas.microsoft.com/office/word/2010/wordml" xmlns:w15="http://schemas.microsoft.com/office/word/2012/wordml" xmlns:w16se="http://schemas.microsoft.com/office/word/2015/wordml/symex" xmlns:wpg="http://schemas.microsoft.com/office/word/2010/wordprocessingGroup" xmlns:wpi="http://schemas.microsoft.com/office/word/2010/wordprocessingInk" xmlns:wne="http://schemas.microsoft.com/office/word/2006/wordml" xmlns:wps="http://schemas.microsoft.com/office/word/2010/wordprocessingShape" mc:Ignorable="w14 w15 w16se wp14">
   <w:endnote w:type="separator" w:id="-1">
     <w:p>
       <w:pPr>
@@ -9144,7 +9163,7 @@
 </file>
 
 <file path=word/footer1.xml><?xml version="1.0" encoding="utf-8"?>
-<w:ftr xmlns:wpc="http://schemas.microsoft.com/office/word/2010/wordprocessingCanvas" xmlns:mc="http://schemas.openxmlformats.org/markup-compatibility/2006" xmlns:o="urn:schemas-microsoft-com:office:office" xmlns:r="http://schemas.openxmlformats.org/officeDocument/2006/relationships" xmlns:m="http://schemas.openxmlformats.org/officeDocument/2006/math" xmlns:v="urn:schemas-microsoft-com:vml" xmlns:wp14="http://schemas.microsoft.com/office/word/2010/wordprocessingDrawing" xmlns:wp="http://schemas.openxmlformats.org/drawingml/2006/wordprocessingDrawing" xmlns:w10="urn:schemas-microsoft-com:office:word" xmlns:w="http://schemas.openxmlformats.org/wordprocessingml/2006/main" xmlns:w14="http://schemas.microsoft.com/office/word/2010/wordml" xmlns:wpg="http://schemas.microsoft.com/office/word/2010/wordprocessingGroup" xmlns:wpi="http://schemas.microsoft.com/office/word/2010/wordprocessingInk" xmlns:wne="http://schemas.microsoft.com/office/word/2006/wordml" xmlns:wps="http://schemas.microsoft.com/office/word/2010/wordprocessingShape" mc:Ignorable="w14 wp14">
+<w:ftr xmlns:wpc="http://schemas.microsoft.com/office/word/2010/wordprocessingCanvas" xmlns:cx="http://schemas.microsoft.com/office/drawing/2014/chartex" xmlns:mc="http://schemas.openxmlformats.org/markup-compatibility/2006" xmlns:o="urn:schemas-microsoft-com:office:office" xmlns:r="http://schemas.openxmlformats.org/officeDocument/2006/relationships" xmlns:m="http://schemas.openxmlformats.org/officeDocument/2006/math" xmlns:v="urn:schemas-microsoft-com:vml" xmlns:wp14="http://schemas.microsoft.com/office/word/2010/wordprocessingDrawing" xmlns:wp="http://schemas.openxmlformats.org/drawingml/2006/wordprocessingDrawing" xmlns:w10="urn:schemas-microsoft-com:office:word" xmlns:w="http://schemas.openxmlformats.org/wordprocessingml/2006/main" xmlns:w14="http://schemas.microsoft.com/office/word/2010/wordml" xmlns:w15="http://schemas.microsoft.com/office/word/2012/wordml" xmlns:w16se="http://schemas.microsoft.com/office/word/2015/wordml/symex" xmlns:wpg="http://schemas.microsoft.com/office/word/2010/wordprocessingGroup" xmlns:wpi="http://schemas.microsoft.com/office/word/2010/wordprocessingInk" xmlns:wne="http://schemas.microsoft.com/office/word/2006/wordml" xmlns:wps="http://schemas.microsoft.com/office/word/2010/wordprocessingShape" mc:Ignorable="w14 w15 w16se wp14">
   <w:sdt>
     <w:sdtPr>
       <w:id w:val="-1811557378"/>
@@ -9153,44 +9172,73 @@
         <w:docPartUnique/>
       </w:docPartObj>
     </w:sdtPr>
-    <w:sdtEndPr/>
+    <w:sdtEndPr>
+      <w:rPr>
+        <w:rFonts w:ascii="Times New Roman" w:hAnsi="Times New Roman" w:cs="Times New Roman"/>
+        <w:sz w:val="28"/>
+        <w:szCs w:val="28"/>
+      </w:rPr>
+    </w:sdtEndPr>
     <w:sdtContent>
       <w:p>
         <w:pPr>
           <w:pStyle w:val="ac"/>
           <w:jc w:val="right"/>
+          <w:rPr>
+            <w:rFonts w:ascii="Times New Roman" w:hAnsi="Times New Roman" w:cs="Times New Roman"/>
+            <w:sz w:val="28"/>
+            <w:szCs w:val="28"/>
+          </w:rPr>
         </w:pPr>
         <w:r>
+          <w:rPr>
+            <w:rFonts w:ascii="Times New Roman" w:hAnsi="Times New Roman" w:cs="Times New Roman"/>
+            <w:sz w:val="28"/>
+            <w:szCs w:val="28"/>
+          </w:rPr>
           <w:fldChar w:fldCharType="begin"/>
         </w:r>
         <w:r>
+          <w:rPr>
+            <w:rFonts w:ascii="Times New Roman" w:hAnsi="Times New Roman" w:cs="Times New Roman"/>
+            <w:sz w:val="28"/>
+            <w:szCs w:val="28"/>
+          </w:rPr>
           <w:instrText>PAGE   \* MERGEFORMAT</w:instrText>
         </w:r>
         <w:r>
+          <w:rPr>
+            <w:rFonts w:ascii="Times New Roman" w:hAnsi="Times New Roman" w:cs="Times New Roman"/>
+            <w:sz w:val="28"/>
+            <w:szCs w:val="28"/>
+          </w:rPr>
           <w:fldChar w:fldCharType="separate"/>
         </w:r>
         <w:r>
           <w:rPr>
+            <w:rFonts w:ascii="Times New Roman" w:hAnsi="Times New Roman" w:cs="Times New Roman"/>
             <w:noProof/>
+            <w:sz w:val="28"/>
+            <w:szCs w:val="28"/>
           </w:rPr>
-          <w:t>81</w:t>
+          <w:t>79</w:t>
         </w:r>
         <w:r>
+          <w:rPr>
+            <w:rFonts w:ascii="Times New Roman" w:hAnsi="Times New Roman" w:cs="Times New Roman"/>
+            <w:sz w:val="28"/>
+            <w:szCs w:val="28"/>
+          </w:rPr>
           <w:fldChar w:fldCharType="end"/>
         </w:r>
       </w:p>
     </w:sdtContent>
   </w:sdt>
-  <w:p>
-    <w:pPr>
-      <w:pStyle w:val="ac"/>
-    </w:pPr>
-  </w:p>
 </w:ftr>
 </file>
 
 <file path=word/footnotes.xml><?xml version="1.0" encoding="utf-8"?>
-<w:footnotes xmlns:wpc="http://schemas.microsoft.com/office/word/2010/wordprocessingCanvas" xmlns:mc="http://schemas.openxmlformats.org/markup-compatibility/2006" xmlns:o="urn:schemas-microsoft-com:office:office" xmlns:r="http://schemas.openxmlformats.org/officeDocument/2006/relationships" xmlns:m="http://schemas.openxmlformats.org/officeDocument/2006/math" xmlns:v="urn:schemas-microsoft-com:vml" xmlns:wp14="http://schemas.microsoft.com/office/word/2010/wordprocessingDrawing" xmlns:wp="http://schemas.openxmlformats.org/drawingml/2006/wordprocessingDrawing" xmlns:w10="urn:schemas-microsoft-com:office:word" xmlns:w="http://schemas.openxmlformats.org/wordprocessingml/2006/main" xmlns:w14="http://schemas.microsoft.com/office/word/2010/wordml" xmlns:wpg="http://schemas.microsoft.com/office/word/2010/wordprocessingGroup" xmlns:wpi="http://schemas.microsoft.com/office/word/2010/wordprocessingInk" xmlns:wne="http://schemas.microsoft.com/office/word/2006/wordml" xmlns:wps="http://schemas.microsoft.com/office/word/2010/wordprocessingShape" mc:Ignorable="w14 wp14">
+<w:footnotes xmlns:wpc="http://schemas.microsoft.com/office/word/2010/wordprocessingCanvas" xmlns:cx="http://schemas.microsoft.com/office/drawing/2014/chartex" xmlns:mc="http://schemas.openxmlformats.org/markup-compatibility/2006" xmlns:o="urn:schemas-microsoft-com:office:office" xmlns:r="http://schemas.openxmlformats.org/officeDocument/2006/relationships" xmlns:m="http://schemas.openxmlformats.org/officeDocument/2006/math" xmlns:v="urn:schemas-microsoft-com:vml" xmlns:wp14="http://schemas.microsoft.com/office/word/2010/wordprocessingDrawing" xmlns:wp="http://schemas.openxmlformats.org/drawingml/2006/wordprocessingDrawing" xmlns:w10="urn:schemas-microsoft-com:office:word" xmlns:w="http://schemas.openxmlformats.org/wordprocessingml/2006/main" xmlns:w14="http://schemas.microsoft.com/office/word/2010/wordml" xmlns:w15="http://schemas.microsoft.com/office/word/2012/wordml" xmlns:w16se="http://schemas.microsoft.com/office/word/2015/wordml/symex" xmlns:wpg="http://schemas.microsoft.com/office/word/2010/wordprocessingGroup" xmlns:wpi="http://schemas.microsoft.com/office/word/2010/wordprocessingInk" xmlns:wne="http://schemas.microsoft.com/office/word/2006/wordml" xmlns:wps="http://schemas.microsoft.com/office/word/2010/wordprocessingShape" mc:Ignorable="w14 w15 w16se wp14">
   <w:footnote w:type="separator" w:id="-1">
     <w:p>
       <w:pPr>
@@ -9215,8 +9263,8 @@
 </file>
 
 <file path=word/numbering.xml><?xml version="1.0" encoding="utf-8"?>
-<w:numbering xmlns:wpc="http://schemas.microsoft.com/office/word/2010/wordprocessingCanvas" xmlns:mc="http://schemas.openxmlformats.org/markup-compatibility/2006" xmlns:o="urn:schemas-microsoft-com:office:office" xmlns:r="http://schemas.openxmlformats.org/officeDocument/2006/relationships" xmlns:m="http://schemas.openxmlformats.org/officeDocument/2006/math" xmlns:v="urn:schemas-microsoft-com:vml" xmlns:wp14="http://schemas.microsoft.com/office/word/2010/wordprocessingDrawing" xmlns:wp="http://schemas.openxmlformats.org/drawingml/2006/wordprocessingDrawing" xmlns:w10="urn:schemas-microsoft-com:office:word" xmlns:w="http://schemas.openxmlformats.org/wordprocessingml/2006/main" xmlns:w14="http://schemas.microsoft.com/office/word/2010/wordml" xmlns:wpg="http://schemas.microsoft.com/office/word/2010/wordprocessingGroup" xmlns:wpi="http://schemas.microsoft.com/office/word/2010/wordprocessingInk" xmlns:wne="http://schemas.microsoft.com/office/word/2006/wordml" xmlns:wps="http://schemas.microsoft.com/office/word/2010/wordprocessingShape" mc:Ignorable="w14 wp14">
-  <w:abstractNum w:abstractNumId="0">
+<w:numbering xmlns:wpc="http://schemas.microsoft.com/office/word/2010/wordprocessingCanvas" xmlns:cx="http://schemas.microsoft.com/office/drawing/2014/chartex" xmlns:mc="http://schemas.openxmlformats.org/markup-compatibility/2006" xmlns:o="urn:schemas-microsoft-com:office:office" xmlns:r="http://schemas.openxmlformats.org/officeDocument/2006/relationships" xmlns:m="http://schemas.openxmlformats.org/officeDocument/2006/math" xmlns:v="urn:schemas-microsoft-com:vml" xmlns:wp14="http://schemas.microsoft.com/office/word/2010/wordprocessingDrawing" xmlns:wp="http://schemas.openxmlformats.org/drawingml/2006/wordprocessingDrawing" xmlns:w10="urn:schemas-microsoft-com:office:word" xmlns:w="http://schemas.openxmlformats.org/wordprocessingml/2006/main" xmlns:w14="http://schemas.microsoft.com/office/word/2010/wordml" xmlns:w15="http://schemas.microsoft.com/office/word/2012/wordml" xmlns:w16se="http://schemas.microsoft.com/office/word/2015/wordml/symex" xmlns:wpg="http://schemas.microsoft.com/office/word/2010/wordprocessingGroup" xmlns:wpi="http://schemas.microsoft.com/office/word/2010/wordprocessingInk" xmlns:wne="http://schemas.microsoft.com/office/word/2006/wordml" xmlns:wps="http://schemas.microsoft.com/office/word/2010/wordprocessingShape" mc:Ignorable="w14 w15 w16se wp14">
+  <w:abstractNum w:abstractNumId="0" w15:restartNumberingAfterBreak="0">
     <w:nsid w:val="06AA4DA7"/>
     <w:multiLevelType w:val="hybridMultilevel"/>
     <w:tmpl w:val="4172334C"/>
@@ -9305,7 +9353,7 @@
       </w:pPr>
     </w:lvl>
   </w:abstractNum>
-  <w:abstractNum w:abstractNumId="1">
+  <w:abstractNum w:abstractNumId="1" w15:restartNumberingAfterBreak="0">
     <w:nsid w:val="2AA77C6B"/>
     <w:multiLevelType w:val="hybridMultilevel"/>
     <w:tmpl w:val="ABB6E328"/>
@@ -9418,7 +9466,7 @@
       </w:rPr>
     </w:lvl>
   </w:abstractNum>
-  <w:abstractNum w:abstractNumId="2">
+  <w:abstractNum w:abstractNumId="2" w15:restartNumberingAfterBreak="0">
     <w:nsid w:val="5FE47AA7"/>
     <w:multiLevelType w:val="hybridMultilevel"/>
     <w:tmpl w:val="37227E36"/>
@@ -9517,7 +9565,7 @@
 </file>
 
 <file path=word/styles.xml><?xml version="1.0" encoding="utf-8"?>
-<w:styles xmlns:mc="http://schemas.openxmlformats.org/markup-compatibility/2006" xmlns:r="http://schemas.openxmlformats.org/officeDocument/2006/relationships" xmlns:w="http://schemas.openxmlformats.org/wordprocessingml/2006/main" xmlns:w14="http://schemas.microsoft.com/office/word/2010/wordml" mc:Ignorable="w14">
+<w:styles xmlns:mc="http://schemas.openxmlformats.org/markup-compatibility/2006" xmlns:r="http://schemas.openxmlformats.org/officeDocument/2006/relationships" xmlns:w="http://schemas.openxmlformats.org/wordprocessingml/2006/main" xmlns:w14="http://schemas.microsoft.com/office/word/2010/wordml" xmlns:w15="http://schemas.microsoft.com/office/word/2012/wordml" xmlns:w16se="http://schemas.microsoft.com/office/word/2015/wordml/symex" mc:Ignorable="w14 w15 w16se">
   <w:docDefaults>
     <w:rPrDefault>
       <w:rPr>
@@ -9533,477 +9581,378 @@
       </w:pPr>
     </w:pPrDefault>
   </w:docDefaults>
-  <w:latentStyles w:defLockedState="0" w:defUIPriority="99" w:defSemiHidden="1" w:defUnhideWhenUsed="1" w:defQFormat="0" w:count="267">
-    <w:lsdException w:name="Normal" w:semiHidden="0" w:uiPriority="0" w:unhideWhenUsed="0" w:qFormat="1"/>
-    <w:lsdException w:name="heading 1" w:semiHidden="0" w:uiPriority="9" w:unhideWhenUsed="0" w:qFormat="1"/>
-    <w:lsdException w:name="heading 2" w:uiPriority="9" w:qFormat="1"/>
-    <w:lsdException w:name="heading 3" w:uiPriority="9" w:qFormat="1"/>
-    <w:lsdException w:name="heading 4" w:uiPriority="9" w:qFormat="1"/>
-    <w:lsdException w:name="heading 5" w:uiPriority="9" w:qFormat="1"/>
-    <w:lsdException w:name="heading 6" w:uiPriority="9" w:qFormat="1"/>
-    <w:lsdException w:name="heading 7" w:uiPriority="9" w:qFormat="1"/>
-    <w:lsdException w:name="heading 8" w:uiPriority="9" w:qFormat="1"/>
-    <w:lsdException w:name="heading 9" w:uiPriority="9" w:qFormat="1"/>
-    <w:lsdException w:name="toc 1" w:uiPriority="39"/>
-    <w:lsdException w:name="toc 2" w:uiPriority="39"/>
-    <w:lsdException w:name="toc 3" w:uiPriority="39"/>
-    <w:lsdException w:name="toc 4" w:uiPriority="39"/>
-    <w:lsdException w:name="toc 5" w:uiPriority="39"/>
-    <w:lsdException w:name="toc 6" w:uiPriority="39"/>
-    <w:lsdException w:name="toc 7" w:uiPriority="39"/>
-    <w:lsdException w:name="toc 8" w:uiPriority="39"/>
-    <w:lsdException w:name="toc 9" w:uiPriority="39"/>
-    <w:lsdException w:name="caption" w:uiPriority="35" w:qFormat="1"/>
-    <w:lsdException w:name="Title" w:semiHidden="0" w:uiPriority="10" w:unhideWhenUsed="0" w:qFormat="1"/>
-    <w:lsdException w:name="Default Paragraph Font" w:uiPriority="1"/>
-    <w:lsdException w:name="Subtitle" w:semiHidden="0" w:uiPriority="11" w:unhideWhenUsed="0" w:qFormat="1"/>
-    <w:lsdException w:name="Strong" w:semiHidden="0" w:uiPriority="22" w:unhideWhenUsed="0" w:qFormat="1"/>
-    <w:lsdException w:name="Emphasis" w:semiHidden="0" w:uiPriority="20" w:unhideWhenUsed="0" w:qFormat="1"/>
-    <w:lsdException w:name="Plain Text" w:uiPriority="0"/>
-    <w:lsdException w:name="Table Grid" w:semiHidden="0" w:uiPriority="59" w:unhideWhenUsed="0"/>
-    <w:lsdException w:name="Placeholder Text" w:unhideWhenUsed="0"/>
-    <w:lsdException w:name="No Spacing" w:semiHidden="0" w:uiPriority="1" w:unhideWhenUsed="0" w:qFormat="1"/>
-    <w:lsdException w:name="Light Shading" w:semiHidden="0" w:uiPriority="60" w:unhideWhenUsed="0"/>
-    <w:lsdException w:name="Light List" w:semiHidden="0" w:uiPriority="61" w:unhideWhenUsed="0"/>
-    <w:lsdException w:name="Light Grid" w:semiHidden="0" w:uiPriority="62" w:unhideWhenUsed="0"/>
-    <w:lsdException w:name="Medium Shading 1" w:semiHidden="0" w:uiPriority="63" w:unhideWhenUsed="0"/>
-    <w:lsdException w:name="Medium Shading 2" w:semiHidden="0" w:uiPriority="64" w:unhideWhenUsed="0"/>
-    <w:lsdException w:name="Medium List 1" w:semiHidden="0" w:uiPriority="65" w:unhideWhenUsed="0"/>
-    <w:lsdException w:name="Medium List 2" w:semiHidden="0" w:uiPriority="66" w:unhideWhenUsed="0"/>
-    <w:lsdException w:name="Medium Grid 1" w:semiHidden="0" w:uiPriority="67" w:unhideWhenUsed="0"/>
-    <w:lsdException w:name="Medium Grid 2" w:semiHidden="0" w:uiPriority="68" w:unhideWhenUsed="0"/>
-    <w:lsdException w:name="Medium Grid 3" w:semiHidden="0" w:uiPriority="69" w:unhideWhenUsed="0"/>
-    <w:lsdException w:name="Dark List" w:semiHidden="0" w:uiPriority="70" w:unhideWhenUsed="0"/>
-    <w:lsdException w:name="Colorful Shading" w:semiHidden="0" w:uiPriority="71" w:unhideWhenUsed="0"/>
-    <w:lsdException w:name="Colorful List" w:semiHidden="0" w:uiPriority="72" w:unhideWhenUsed="0"/>
-    <w:lsdException w:name="Colorful Grid" w:semiHidden="0" w:uiPriority="73" w:unhideWhenUsed="0"/>
-    <w:lsdException w:name="Light Shading Accent 1" w:semiHidden="0" w:uiPriority="60" w:unhideWhenUsed="0"/>
-    <w:lsdException w:name="Light List Accent 1" w:semiHidden="0" w:uiPriority="61" w:unhideWhenUsed="0"/>
-    <w:lsdException w:name="Light Grid Accent 1" w:semiHidden="0" w:uiPriority="62" w:unhideWhenUsed="0"/>
-    <w:lsdException w:name="Medium Shading 1 Accent 1" w:semiHidden="0" w:uiPriority="63" w:unhideWhenUsed="0"/>
-    <w:lsdException w:name="Medium Shading 2 Accent 1" w:semiHidden="0" w:uiPriority="64" w:unhideWhenUsed="0"/>
-    <w:lsdException w:name="Medium List 1 Accent 1" w:semiHidden="0" w:uiPriority="65" w:unhideWhenUsed="0"/>
-    <w:lsdException w:name="Revision" w:unhideWhenUsed="0"/>
-    <w:lsdException w:name="List Paragraph" w:semiHidden="0" w:uiPriority="34" w:unhideWhenUsed="0" w:qFormat="1"/>
-    <w:lsdException w:name="Quote" w:semiHidden="0" w:uiPriority="29" w:unhideWhenUsed="0" w:qFormat="1"/>
-    <w:lsdException w:name="Intense Quote" w:semiHidden="0" w:uiPriority="30" w:unhideWhenUsed="0" w:qFormat="1"/>
-    <w:lsdException w:name="Medium List 2 Accent 1" w:semiHidden="0" w:uiPriority="66" w:unhideWhenUsed="0"/>
-    <w:lsdException w:name="Medium Grid 1 Accent 1" w:semiHidden="0" w:uiPriority="67" w:unhideWhenUsed="0"/>
-    <w:lsdException w:name="Medium Grid 2 Accent 1" w:semiHidden="0" w:uiPriority="68" w:unhideWhenUsed="0"/>
-    <w:lsdException w:name="Medium Grid 3 Accent 1" w:semiHidden="0" w:uiPriority="69" w:unhideWhenUsed="0"/>
-    <w:lsdException w:name="Dark List Accent 1" w:semiHidden="0" w:uiPriority="70" w:unhideWhenUsed="0"/>
-    <w:lsdException w:name="Colorful Shading Accent 1" w:semiHidden="0" w:uiPriority="71" w:unhideWhenUsed="0"/>
-    <w:lsdException w:name="Colorful List Accent 1" w:semiHidden="0" w:uiPriority="72" w:unhideWhenUsed="0"/>
-    <w:lsdException w:name="Colorful Grid Accent 1" w:semiHidden="0" w:uiPriority="73" w:unhideWhenUsed="0"/>
-    <w:lsdException w:name="Light Shading Accent 2" w:semiHidden="0" w:uiPriority="60" w:unhideWhenUsed="0"/>
-    <w:lsdException w:name="Light List Accent 2" w:semiHidden="0" w:uiPriority="61" w:unhideWhenUsed="0"/>
-    <w:lsdException w:name="Light Grid Accent 2" w:semiHidden="0" w:uiPriority="62" w:unhideWhenUsed="0"/>
-    <w:lsdException w:name="Medium Shading 1 Accent 2" w:semiHidden="0" w:uiPriority="63" w:unhideWhenUsed="0"/>
-    <w:lsdException w:name="Medium Shading 2 Accent 2" w:semiHidden="0" w:uiPriority="64" w:unhideWhenUsed="0"/>
-    <w:lsdException w:name="Medium List 1 Accent 2" w:semiHidden="0" w:uiPriority="65" w:unhideWhenUsed="0"/>
-    <w:lsdException w:name="Medium List 2 Accent 2" w:semiHidden="0" w:uiPriority="66" w:unhideWhenUsed="0"/>
-    <w:lsdException w:name="Medium Grid 1 Accent 2" w:semiHidden="0" w:uiPriority="67" w:unhideWhenUsed="0"/>
-    <w:lsdException w:name="Medium Grid 2 Accent 2" w:semiHidden="0" w:uiPriority="68" w:unhideWhenUsed="0"/>
-    <w:lsdException w:name="Medium Grid 3 Accent 2" w:semiHidden="0" w:uiPriority="69" w:unhideWhenUsed="0"/>
-    <w:lsdException w:name="Dark List Accent 2" w:semiHidden="0" w:uiPriority="70" w:unhideWhenUsed="0"/>
-    <w:lsdException w:name="Colorful Shading Accent 2" w:semiHidden="0" w:uiPriority="71" w:unhideWhenUsed="0"/>
-    <w:lsdException w:name="Colorful List Accent 2" w:semiHidden="0" w:uiPriority="72" w:unhideWhenUsed="0"/>
-    <w:lsdException w:name="Colorful Grid Accent 2" w:semiHidden="0" w:uiPriority="73" w:unhideWhenUsed="0"/>
-    <w:lsdException w:name="Light Shading Accent 3" w:semiHidden="0" w:uiPriority="60" w:unhideWhenUsed="0"/>
-    <w:lsdException w:name="Light List Accent 3" w:semiHidden="0" w:uiPriority="61" w:unhideWhenUsed="0"/>
-    <w:lsdException w:name="Light Grid Accent 3" w:semiHidden="0" w:uiPriority="62" w:unhideWhenUsed="0"/>
-    <w:lsdException w:name="Medium Shading 1 Accent 3" w:semiHidden="0" w:uiPriority="63" w:unhideWhenUsed="0"/>
-    <w:lsdException w:name="Medium Shading 2 Accent 3" w:semiHidden="0" w:uiPriority="64" w:unhideWhenUsed="0"/>
-    <w:lsdException w:name="Medium List 1 Accent 3" w:semiHidden="0" w:uiPriority="65" w:unhideWhenUsed="0"/>
-    <w:lsdException w:name="Medium List 2 Accent 3" w:semiHidden="0" w:uiPriority="66" w:unhideWhenUsed="0"/>
-    <w:lsdException w:name="Medium Grid 1 Accent 3" w:semiHidden="0" w:uiPriority="67" w:unhideWhenUsed="0"/>
-    <w:lsdException w:name="Medium Grid 2 Accent 3" w:semiHidden="0" w:uiPriority="68" w:unhideWhenUsed="0"/>
-    <w:lsdException w:name="Medium Grid 3 Accent 3" w:semiHidden="0" w:uiPriority="69" w:unhideWhenUsed="0"/>
-    <w:lsdException w:name="Dark List Accent 3" w:semiHidden="0" w:uiPriority="70" w:unhideWhenUsed="0"/>
-    <w:lsdException w:name="Colorful Shading Accent 3" w:semiHidden="0" w:uiPriority="71" w:unhideWhenUsed="0"/>
-    <w:lsdException w:name="Colorful List Accent 3" w:semiHidden="0" w:uiPriority="72" w:unhideWhenUsed="0"/>
-    <w:lsdException w:name="Colorful Grid Accent 3" w:semiHidden="0" w:uiPriority="73" w:unhideWhenUsed="0"/>
-    <w:lsdException w:name="Light Shading Accent 4" w:semiHidden="0" w:uiPriority="60" w:unhideWhenUsed="0"/>
-    <w:lsdException w:name="Light List Accent 4" w:semiHidden="0" w:uiPriority="61" w:unhideWhenUsed="0"/>
-    <w:lsdException w:name="Light Grid Accent 4" w:semiHidden="0" w:uiPriority="62" w:unhideWhenUsed="0"/>
-    <w:lsdException w:name="Medium Shading 1 Accent 4" w:semiHidden="0" w:uiPriority="63" w:unhideWhenUsed="0"/>
-    <w:lsdException w:name="Medium Shading 2 Accent 4" w:semiHidden="0" w:uiPriority="64" w:unhideWhenUsed="0"/>
-    <w:lsdException w:name="Medium List 1 Accent 4" w:semiHidden="0" w:uiPriority="65" w:unhideWhenUsed="0"/>
-    <w:lsdException w:name="Medium List 2 Accent 4" w:semiHidden="0" w:uiPriority="66" w:unhideWhenUsed="0"/>
-    <w:lsdException w:name="Medium Grid 1 Accent 4" w:semiHidden="0" w:uiPriority="67" w:unhideWhenUsed="0"/>
-    <w:lsdException w:name="Medium Grid 2 Accent 4" w:semiHidden="0" w:uiPriority="68" w:unhideWhenUsed="0"/>
-    <w:lsdException w:name="Medium Grid 3 Accent 4" w:semiHidden="0" w:uiPriority="69" w:unhideWhenUsed="0"/>
-    <w:lsdException w:name="Dark List Accent 4" w:semiHidden="0" w:uiPriority="70" w:unhideWhenUsed="0"/>
-    <w:lsdException w:name="Colorful Shading Accent 4" w:semiHidden="0" w:uiPriority="71" w:unhideWhenUsed="0"/>
-    <w:lsdException w:name="Colorful List Accent 4" w:semiHidden="0" w:uiPriority="72" w:unhideWhenUsed="0"/>
-    <w:lsdException w:name="Colorful Grid Accent 4" w:semiHidden="0" w:uiPriority="73" w:unhideWhenUsed="0"/>
-    <w:lsdException w:name="Light Shading Accent 5" w:semiHidden="0" w:uiPriority="60" w:unhideWhenUsed="0"/>
-    <w:lsdException w:name="Light List Accent 5" w:semiHidden="0" w:uiPriority="61" w:unhideWhenUsed="0"/>
-    <w:lsdException w:name="Light Grid Accent 5" w:semiHidden="0" w:uiPriority="62" w:unhideWhenUsed="0"/>
-    <w:lsdException w:name="Medium Shading 1 Accent 5" w:semiHidden="0" w:uiPriority="63" w:unhideWhenUsed="0"/>
-    <w:lsdException w:name="Medium Shading 2 Accent 5" w:semiHidden="0" w:uiPriority="64" w:unhideWhenUsed="0"/>
-    <w:lsdException w:name="Medium List 1 Accent 5" w:semiHidden="0" w:uiPriority="65" w:unhideWhenUsed="0"/>
-    <w:lsdException w:name="Medium List 2 Accent 5" w:semiHidden="0" w:uiPriority="66" w:unhideWhenUsed="0"/>
-    <w:lsdException w:name="Medium Grid 1 Accent 5" w:semiHidden="0" w:uiPriority="67" w:unhideWhenUsed="0"/>
-    <w:lsdException w:name="Medium Grid 2 Accent 5" w:semiHidden="0" w:uiPriority="68" w:unhideWhenUsed="0"/>
-    <w:lsdException w:name="Medium Grid 3 Accent 5" w:semiHidden="0" w:uiPriority="69" w:unhideWhenUsed="0"/>
-    <w:lsdException w:name="Dark List Accent 5" w:semiHidden="0" w:uiPriority="70" w:unhideWhenUsed="0"/>
-    <w:lsdException w:name="Colorful Shading Accent 5" w:semiHidden="0" w:uiPriority="71" w:unhideWhenUsed="0"/>
-    <w:lsdException w:name="Colorful List Accent 5" w:semiHidden="0" w:uiPriority="72" w:unhideWhenUsed="0"/>
-    <w:lsdException w:name="Colorful Grid Accent 5" w:semiHidden="0" w:uiPriority="73" w:unhideWhenUsed="0"/>
-    <w:lsdException w:name="Light Shading Accent 6" w:semiHidden="0" w:uiPriority="60" w:unhideWhenUsed="0"/>
-    <w:lsdException w:name="Light List Accent 6" w:semiHidden="0" w:uiPriority="61" w:unhideWhenUsed="0"/>
-    <w:lsdException w:name="Light Grid Accent 6" w:semiHidden="0" w:uiPriority="62" w:unhideWhenUsed="0"/>
-    <w:lsdException w:name="Medium Shading 1 Accent 6" w:semiHidden="0" w:uiPriority="63" w:unhideWhenUsed="0"/>
-    <w:lsdException w:name="Medium Shading 2 Accent 6" w:semiHidden="0" w:uiPriority="64" w:unhideWhenUsed="0"/>
-    <w:lsdException w:name="Medium List 1 Accent 6" w:semiHidden="0" w:uiPriority="65" w:unhideWhenUsed="0"/>
-    <w:lsdException w:name="Medium List 2 Accent 6" w:semiHidden="0" w:uiPriority="66" w:unhideWhenUsed="0"/>
-    <w:lsdException w:name="Medium Grid 1 Accent 6" w:semiHidden="0" w:uiPriority="67" w:unhideWhenUsed="0"/>
-    <w:lsdException w:name="Medium Grid 2 Accent 6" w:semiHidden="0" w:uiPriority="68" w:unhideWhenUsed="0"/>
-    <w:lsdException w:name="Medium Grid 3 Accent 6" w:semiHidden="0" w:uiPriority="69" w:unhideWhenUsed="0"/>
-    <w:lsdException w:name="Dark List Accent 6" w:semiHidden="0" w:uiPriority="70" w:unhideWhenUsed="0"/>
-    <w:lsdException w:name="Colorful Shading Accent 6" w:semiHidden="0" w:uiPriority="71" w:unhideWhenUsed="0"/>
-    <w:lsdException w:name="Colorful List Accent 6" w:semiHidden="0" w:uiPriority="72" w:unhideWhenUsed="0"/>
-    <w:lsdException w:name="Colorful Grid Accent 6" w:semiHidden="0" w:uiPriority="73" w:unhideWhenUsed="0"/>
-    <w:lsdException w:name="Subtle Emphasis" w:semiHidden="0" w:uiPriority="19" w:unhideWhenUsed="0" w:qFormat="1"/>
-    <w:lsdException w:name="Intense Emphasis" w:semiHidden="0" w:uiPriority="21" w:unhideWhenUsed="0" w:qFormat="1"/>
-    <w:lsdException w:name="Subtle Reference" w:semiHidden="0" w:uiPriority="31" w:unhideWhenUsed="0" w:qFormat="1"/>
-    <w:lsdException w:name="Intense Reference" w:semiHidden="0" w:uiPriority="32" w:unhideWhenUsed="0" w:qFormat="1"/>
-    <w:lsdException w:name="Book Title" w:semiHidden="0" w:uiPriority="33" w:unhideWhenUsed="0" w:qFormat="1"/>
-    <w:lsdException w:name="Bibliography" w:uiPriority="37"/>
-    <w:lsdException w:name="TOC Heading" w:uiPriority="39" w:qFormat="1"/>
-  </w:latentStyles>
-  <w:style w:type="paragraph" w:default="1" w:styleId="a">
-    <w:name w:val="Normal"/>
-    <w:qFormat/>
-  </w:style>
-  <w:style w:type="character" w:default="1" w:styleId="a0">
-    <w:name w:val="Default Paragraph Font"/>
-    <w:uiPriority w:val="1"/>
-    <w:semiHidden/>
-    <w:unhideWhenUsed/>
-  </w:style>
-  <w:style w:type="table" w:default="1" w:styleId="a1">
-    <w:name w:val="Normal Table"/>
-    <w:uiPriority w:val="99"/>
-    <w:semiHidden/>
-    <w:unhideWhenUsed/>
-    <w:tblPr>
-      <w:tblInd w:w="0" w:type="dxa"/>
-      <w:tblCellMar>
-        <w:top w:w="0" w:type="dxa"/>
-        <w:left w:w="108" w:type="dxa"/>
-        <w:bottom w:w="0" w:type="dxa"/>
-        <w:right w:w="108" w:type="dxa"/>
-      </w:tblCellMar>
-    </w:tblPr>
-  </w:style>
-  <w:style w:type="numbering" w:default="1" w:styleId="a2">
-    <w:name w:val="No List"/>
-    <w:uiPriority w:val="99"/>
-    <w:semiHidden/>
-    <w:unhideWhenUsed/>
-  </w:style>
-  <w:style w:type="character" w:styleId="a3">
-    <w:name w:val="Placeholder Text"/>
-    <w:basedOn w:val="a0"/>
-    <w:uiPriority w:val="99"/>
-    <w:semiHidden/>
-    <w:rsid w:val="00671C84"/>
-    <w:rPr>
-      <w:color w:val="808080"/>
-    </w:rPr>
-  </w:style>
-  <w:style w:type="paragraph" w:styleId="a4">
-    <w:name w:val="Balloon Text"/>
-    <w:basedOn w:val="a"/>
-    <w:link w:val="a5"/>
-    <w:uiPriority w:val="99"/>
-    <w:semiHidden/>
-    <w:unhideWhenUsed/>
-    <w:rsid w:val="00671C84"/>
-    <w:pPr>
-      <w:spacing w:after="0" w:line="240" w:lineRule="auto"/>
-    </w:pPr>
-    <w:rPr>
-      <w:rFonts w:ascii="Tahoma" w:hAnsi="Tahoma" w:cs="Tahoma"/>
-      <w:sz w:val="16"/>
-      <w:szCs w:val="16"/>
-    </w:rPr>
-  </w:style>
-  <w:style w:type="character" w:customStyle="1" w:styleId="a5">
-    <w:name w:val="Текст выноски Знак"/>
-    <w:basedOn w:val="a0"/>
-    <w:link w:val="a4"/>
-    <w:uiPriority w:val="99"/>
-    <w:semiHidden/>
-    <w:rsid w:val="00671C84"/>
-    <w:rPr>
-      <w:rFonts w:ascii="Tahoma" w:hAnsi="Tahoma" w:cs="Tahoma"/>
-      <w:sz w:val="16"/>
-      <w:szCs w:val="16"/>
-    </w:rPr>
-  </w:style>
-  <w:style w:type="paragraph" w:styleId="a6">
-    <w:name w:val="Plain Text"/>
-    <w:basedOn w:val="a"/>
-    <w:link w:val="a7"/>
-    <w:rsid w:val="005216A8"/>
-    <w:pPr>
-      <w:spacing w:after="0" w:line="240" w:lineRule="auto"/>
-    </w:pPr>
-    <w:rPr>
-      <w:rFonts w:ascii="Courier New" w:eastAsia="Times New Roman" w:hAnsi="Courier New" w:cs="Courier New"/>
-      <w:sz w:val="20"/>
-      <w:szCs w:val="20"/>
-      <w:lang w:eastAsia="ru-RU"/>
-    </w:rPr>
-  </w:style>
-  <w:style w:type="character" w:customStyle="1" w:styleId="a7">
-    <w:name w:val="Текст Знак"/>
-    <w:basedOn w:val="a0"/>
-    <w:link w:val="a6"/>
-    <w:rsid w:val="005216A8"/>
-    <w:rPr>
-      <w:rFonts w:ascii="Courier New" w:eastAsia="Times New Roman" w:hAnsi="Courier New" w:cs="Courier New"/>
-      <w:sz w:val="20"/>
-      <w:szCs w:val="20"/>
-      <w:lang w:eastAsia="ru-RU"/>
-    </w:rPr>
-  </w:style>
-  <w:style w:type="paragraph" w:styleId="a8">
-    <w:name w:val="List Paragraph"/>
-    <w:basedOn w:val="a"/>
-    <w:uiPriority w:val="34"/>
-    <w:qFormat/>
-    <w:rsid w:val="00555B21"/>
-    <w:pPr>
-      <w:ind w:left="720"/>
-      <w:contextualSpacing/>
-    </w:pPr>
-  </w:style>
-  <w:style w:type="table" w:styleId="a9">
-    <w:name w:val="Table Grid"/>
-    <w:basedOn w:val="a1"/>
-    <w:uiPriority w:val="59"/>
-    <w:rsid w:val="00D13BB7"/>
-    <w:pPr>
-      <w:spacing w:after="0" w:line="240" w:lineRule="auto"/>
-    </w:pPr>
-    <w:tblPr>
-      <w:tblBorders>
-        <w:top w:val="single" w:sz="4" w:space="0" w:color="auto"/>
-        <w:left w:val="single" w:sz="4" w:space="0" w:color="auto"/>
-        <w:bottom w:val="single" w:sz="4" w:space="0" w:color="auto"/>
-        <w:right w:val="single" w:sz="4" w:space="0" w:color="auto"/>
-        <w:insideH w:val="single" w:sz="4" w:space="0" w:color="auto"/>
-        <w:insideV w:val="single" w:sz="4" w:space="0" w:color="auto"/>
-      </w:tblBorders>
-    </w:tblPr>
-  </w:style>
-  <w:style w:type="paragraph" w:styleId="aa">
-    <w:name w:val="header"/>
-    <w:basedOn w:val="a"/>
-    <w:link w:val="ab"/>
-    <w:uiPriority w:val="99"/>
-    <w:unhideWhenUsed/>
-    <w:rsid w:val="00705FB6"/>
-    <w:pPr>
-      <w:tabs>
-        <w:tab w:val="center" w:pos="4513"/>
-        <w:tab w:val="right" w:pos="9026"/>
-      </w:tabs>
-      <w:spacing w:after="0" w:line="240" w:lineRule="auto"/>
-    </w:pPr>
-  </w:style>
-  <w:style w:type="character" w:customStyle="1" w:styleId="ab">
-    <w:name w:val="Верхний колонтитул Знак"/>
-    <w:basedOn w:val="a0"/>
-    <w:link w:val="aa"/>
-    <w:uiPriority w:val="99"/>
-    <w:rsid w:val="00705FB6"/>
-  </w:style>
-  <w:style w:type="paragraph" w:styleId="ac">
-    <w:name w:val="footer"/>
-    <w:basedOn w:val="a"/>
-    <w:link w:val="ad"/>
-    <w:uiPriority w:val="99"/>
-    <w:unhideWhenUsed/>
-    <w:rsid w:val="00705FB6"/>
-    <w:pPr>
-      <w:tabs>
-        <w:tab w:val="center" w:pos="4513"/>
-        <w:tab w:val="right" w:pos="9026"/>
-      </w:tabs>
-      <w:spacing w:after="0" w:line="240" w:lineRule="auto"/>
-    </w:pPr>
-  </w:style>
-  <w:style w:type="character" w:customStyle="1" w:styleId="ad">
-    <w:name w:val="Нижний колонтитул Знак"/>
-    <w:basedOn w:val="a0"/>
-    <w:link w:val="ac"/>
-    <w:uiPriority w:val="99"/>
-    <w:rsid w:val="00705FB6"/>
-  </w:style>
-</w:styles>
-</file>
-
-<file path=word/stylesWithEffects.xml><?xml version="1.0" encoding="utf-8"?>
-<w:styles xmlns:wpc="http://schemas.microsoft.com/office/word/2010/wordprocessingCanvas" xmlns:mc="http://schemas.openxmlformats.org/markup-compatibility/2006" xmlns:o="urn:schemas-microsoft-com:office:office" xmlns:r="http://schemas.openxmlformats.org/officeDocument/2006/relationships" xmlns:m="http://schemas.openxmlformats.org/officeDocument/2006/math" xmlns:v="urn:schemas-microsoft-com:vml" xmlns:wp14="http://schemas.microsoft.com/office/word/2010/wordprocessingDrawing" xmlns:wp="http://schemas.openxmlformats.org/drawingml/2006/wordprocessingDrawing" xmlns:w10="urn:schemas-microsoft-com:office:word" xmlns:w="http://schemas.openxmlformats.org/wordprocessingml/2006/main" xmlns:w14="http://schemas.microsoft.com/office/word/2010/wordml" xmlns:wpg="http://schemas.microsoft.com/office/word/2010/wordprocessingGroup" xmlns:wpi="http://schemas.microsoft.com/office/word/2010/wordprocessingInk" xmlns:wne="http://schemas.microsoft.com/office/word/2006/wordml" xmlns:wps="http://schemas.microsoft.com/office/word/2010/wordprocessingShape" mc:Ignorable="w14 wp14">
-  <w:docDefaults>
-    <w:rPrDefault>
-      <w:rPr>
-        <w:rFonts w:asciiTheme="minorHAnsi" w:eastAsiaTheme="minorHAnsi" w:hAnsiTheme="minorHAnsi" w:cstheme="minorBidi"/>
-        <w:sz w:val="22"/>
-        <w:szCs w:val="22"/>
-        <w:lang w:val="ru-RU" w:eastAsia="en-US" w:bidi="ar-SA"/>
-      </w:rPr>
-    </w:rPrDefault>
-    <w:pPrDefault>
-      <w:pPr>
-        <w:spacing w:after="200" w:line="276" w:lineRule="auto"/>
-      </w:pPr>
-    </w:pPrDefault>
-  </w:docDefaults>
-  <w:latentStyles w:defLockedState="0" w:defUIPriority="99" w:defSemiHidden="1" w:defUnhideWhenUsed="1" w:defQFormat="0" w:count="267">
-    <w:lsdException w:name="Normal" w:semiHidden="0" w:uiPriority="0" w:unhideWhenUsed="0" w:qFormat="1"/>
-    <w:lsdException w:name="heading 1" w:semiHidden="0" w:uiPriority="9" w:unhideWhenUsed="0" w:qFormat="1"/>
-    <w:lsdException w:name="heading 2" w:uiPriority="9" w:qFormat="1"/>
-    <w:lsdException w:name="heading 3" w:uiPriority="9" w:qFormat="1"/>
-    <w:lsdException w:name="heading 4" w:uiPriority="9" w:qFormat="1"/>
-    <w:lsdException w:name="heading 5" w:uiPriority="9" w:qFormat="1"/>
-    <w:lsdException w:name="heading 6" w:uiPriority="9" w:qFormat="1"/>
-    <w:lsdException w:name="heading 7" w:uiPriority="9" w:qFormat="1"/>
-    <w:lsdException w:name="heading 8" w:uiPriority="9" w:qFormat="1"/>
-    <w:lsdException w:name="heading 9" w:uiPriority="9" w:qFormat="1"/>
-    <w:lsdException w:name="toc 1" w:uiPriority="39"/>
-    <w:lsdException w:name="toc 2" w:uiPriority="39"/>
-    <w:lsdException w:name="toc 3" w:uiPriority="39"/>
-    <w:lsdException w:name="toc 4" w:uiPriority="39"/>
-    <w:lsdException w:name="toc 5" w:uiPriority="39"/>
-    <w:lsdException w:name="toc 6" w:uiPriority="39"/>
-    <w:lsdException w:name="toc 7" w:uiPriority="39"/>
-    <w:lsdException w:name="toc 8" w:uiPriority="39"/>
-    <w:lsdException w:name="toc 9" w:uiPriority="39"/>
-    <w:lsdException w:name="caption" w:uiPriority="35" w:qFormat="1"/>
-    <w:lsdException w:name="Title" w:semiHidden="0" w:uiPriority="10" w:unhideWhenUsed="0" w:qFormat="1"/>
-    <w:lsdException w:name="Default Paragraph Font" w:uiPriority="1"/>
-    <w:lsdException w:name="Subtitle" w:semiHidden="0" w:uiPriority="11" w:unhideWhenUsed="0" w:qFormat="1"/>
-    <w:lsdException w:name="Strong" w:semiHidden="0" w:uiPriority="22" w:unhideWhenUsed="0" w:qFormat="1"/>
-    <w:lsdException w:name="Emphasis" w:semiHidden="0" w:uiPriority="20" w:unhideWhenUsed="0" w:qFormat="1"/>
-    <w:lsdException w:name="Plain Text" w:uiPriority="0"/>
-    <w:lsdException w:name="Table Grid" w:semiHidden="0" w:uiPriority="59" w:unhideWhenUsed="0"/>
-    <w:lsdException w:name="Placeholder Text" w:unhideWhenUsed="0"/>
-    <w:lsdException w:name="No Spacing" w:semiHidden="0" w:uiPriority="1" w:unhideWhenUsed="0" w:qFormat="1"/>
-    <w:lsdException w:name="Light Shading" w:semiHidden="0" w:uiPriority="60" w:unhideWhenUsed="0"/>
-    <w:lsdException w:name="Light List" w:semiHidden="0" w:uiPriority="61" w:unhideWhenUsed="0"/>
-    <w:lsdException w:name="Light Grid" w:semiHidden="0" w:uiPriority="62" w:unhideWhenUsed="0"/>
-    <w:lsdException w:name="Medium Shading 1" w:semiHidden="0" w:uiPriority="63" w:unhideWhenUsed="0"/>
-    <w:lsdException w:name="Medium Shading 2" w:semiHidden="0" w:uiPriority="64" w:unhideWhenUsed="0"/>
-    <w:lsdException w:name="Medium List 1" w:semiHidden="0" w:uiPriority="65" w:unhideWhenUsed="0"/>
-    <w:lsdException w:name="Medium List 2" w:semiHidden="0" w:uiPriority="66" w:unhideWhenUsed="0"/>
-    <w:lsdException w:name="Medium Grid 1" w:semiHidden="0" w:uiPriority="67" w:unhideWhenUsed="0"/>
-    <w:lsdException w:name="Medium Grid 2" w:semiHidden="0" w:uiPriority="68" w:unhideWhenUsed="0"/>
-    <w:lsdException w:name="Medium Grid 3" w:semiHidden="0" w:uiPriority="69" w:unhideWhenUsed="0"/>
-    <w:lsdException w:name="Dark List" w:semiHidden="0" w:uiPriority="70" w:unhideWhenUsed="0"/>
-    <w:lsdException w:name="Colorful Shading" w:semiHidden="0" w:uiPriority="71" w:unhideWhenUsed="0"/>
-    <w:lsdException w:name="Colorful List" w:semiHidden="0" w:uiPriority="72" w:unhideWhenUsed="0"/>
-    <w:lsdException w:name="Colorful Grid" w:semiHidden="0" w:uiPriority="73" w:unhideWhenUsed="0"/>
-    <w:lsdException w:name="Light Shading Accent 1" w:semiHidden="0" w:uiPriority="60" w:unhideWhenUsed="0"/>
-    <w:lsdException w:name="Light List Accent 1" w:semiHidden="0" w:uiPriority="61" w:unhideWhenUsed="0"/>
-    <w:lsdException w:name="Light Grid Accent 1" w:semiHidden="0" w:uiPriority="62" w:unhideWhenUsed="0"/>
-    <w:lsdException w:name="Medium Shading 1 Accent 1" w:semiHidden="0" w:uiPriority="63" w:unhideWhenUsed="0"/>
-    <w:lsdException w:name="Medium Shading 2 Accent 1" w:semiHidden="0" w:uiPriority="64" w:unhideWhenUsed="0"/>
-    <w:lsdException w:name="Medium List 1 Accent 1" w:semiHidden="0" w:uiPriority="65" w:unhideWhenUsed="0"/>
-    <w:lsdException w:name="Revision" w:unhideWhenUsed="0"/>
-    <w:lsdException w:name="List Paragraph" w:semiHidden="0" w:uiPriority="34" w:unhideWhenUsed="0" w:qFormat="1"/>
-    <w:lsdException w:name="Quote" w:semiHidden="0" w:uiPriority="29" w:unhideWhenUsed="0" w:qFormat="1"/>
-    <w:lsdException w:name="Intense Quote" w:semiHidden="0" w:uiPriority="30" w:unhideWhenUsed="0" w:qFormat="1"/>
-    <w:lsdException w:name="Medium List 2 Accent 1" w:semiHidden="0" w:uiPriority="66" w:unhideWhenUsed="0"/>
-    <w:lsdException w:name="Medium Grid 1 Accent 1" w:semiHidden="0" w:uiPriority="67" w:unhideWhenUsed="0"/>
-    <w:lsdException w:name="Medium Grid 2 Accent 1" w:semiHidden="0" w:uiPriority="68" w:unhideWhenUsed="0"/>
-    <w:lsdException w:name="Medium Grid 3 Accent 1" w:semiHidden="0" w:uiPriority="69" w:unhideWhenUsed="0"/>
-    <w:lsdException w:name="Dark List Accent 1" w:semiHidden="0" w:uiPriority="70" w:unhideWhenUsed="0"/>
-    <w:lsdException w:name="Colorful Shading Accent 1" w:semiHidden="0" w:uiPriority="71" w:unhideWhenUsed="0"/>
-    <w:lsdException w:name="Colorful List Accent 1" w:semiHidden="0" w:uiPriority="72" w:unhideWhenUsed="0"/>
-    <w:lsdException w:name="Colorful Grid Accent 1" w:semiHidden="0" w:uiPriority="73" w:unhideWhenUsed="0"/>
-    <w:lsdException w:name="Light Shading Accent 2" w:semiHidden="0" w:uiPriority="60" w:unhideWhenUsed="0"/>
-    <w:lsdException w:name="Light List Accent 2" w:semiHidden="0" w:uiPriority="61" w:unhideWhenUsed="0"/>
-    <w:lsdException w:name="Light Grid Accent 2" w:semiHidden="0" w:uiPriority="62" w:unhideWhenUsed="0"/>
-    <w:lsdException w:name="Medium Shading 1 Accent 2" w:semiHidden="0" w:uiPriority="63" w:unhideWhenUsed="0"/>
-    <w:lsdException w:name="Medium Shading 2 Accent 2" w:semiHidden="0" w:uiPriority="64" w:unhideWhenUsed="0"/>
-    <w:lsdException w:name="Medium List 1 Accent 2" w:semiHidden="0" w:uiPriority="65" w:unhideWhenUsed="0"/>
-    <w:lsdException w:name="Medium List 2 Accent 2" w:semiHidden="0" w:uiPriority="66" w:unhideWhenUsed="0"/>
-    <w:lsdException w:name="Medium Grid 1 Accent 2" w:semiHidden="0" w:uiPriority="67" w:unhideWhenUsed="0"/>
-    <w:lsdException w:name="Medium Grid 2 Accent 2" w:semiHidden="0" w:uiPriority="68" w:unhideWhenUsed="0"/>
-    <w:lsdException w:name="Medium Grid 3 Accent 2" w:semiHidden="0" w:uiPriority="69" w:unhideWhenUsed="0"/>
-    <w:lsdException w:name="Dark List Accent 2" w:semiHidden="0" w:uiPriority="70" w:unhideWhenUsed="0"/>
-    <w:lsdException w:name="Colorful Shading Accent 2" w:semiHidden="0" w:uiPriority="71" w:unhideWhenUsed="0"/>
-    <w:lsdException w:name="Colorful List Accent 2" w:semiHidden="0" w:uiPriority="72" w:unhideWhenUsed="0"/>
-    <w:lsdException w:name="Colorful Grid Accent 2" w:semiHidden="0" w:uiPriority="73" w:unhideWhenUsed="0"/>
-    <w:lsdException w:name="Light Shading Accent 3" w:semiHidden="0" w:uiPriority="60" w:unhideWhenUsed="0"/>
-    <w:lsdException w:name="Light List Accent 3" w:semiHidden="0" w:uiPriority="61" w:unhideWhenUsed="0"/>
-    <w:lsdException w:name="Light Grid Accent 3" w:semiHidden="0" w:uiPriority="62" w:unhideWhenUsed="0"/>
-    <w:lsdException w:name="Medium Shading 1 Accent 3" w:semiHidden="0" w:uiPriority="63" w:unhideWhenUsed="0"/>
-    <w:lsdException w:name="Medium Shading 2 Accent 3" w:semiHidden="0" w:uiPriority="64" w:unhideWhenUsed="0"/>
-    <w:lsdException w:name="Medium List 1 Accent 3" w:semiHidden="0" w:uiPriority="65" w:unhideWhenUsed="0"/>
-    <w:lsdException w:name="Medium List 2 Accent 3" w:semiHidden="0" w:uiPriority="66" w:unhideWhenUsed="0"/>
-    <w:lsdException w:name="Medium Grid 1 Accent 3" w:semiHidden="0" w:uiPriority="67" w:unhideWhenUsed="0"/>
-    <w:lsdException w:name="Medium Grid 2 Accent 3" w:semiHidden="0" w:uiPriority="68" w:unhideWhenUsed="0"/>
-    <w:lsdException w:name="Medium Grid 3 Accent 3" w:semiHidden="0" w:uiPriority="69" w:unhideWhenUsed="0"/>
-    <w:lsdException w:name="Dark List Accent 3" w:semiHidden="0" w:uiPriority="70" w:unhideWhenUsed="0"/>
-    <w:lsdException w:name="Colorful Shading Accent 3" w:semiHidden="0" w:uiPriority="71" w:unhideWhenUsed="0"/>
-    <w:lsdException w:name="Colorful List Accent 3" w:semiHidden="0" w:uiPriority="72" w:unhideWhenUsed="0"/>
-    <w:lsdException w:name="Colorful Grid Accent 3" w:semiHidden="0" w:uiPriority="73" w:unhideWhenUsed="0"/>
-    <w:lsdException w:name="Light Shading Accent 4" w:semiHidden="0" w:uiPriority="60" w:unhideWhenUsed="0"/>
-    <w:lsdException w:name="Light List Accent 4" w:semiHidden="0" w:uiPriority="61" w:unhideWhenUsed="0"/>
-    <w:lsdException w:name="Light Grid Accent 4" w:semiHidden="0" w:uiPriority="62" w:unhideWhenUsed="0"/>
-    <w:lsdException w:name="Medium Shading 1 Accent 4" w:semiHidden="0" w:uiPriority="63" w:unhideWhenUsed="0"/>
-    <w:lsdException w:name="Medium Shading 2 Accent 4" w:semiHidden="0" w:uiPriority="64" w:unhideWhenUsed="0"/>
-    <w:lsdException w:name="Medium List 1 Accent 4" w:semiHidden="0" w:uiPriority="65" w:unhideWhenUsed="0"/>
-    <w:lsdException w:name="Medium List 2 Accent 4" w:semiHidden="0" w:uiPriority="66" w:unhideWhenUsed="0"/>
-    <w:lsdException w:name="Medium Grid 1 Accent 4" w:semiHidden="0" w:uiPriority="67" w:unhideWhenUsed="0"/>
-    <w:lsdException w:name="Medium Grid 2 Accent 4" w:semiHidden="0" w:uiPriority="68" w:unhideWhenUsed="0"/>
-    <w:lsdException w:name="Medium Grid 3 Accent 4" w:semiHidden="0" w:uiPriority="69" w:unhideWhenUsed="0"/>
-    <w:lsdException w:name="Dark List Accent 4" w:semiHidden="0" w:uiPriority="70" w:unhideWhenUsed="0"/>
-    <w:lsdException w:name="Colorful Shading Accent 4" w:semiHidden="0" w:uiPriority="71" w:unhideWhenUsed="0"/>
-    <w:lsdException w:name="Colorful List Accent 4" w:semiHidden="0" w:uiPriority="72" w:unhideWhenUsed="0"/>
-    <w:lsdException w:name="Colorful Grid Accent 4" w:semiHidden="0" w:uiPriority="73" w:unhideWhenUsed="0"/>
-    <w:lsdException w:name="Light Shading Accent 5" w:semiHidden="0" w:uiPriority="60" w:unhideWhenUsed="0"/>
-    <w:lsdException w:name="Light List Accent 5" w:semiHidden="0" w:uiPriority="61" w:unhideWhenUsed="0"/>
-    <w:lsdException w:name="Light Grid Accent 5" w:semiHidden="0" w:uiPriority="62" w:unhideWhenUsed="0"/>
-    <w:lsdException w:name="Medium Shading 1 Accent 5" w:semiHidden="0" w:uiPriority="63" w:unhideWhenUsed="0"/>
-    <w:lsdException w:name="Medium Shading 2 Accent 5" w:semiHidden="0" w:uiPriority="64" w:unhideWhenUsed="0"/>
-    <w:lsdException w:name="Medium List 1 Accent 5" w:semiHidden="0" w:uiPriority="65" w:unhideWhenUsed="0"/>
-    <w:lsdException w:name="Medium List 2 Accent 5" w:semiHidden="0" w:uiPriority="66" w:unhideWhenUsed="0"/>
-    <w:lsdException w:name="Medium Grid 1 Accent 5" w:semiHidden="0" w:uiPriority="67" w:unhideWhenUsed="0"/>
-    <w:lsdException w:name="Medium Grid 2 Accent 5" w:semiHidden="0" w:uiPriority="68" w:unhideWhenUsed="0"/>
-    <w:lsdException w:name="Medium Grid 3 Accent 5" w:semiHidden="0" w:uiPriority="69" w:unhideWhenUsed="0"/>
-    <w:lsdException w:name="Dark List Accent 5" w:semiHidden="0" w:uiPriority="70" w:unhideWhenUsed="0"/>
-    <w:lsdException w:name="Colorful Shading Accent 5" w:semiHidden="0" w:uiPriority="71" w:unhideWhenUsed="0"/>
-    <w:lsdException w:name="Colorful List Accent 5" w:semiHidden="0" w:uiPriority="72" w:unhideWhenUsed="0"/>
-    <w:lsdException w:name="Colorful Grid Accent 5" w:semiHidden="0" w:uiPriority="73" w:unhideWhenUsed="0"/>
-    <w:lsdException w:name="Light Shading Accent 6" w:semiHidden="0" w:uiPriority="60" w:unhideWhenUsed="0"/>
-    <w:lsdException w:name="Light List Accent 6" w:semiHidden="0" w:uiPriority="61" w:unhideWhenUsed="0"/>
-    <w:lsdException w:name="Light Grid Accent 6" w:semiHidden="0" w:uiPriority="62" w:unhideWhenUsed="0"/>
-    <w:lsdException w:name="Medium Shading 1 Accent 6" w:semiHidden="0" w:uiPriority="63" w:unhideWhenUsed="0"/>
-    <w:lsdException w:name="Medium Shading 2 Accent 6" w:semiHidden="0" w:uiPriority="64" w:unhideWhenUsed="0"/>
-    <w:lsdException w:name="Medium List 1 Accent 6" w:semiHidden="0" w:uiPriority="65" w:unhideWhenUsed="0"/>
-    <w:lsdException w:name="Medium List 2 Accent 6" w:semiHidden="0" w:uiPriority="66" w:unhideWhenUsed="0"/>
-    <w:lsdException w:name="Medium Grid 1 Accent 6" w:semiHidden="0" w:uiPriority="67" w:unhideWhenUsed="0"/>
-    <w:lsdException w:name="Medium Grid 2 Accent 6" w:semiHidden="0" w:uiPriority="68" w:unhideWhenUsed="0"/>
-    <w:lsdException w:name="Medium Grid 3 Accent 6" w:semiHidden="0" w:uiPriority="69" w:unhideWhenUsed="0"/>
-    <w:lsdException w:name="Dark List Accent 6" w:semiHidden="0" w:uiPriority="70" w:unhideWhenUsed="0"/>
-    <w:lsdException w:name="Colorful Shading Accent 6" w:semiHidden="0" w:uiPriority="71" w:unhideWhenUsed="0"/>
-    <w:lsdException w:name="Colorful List Accent 6" w:semiHidden="0" w:uiPriority="72" w:unhideWhenUsed="0"/>
-    <w:lsdException w:name="Colorful Grid Accent 6" w:semiHidden="0" w:uiPriority="73" w:unhideWhenUsed="0"/>
-    <w:lsdException w:name="Subtle Emphasis" w:semiHidden="0" w:uiPriority="19" w:unhideWhenUsed="0" w:qFormat="1"/>
-    <w:lsdException w:name="Intense Emphasis" w:semiHidden="0" w:uiPriority="21" w:unhideWhenUsed="0" w:qFormat="1"/>
-    <w:lsdException w:name="Subtle Reference" w:semiHidden="0" w:uiPriority="31" w:unhideWhenUsed="0" w:qFormat="1"/>
-    <w:lsdException w:name="Intense Reference" w:semiHidden="0" w:uiPriority="32" w:unhideWhenUsed="0" w:qFormat="1"/>
-    <w:lsdException w:name="Book Title" w:semiHidden="0" w:uiPriority="33" w:unhideWhenUsed="0" w:qFormat="1"/>
-    <w:lsdException w:name="Bibliography" w:uiPriority="37"/>
-    <w:lsdException w:name="TOC Heading" w:uiPriority="39" w:qFormat="1"/>
+  <w:latentStyles w:defLockedState="0" w:defUIPriority="99" w:defSemiHidden="0" w:defUnhideWhenUsed="0" w:defQFormat="0" w:count="371">
+    <w:lsdException w:name="Normal" w:uiPriority="0" w:qFormat="1"/>
+    <w:lsdException w:name="heading 1" w:uiPriority="9" w:qFormat="1"/>
+    <w:lsdException w:name="heading 2" w:semiHidden="1" w:uiPriority="9" w:unhideWhenUsed="1" w:qFormat="1"/>
+    <w:lsdException w:name="heading 3" w:semiHidden="1" w:uiPriority="9" w:unhideWhenUsed="1" w:qFormat="1"/>
+    <w:lsdException w:name="heading 4" w:semiHidden="1" w:uiPriority="9" w:unhideWhenUsed="1" w:qFormat="1"/>
+    <w:lsdException w:name="heading 5" w:semiHidden="1" w:uiPriority="9" w:unhideWhenUsed="1" w:qFormat="1"/>
+    <w:lsdException w:name="heading 6" w:semiHidden="1" w:uiPriority="9" w:unhideWhenUsed="1" w:qFormat="1"/>
+    <w:lsdException w:name="heading 7" w:semiHidden="1" w:uiPriority="9" w:unhideWhenUsed="1" w:qFormat="1"/>
+    <w:lsdException w:name="heading 8" w:semiHidden="1" w:uiPriority="9" w:unhideWhenUsed="1" w:qFormat="1"/>
+    <w:lsdException w:name="heading 9" w:semiHidden="1" w:uiPriority="9" w:unhideWhenUsed="1" w:qFormat="1"/>
+    <w:lsdException w:name="index 1" w:semiHidden="1" w:unhideWhenUsed="1"/>
+    <w:lsdException w:name="index 2" w:semiHidden="1" w:unhideWhenUsed="1"/>
+    <w:lsdException w:name="index 3" w:semiHidden="1" w:unhideWhenUsed="1"/>
+    <w:lsdException w:name="index 4" w:semiHidden="1" w:unhideWhenUsed="1"/>
+    <w:lsdException w:name="index 5" w:semiHidden="1" w:unhideWhenUsed="1"/>
+    <w:lsdException w:name="index 6" w:semiHidden="1" w:unhideWhenUsed="1"/>
+    <w:lsdException w:name="index 7" w:semiHidden="1" w:unhideWhenUsed="1"/>
+    <w:lsdException w:name="index 8" w:semiHidden="1" w:unhideWhenUsed="1"/>
+    <w:lsdException w:name="index 9" w:semiHidden="1" w:unhideWhenUsed="1"/>
+    <w:lsdException w:name="toc 1" w:semiHidden="1" w:uiPriority="39" w:unhideWhenUsed="1"/>
+    <w:lsdException w:name="toc 2" w:semiHidden="1" w:uiPriority="39" w:unhideWhenUsed="1"/>
+    <w:lsdException w:name="toc 3" w:semiHidden="1" w:uiPriority="39" w:unhideWhenUsed="1"/>
+    <w:lsdException w:name="toc 4" w:semiHidden="1" w:uiPriority="39" w:unhideWhenUsed="1"/>
+    <w:lsdException w:name="toc 5" w:semiHidden="1" w:uiPriority="39" w:unhideWhenUsed="1"/>
+    <w:lsdException w:name="toc 6" w:semiHidden="1" w:uiPriority="39" w:unhideWhenUsed="1"/>
+    <w:lsdException w:name="toc 7" w:semiHidden="1" w:uiPriority="39" w:unhideWhenUsed="1"/>
+    <w:lsdException w:name="toc 8" w:semiHidden="1" w:uiPriority="39" w:unhideWhenUsed="1"/>
+    <w:lsdException w:name="toc 9" w:semiHidden="1" w:uiPriority="39" w:unhideWhenUsed="1"/>
+    <w:lsdException w:name="Normal Indent" w:semiHidden="1" w:unhideWhenUsed="1"/>
+    <w:lsdException w:name="footnote text" w:semiHidden="1" w:unhideWhenUsed="1"/>
+    <w:lsdException w:name="annotation text" w:semiHidden="1" w:unhideWhenUsed="1"/>
+    <w:lsdException w:name="header" w:semiHidden="1" w:unhideWhenUsed="1"/>
+    <w:lsdException w:name="footer" w:semiHidden="1" w:unhideWhenUsed="1"/>
+    <w:lsdException w:name="index heading" w:semiHidden="1" w:unhideWhenUsed="1"/>
+    <w:lsdException w:name="caption" w:semiHidden="1" w:uiPriority="35" w:unhideWhenUsed="1" w:qFormat="1"/>
+    <w:lsdException w:name="table of figures" w:semiHidden="1" w:unhideWhenUsed="1"/>
+    <w:lsdException w:name="envelope address" w:semiHidden="1" w:unhideWhenUsed="1"/>
+    <w:lsdException w:name="envelope return" w:semiHidden="1" w:unhideWhenUsed="1"/>
+    <w:lsdException w:name="footnote reference" w:semiHidden="1" w:unhideWhenUsed="1"/>
+    <w:lsdException w:name="annotation reference" w:semiHidden="1" w:unhideWhenUsed="1"/>
+    <w:lsdException w:name="line number" w:semiHidden="1" w:unhideWhenUsed="1"/>
+    <w:lsdException w:name="page number" w:semiHidden="1" w:unhideWhenUsed="1"/>
+    <w:lsdException w:name="endnote reference" w:semiHidden="1" w:unhideWhenUsed="1"/>
+    <w:lsdException w:name="endnote text" w:semiHidden="1" w:unhideWhenUsed="1"/>
+    <w:lsdException w:name="table of authorities" w:semiHidden="1" w:unhideWhenUsed="1"/>
+    <w:lsdException w:name="macro" w:semiHidden="1" w:unhideWhenUsed="1"/>
+    <w:lsdException w:name="toa heading" w:semiHidden="1" w:unhideWhenUsed="1"/>
+    <w:lsdException w:name="List" w:semiHidden="1" w:unhideWhenUsed="1"/>
+    <w:lsdException w:name="List Bullet" w:semiHidden="1" w:unhideWhenUsed="1"/>
+    <w:lsdException w:name="List Number" w:semiHidden="1" w:unhideWhenUsed="1"/>
+    <w:lsdException w:name="List 2" w:semiHidden="1" w:unhideWhenUsed="1"/>
+    <w:lsdException w:name="List 3" w:semiHidden="1" w:unhideWhenUsed="1"/>
+    <w:lsdException w:name="List 4" w:semiHidden="1" w:unhideWhenUsed="1"/>
+    <w:lsdException w:name="List 5" w:semiHidden="1" w:unhideWhenUsed="1"/>
+    <w:lsdException w:name="List Bullet 2" w:semiHidden="1" w:unhideWhenUsed="1"/>
+    <w:lsdException w:name="List Bullet 3" w:semiHidden="1" w:unhideWhenUsed="1"/>
+    <w:lsdException w:name="List Bullet 4" w:semiHidden="1" w:unhideWhenUsed="1"/>
+    <w:lsdException w:name="List Bullet 5" w:semiHidden="1" w:unhideWhenUsed="1"/>
+    <w:lsdException w:name="List Number 2" w:semiHidden="1" w:unhideWhenUsed="1"/>
+    <w:lsdException w:name="List Number 3" w:semiHidden="1" w:unhideWhenUsed="1"/>
+    <w:lsdException w:name="List Number 4" w:semiHidden="1" w:unhideWhenUsed="1"/>
+    <w:lsdException w:name="List Number 5" w:semiHidden="1" w:unhideWhenUsed="1"/>
+    <w:lsdException w:name="Title" w:uiPriority="10" w:qFormat="1"/>
+    <w:lsdException w:name="Closing" w:semiHidden="1" w:unhideWhenUsed="1"/>
+    <w:lsdException w:name="Signature" w:semiHidden="1" w:unhideWhenUsed="1"/>
+    <w:lsdException w:name="Default Paragraph Font" w:semiHidden="1" w:uiPriority="1" w:unhideWhenUsed="1"/>
+    <w:lsdException w:name="Body Text" w:semiHidden="1" w:unhideWhenUsed="1"/>
+    <w:lsdException w:name="Body Text Indent" w:semiHidden="1" w:unhideWhenUsed="1"/>
+    <w:lsdException w:name="List Continue" w:semiHidden="1" w:unhideWhenUsed="1"/>
+    <w:lsdException w:name="List Continue 2" w:semiHidden="1" w:unhideWhenUsed="1"/>
+    <w:lsdException w:name="List Continue 3" w:semiHidden="1" w:unhideWhenUsed="1"/>
+    <w:lsdException w:name="List Continue 4" w:semiHidden="1" w:unhideWhenUsed="1"/>
+    <w:lsdException w:name="List Continue 5" w:semiHidden="1" w:unhideWhenUsed="1"/>
+    <w:lsdException w:name="Message Header" w:semiHidden="1" w:unhideWhenUsed="1"/>
+    <w:lsdException w:name="Subtitle" w:uiPriority="11" w:qFormat="1"/>
+    <w:lsdException w:name="Salutation" w:semiHidden="1" w:unhideWhenUsed="1"/>
+    <w:lsdException w:name="Date" w:semiHidden="1" w:unhideWhenUsed="1"/>
+    <w:lsdException w:name="Body Text First Indent" w:semiHidden="1" w:unhideWhenUsed="1"/>
+    <w:lsdException w:name="Body Text First Indent 2" w:semiHidden="1" w:unhideWhenUsed="1"/>
+    <w:lsdException w:name="Note Heading" w:semiHidden="1" w:unhideWhenUsed="1"/>
+    <w:lsdException w:name="Body Text 2" w:semiHidden="1" w:unhideWhenUsed="1"/>
+    <w:lsdException w:name="Body Text 3" w:semiHidden="1" w:unhideWhenUsed="1"/>
+    <w:lsdException w:name="Body Text Indent 2" w:semiHidden="1" w:unhideWhenUsed="1"/>
+    <w:lsdException w:name="Body Text Indent 3" w:semiHidden="1" w:unhideWhenUsed="1"/>
+    <w:lsdException w:name="Block Text" w:semiHidden="1" w:unhideWhenUsed="1"/>
+    <w:lsdException w:name="Hyperlink" w:semiHidden="1" w:unhideWhenUsed="1"/>
+    <w:lsdException w:name="FollowedHyperlink" w:semiHidden="1" w:unhideWhenUsed="1"/>
+    <w:lsdException w:name="Strong" w:uiPriority="22" w:qFormat="1"/>
+    <w:lsdException w:name="Emphasis" w:uiPriority="20" w:qFormat="1"/>
+    <w:lsdException w:name="Document Map" w:semiHidden="1" w:unhideWhenUsed="1"/>
+    <w:lsdException w:name="Plain Text" w:semiHidden="1" w:uiPriority="0" w:unhideWhenUsed="1"/>
+    <w:lsdException w:name="E-mail Signature" w:semiHidden="1" w:unhideWhenUsed="1"/>
+    <w:lsdException w:name="HTML Top of Form" w:semiHidden="1" w:unhideWhenUsed="1"/>
+    <w:lsdException w:name="HTML Bottom of Form" w:semiHidden="1" w:unhideWhenUsed="1"/>
+    <w:lsdException w:name="Normal (Web)" w:semiHidden="1" w:unhideWhenUsed="1"/>
+    <w:lsdException w:name="HTML Acronym" w:semiHidden="1" w:unhideWhenUsed="1"/>
+    <w:lsdException w:name="HTML Address" w:semiHidden="1" w:unhideWhenUsed="1"/>
+    <w:lsdException w:name="HTML Cite" w:semiHidden="1" w:unhideWhenUsed="1"/>
+    <w:lsdException w:name="HTML Code" w:semiHidden="1" w:unhideWhenUsed="1"/>
+    <w:lsdException w:name="HTML Definition" w:semiHidden="1" w:unhideWhenUsed="1"/>
+    <w:lsdException w:name="HTML Keyboard" w:semiHidden="1" w:unhideWhenUsed="1"/>
+    <w:lsdException w:name="HTML Preformatted" w:semiHidden="1" w:unhideWhenUsed="1"/>
+    <w:lsdException w:name="HTML Sample" w:semiHidden="1" w:unhideWhenUsed="1"/>
+    <w:lsdException w:name="HTML Typewriter" w:semiHidden="1" w:unhideWhenUsed="1"/>
+    <w:lsdException w:name="HTML Variable" w:semiHidden="1" w:unhideWhenUsed="1"/>
+    <w:lsdException w:name="Normal Table" w:semiHidden="1" w:unhideWhenUsed="1"/>
+    <w:lsdException w:name="annotation subject" w:semiHidden="1" w:unhideWhenUsed="1"/>
+    <w:lsdException w:name="No List" w:semiHidden="1" w:unhideWhenUsed="1"/>
+    <w:lsdException w:name="Outline List 1" w:semiHidden="1" w:unhideWhenUsed="1"/>
+    <w:lsdException w:name="Outline List 2" w:semiHidden="1" w:unhideWhenUsed="1"/>
+    <w:lsdException w:name="Outline List 3" w:semiHidden="1" w:unhideWhenUsed="1"/>
+    <w:lsdException w:name="Table Simple 1" w:semiHidden="1" w:unhideWhenUsed="1"/>
+    <w:lsdException w:name="Table Simple 2" w:semiHidden="1" w:unhideWhenUsed="1"/>
+    <w:lsdException w:name="Table Simple 3" w:semiHidden="1" w:unhideWhenUsed="1"/>
+    <w:lsdException w:name="Table Classic 1" w:semiHidden="1" w:unhideWhenUsed="1"/>
+    <w:lsdException w:name="Table Classic 2" w:semiHidden="1" w:unhideWhenUsed="1"/>
+    <w:lsdException w:name="Table Classic 3" w:semiHidden="1" w:unhideWhenUsed="1"/>
+    <w:lsdException w:name="Table Classic 4" w:semiHidden="1" w:unhideWhenUsed="1"/>
+    <w:lsdException w:name="Table Colorful 1" w:semiHidden="1" w:unhideWhenUsed="1"/>
+    <w:lsdException w:name="Table Colorful 2" w:semiHidden="1" w:unhideWhenUsed="1"/>
+    <w:lsdException w:name="Table Colorful 3" w:semiHidden="1" w:unhideWhenUsed="1"/>
+    <w:lsdException w:name="Table Columns 1" w:semiHidden="1" w:unhideWhenUsed="1"/>
+    <w:lsdException w:name="Table Columns 2" w:semiHidden="1" w:unhideWhenUsed="1"/>
+    <w:lsdException w:name="Table Columns 3" w:semiHidden="1" w:unhideWhenUsed="1"/>
+    <w:lsdException w:name="Table Columns 4" w:semiHidden="1" w:unhideWhenUsed="1"/>
+    <w:lsdException w:name="Table Columns 5" w:semiHidden="1" w:unhideWhenUsed="1"/>
+    <w:lsdException w:name="Table Grid 1" w:semiHidden="1" w:unhideWhenUsed="1"/>
+    <w:lsdException w:name="Table Grid 2" w:semiHidden="1" w:unhideWhenUsed="1"/>
+    <w:lsdException w:name="Table Grid 3" w:semiHidden="1" w:unhideWhenUsed="1"/>
+    <w:lsdException w:name="Table Grid 4" w:semiHidden="1" w:unhideWhenUsed="1"/>
+    <w:lsdException w:name="Table Grid 5" w:semiHidden="1" w:unhideWhenUsed="1"/>
+    <w:lsdException w:name="Table Grid 6" w:semiHidden="1" w:unhideWhenUsed="1"/>
+    <w:lsdException w:name="Table Grid 7" w:semiHidden="1" w:unhideWhenUsed="1"/>
+    <w:lsdException w:name="Table Grid 8" w:semiHidden="1" w:unhideWhenUsed="1"/>
+    <w:lsdException w:name="Table List 1" w:semiHidden="1" w:unhideWhenUsed="1"/>
+    <w:lsdException w:name="Table List 2" w:semiHidden="1" w:unhideWhenUsed="1"/>
+    <w:lsdException w:name="Table List 3" w:semiHidden="1" w:unhideWhenUsed="1"/>
+    <w:lsdException w:name="Table List 4" w:semiHidden="1" w:unhideWhenUsed="1"/>
+    <w:lsdException w:name="Table List 5" w:semiHidden="1" w:unhideWhenUsed="1"/>
+    <w:lsdException w:name="Table List 6" w:semiHidden="1" w:unhideWhenUsed="1"/>
+    <w:lsdException w:name="Table List 7" w:semiHidden="1" w:unhideWhenUsed="1"/>
+    <w:lsdException w:name="Table List 8" w:semiHidden="1" w:unhideWhenUsed="1"/>
+    <w:lsdException w:name="Table 3D effects 1" w:semiHidden="1" w:unhideWhenUsed="1"/>
+    <w:lsdException w:name="Table 3D effects 2" w:semiHidden="1" w:unhideWhenUsed="1"/>
+    <w:lsdException w:name="Table 3D effects 3" w:semiHidden="1" w:unhideWhenUsed="1"/>
+    <w:lsdException w:name="Table Contemporary" w:semiHidden="1" w:unhideWhenUsed="1"/>
+    <w:lsdException w:name="Table Elegant" w:semiHidden="1" w:unhideWhenUsed="1"/>
+    <w:lsdException w:name="Table Professional" w:semiHidden="1" w:unhideWhenUsed="1"/>
+    <w:lsdException w:name="Table Subtle 1" w:semiHidden="1" w:unhideWhenUsed="1"/>
+    <w:lsdException w:name="Table Subtle 2" w:semiHidden="1" w:unhideWhenUsed="1"/>
+    <w:lsdException w:name="Table Web 1" w:semiHidden="1" w:unhideWhenUsed="1"/>
+    <w:lsdException w:name="Table Web 2" w:semiHidden="1" w:unhideWhenUsed="1"/>
+    <w:lsdException w:name="Table Web 3" w:semiHidden="1" w:unhideWhenUsed="1"/>
+    <w:lsdException w:name="Balloon Text" w:semiHidden="1" w:unhideWhenUsed="1"/>
+    <w:lsdException w:name="Table Grid" w:uiPriority="59"/>
+    <w:lsdException w:name="Table Theme" w:semiHidden="1" w:unhideWhenUsed="1"/>
+    <w:lsdException w:name="Placeholder Text" w:semiHidden="1"/>
+    <w:lsdException w:name="No Spacing" w:uiPriority="1" w:qFormat="1"/>
+    <w:lsdException w:name="Light Shading" w:uiPriority="60"/>
+    <w:lsdException w:name="Light List" w:uiPriority="61"/>
+    <w:lsdException w:name="Light Grid" w:uiPriority="62"/>
+    <w:lsdException w:name="Medium Shading 1" w:uiPriority="63"/>
+    <w:lsdException w:name="Medium Shading 2" w:uiPriority="64"/>
+    <w:lsdException w:name="Medium List 1" w:uiPriority="65"/>
+    <w:lsdException w:name="Medium List 2" w:uiPriority="66"/>
+    <w:lsdException w:name="Medium Grid 1" w:uiPriority="67"/>
+    <w:lsdException w:name="Medium Grid 2" w:uiPriority="68"/>
+    <w:lsdException w:name="Medium Grid 3" w:uiPriority="69"/>
+    <w:lsdException w:name="Dark List" w:uiPriority="70"/>
+    <w:lsdException w:name="Colorful Shading" w:uiPriority="71"/>
+    <w:lsdException w:name="Colorful List" w:uiPriority="72"/>
+    <w:lsdException w:name="Colorful Grid" w:uiPriority="73"/>
+    <w:lsdException w:name="Light Shading Accent 1" w:uiPriority="60"/>
+    <w:lsdException w:name="Light List Accent 1" w:uiPriority="61"/>
+    <w:lsdException w:name="Light Grid Accent 1" w:uiPriority="62"/>
+    <w:lsdException w:name="Medium Shading 1 Accent 1" w:uiPriority="63"/>
+    <w:lsdException w:name="Medium Shading 2 Accent 1" w:uiPriority="64"/>
+    <w:lsdException w:name="Medium List 1 Accent 1" w:uiPriority="65"/>
+    <w:lsdException w:name="Revision" w:semiHidden="1"/>
+    <w:lsdException w:name="List Paragraph" w:uiPriority="34" w:qFormat="1"/>
+    <w:lsdException w:name="Quote" w:uiPriority="29" w:qFormat="1"/>
+    <w:lsdException w:name="Intense Quote" w:uiPriority="30" w:qFormat="1"/>
+    <w:lsdException w:name="Medium List 2 Accent 1" w:uiPriority="66"/>
+    <w:lsdException w:name="Medium Grid 1 Accent 1" w:uiPriority="67"/>
+    <w:lsdException w:name="Medium Grid 2 Accent 1" w:uiPriority="68"/>
+    <w:lsdException w:name="Medium Grid 3 Accent 1" w:uiPriority="69"/>
+    <w:lsdException w:name="Dark List Accent 1" w:uiPriority="70"/>
+    <w:lsdException w:name="Colorful Shading Accent 1" w:uiPriority="71"/>
+    <w:lsdException w:name="Colorful List Accent 1" w:uiPriority="72"/>
+    <w:lsdException w:name="Colorful Grid Accent 1" w:uiPriority="73"/>
+    <w:lsdException w:name="Light Shading Accent 2" w:uiPriority="60"/>
+    <w:lsdException w:name="Light List Accent 2" w:uiPriority="61"/>
+    <w:lsdException w:name="Light Grid Accent 2" w:uiPriority="62"/>
+    <w:lsdException w:name="Medium Shading 1 Accent 2" w:uiPriority="63"/>
+    <w:lsdException w:name="Medium Shading 2 Accent 2" w:uiPriority="64"/>
+    <w:lsdException w:name="Medium List 1 Accent 2" w:uiPriority="65"/>
+    <w:lsdException w:name="Medium List 2 Accent 2" w:uiPriority="66"/>
+    <w:lsdException w:name="Medium Grid 1 Accent 2" w:uiPriority="67"/>
+    <w:lsdException w:name="Medium Grid 2 Accent 2" w:uiPriority="68"/>
+    <w:lsdException w:name="Medium Grid 3 Accent 2" w:uiPriority="69"/>
+    <w:lsdException w:name="Dark List Accent 2" w:uiPriority="70"/>
+    <w:lsdException w:name="Colorful Shading Accent 2" w:uiPriority="71"/>
+    <w:lsdException w:name="Colorful List Accent 2" w:uiPriority="72"/>
+    <w:lsdException w:name="Colorful Grid Accent 2" w:uiPriority="73"/>
+    <w:lsdException w:name="Light Shading Accent 3" w:uiPriority="60"/>
+    <w:lsdException w:name="Light List Accent 3" w:uiPriority="61"/>
+    <w:lsdException w:name="Light Grid Accent 3" w:uiPriority="62"/>
+    <w:lsdException w:name="Medium Shading 1 Accent 3" w:uiPriority="63"/>
+    <w:lsdException w:name="Medium Shading 2 Accent 3" w:uiPriority="64"/>
+    <w:lsdException w:name="Medium List 1 Accent 3" w:uiPriority="65"/>
+    <w:lsdException w:name="Medium List 2 Accent 3" w:uiPriority="66"/>
+    <w:lsdException w:name="Medium Grid 1 Accent 3" w:uiPriority="67"/>
+    <w:lsdException w:name="Medium Grid 2 Accent 3" w:uiPriority="68"/>
+    <w:lsdException w:name="Medium Grid 3 Accent 3" w:uiPriority="69"/>
+    <w:lsdException w:name="Dark List Accent 3" w:uiPriority="70"/>
+    <w:lsdException w:name="Colorful Shading Accent 3" w:uiPriority="71"/>
+    <w:lsdException w:name="Colorful List Accent 3" w:uiPriority="72"/>
+    <w:lsdException w:name="Colorful Grid Accent 3" w:uiPriority="73"/>
+    <w:lsdException w:name="Light Shading Accent 4" w:uiPriority="60"/>
+    <w:lsdException w:name="Light List Accent 4" w:uiPriority="61"/>
+    <w:lsdException w:name="Light Grid Accent 4" w:uiPriority="62"/>
+    <w:lsdException w:name="Medium Shading 1 Accent 4" w:uiPriority="63"/>
+    <w:lsdException w:name="Medium Shading 2 Accent 4" w:uiPriority="64"/>
+    <w:lsdException w:name="Medium List 1 Accent 4" w:uiPriority="65"/>
+    <w:lsdException w:name="Medium List 2 Accent 4" w:uiPriority="66"/>
+    <w:lsdException w:name="Medium Grid 1 Accent 4" w:uiPriority="67"/>
+    <w:lsdException w:name="Medium Grid 2 Accent 4" w:uiPriority="68"/>
+    <w:lsdException w:name="Medium Grid 3 Accent 4" w:uiPriority="69"/>
+    <w:lsdException w:name="Dark List Accent 4" w:uiPriority="70"/>
+    <w:lsdException w:name="Colorful Shading Accent 4" w:uiPriority="71"/>
+    <w:lsdException w:name="Colorful List Accent 4" w:uiPriority="72"/>
+    <w:lsdException w:name="Colorful Grid Accent 4" w:uiPriority="73"/>
+    <w:lsdException w:name="Light Shading Accent 5" w:uiPriority="60"/>
+    <w:lsdException w:name="Light List Accent 5" w:uiPriority="61"/>
+    <w:lsdException w:name="Light Grid Accent 5" w:uiPriority="62"/>
+    <w:lsdException w:name="Medium Shading 1 Accent 5" w:uiPriority="63"/>
+    <w:lsdException w:name="Medium Shading 2 Accent 5" w:uiPriority="64"/>
+    <w:lsdException w:name="Medium List 1 Accent 5" w:uiPriority="65"/>
+    <w:lsdException w:name="Medium List 2 Accent 5" w:uiPriority="66"/>
+    <w:lsdException w:name="Medium Grid 1 Accent 5" w:uiPriority="67"/>
+    <w:lsdException w:name="Medium Grid 2 Accent 5" w:uiPriority="68"/>
+    <w:lsdException w:name="Medium Grid 3 Accent 5" w:uiPriority="69"/>
+    <w:lsdException w:name="Dark List Accent 5" w:uiPriority="70"/>
+    <w:lsdException w:name="Colorful Shading Accent 5" w:uiPriority="71"/>
+    <w:lsdException w:name="Colorful List Accent 5" w:uiPriority="72"/>
+    <w:lsdException w:name="Colorful Grid Accent 5" w:uiPriority="73"/>
+    <w:lsdException w:name="Light Shading Accent 6" w:uiPriority="60"/>
+    <w:lsdException w:name="Light List Accent 6" w:uiPriority="61"/>
+    <w:lsdException w:name="Light Grid Accent 6" w:uiPriority="62"/>
+    <w:lsdException w:name="Medium Shading 1 Accent 6" w:uiPriority="63"/>
+    <w:lsdException w:name="Medium Shading 2 Accent 6" w:uiPriority="64"/>
+    <w:lsdException w:name="Medium List 1 Accent 6" w:uiPriority="65"/>
+    <w:lsdException w:name="Medium List 2 Accent 6" w:uiPriority="66"/>
+    <w:lsdException w:name="Medium Grid 1 Accent 6" w:uiPriority="67"/>
+    <w:lsdException w:name="Medium Grid 2 Accent 6" w:uiPriority="68"/>
+    <w:lsdException w:name="Medium Grid 3 Accent 6" w:uiPriority="69"/>
+    <w:lsdException w:name="Dark List Accent 6" w:uiPriority="70"/>
+    <w:lsdException w:name="Colorful Shading Accent 6" w:uiPriority="71"/>
+    <w:lsdException w:name="Colorful List Accent 6" w:uiPriority="72"/>
+    <w:lsdException w:name="Colorful Grid Accent 6" w:uiPriority="73"/>
+    <w:lsdException w:name="Subtle Emphasis" w:uiPriority="19" w:qFormat="1"/>
+    <w:lsdException w:name="Intense Emphasis" w:uiPriority="21" w:qFormat="1"/>
+    <w:lsdException w:name="Subtle Reference" w:uiPriority="31" w:qFormat="1"/>
+    <w:lsdException w:name="Intense Reference" w:uiPriority="32" w:qFormat="1"/>
+    <w:lsdException w:name="Book Title" w:uiPriority="33" w:qFormat="1"/>
+    <w:lsdException w:name="Bibliography" w:semiHidden="1" w:uiPriority="37" w:unhideWhenUsed="1"/>
+    <w:lsdException w:name="TOC Heading" w:semiHidden="1" w:uiPriority="39" w:unhideWhenUsed="1" w:qFormat="1"/>
+    <w:lsdException w:name="Plain Table 1" w:uiPriority="41"/>
+    <w:lsdException w:name="Plain Table 2" w:uiPriority="42"/>
+    <w:lsdException w:name="Plain Table 3" w:uiPriority="43"/>
+    <w:lsdException w:name="Plain Table 4" w:uiPriority="44"/>
+    <w:lsdException w:name="Plain Table 5" w:uiPriority="45"/>
+    <w:lsdException w:name="Grid Table Light" w:uiPriority="40"/>
+    <w:lsdException w:name="Grid Table 1 Light" w:uiPriority="46"/>
+    <w:lsdException w:name="Grid Table 2" w:uiPriority="47"/>
+    <w:lsdException w:name="Grid Table 3" w:uiPriority="48"/>
+    <w:lsdException w:name="Grid Table 4" w:uiPriority="49"/>
+    <w:lsdException w:name="Grid Table 5 Dark" w:uiPriority="50"/>
+    <w:lsdException w:name="Grid Table 6 Colorful" w:uiPriority="51"/>
+    <w:lsdException w:name="Grid Table 7 Colorful" w:uiPriority="52"/>
+    <w:lsdException w:name="Grid Table 1 Light Accent 1" w:uiPriority="46"/>
+    <w:lsdException w:name="Grid Table 2 Accent 1" w:uiPriority="47"/>
+    <w:lsdException w:name="Grid Table 3 Accent 1" w:uiPriority="48"/>
+    <w:lsdException w:name="Grid Table 4 Accent 1" w:uiPriority="49"/>
+    <w:lsdException w:name="Grid Table 5 Dark Accent 1" w:uiPriority="50"/>
+    <w:lsdException w:name="Grid Table 6 Colorful Accent 1" w:uiPriority="51"/>
+    <w:lsdException w:name="Grid Table 7 Colorful Accent 1" w:uiPriority="52"/>
+    <w:lsdException w:name="Grid Table 1 Light Accent 2" w:uiPriority="46"/>
+    <w:lsdException w:name="Grid Table 2 Accent 2" w:uiPriority="47"/>
+    <w:lsdException w:name="Grid Table 3 Accent 2" w:uiPriority="48"/>
+    <w:lsdException w:name="Grid Table 4 Accent 2" w:uiPriority="49"/>
+    <w:lsdException w:name="Grid Table 5 Dark Accent 2" w:uiPriority="50"/>
+    <w:lsdException w:name="Grid Table 6 Colorful Accent 2" w:uiPriority="51"/>
+    <w:lsdException w:name="Grid Table 7 Colorful Accent 2" w:uiPriority="52"/>
+    <w:lsdException w:name="Grid Table 1 Light Accent 3" w:uiPriority="46"/>
+    <w:lsdException w:name="Grid Table 2 Accent 3" w:uiPriority="47"/>
+    <w:lsdException w:name="Grid Table 3 Accent 3" w:uiPriority="48"/>
+    <w:lsdException w:name="Grid Table 4 Accent 3" w:uiPriority="49"/>
+    <w:lsdException w:name="Grid Table 5 Dark Accent 3" w:uiPriority="50"/>
+    <w:lsdException w:name="Grid Table 6 Colorful Accent 3" w:uiPriority="51"/>
+    <w:lsdException w:name="Grid Table 7 Colorful Accent 3" w:uiPriority="52"/>
+    <w:lsdException w:name="Grid Table 1 Light Accent 4" w:uiPriority="46"/>
+    <w:lsdException w:name="Grid Table 2 Accent 4" w:uiPriority="47"/>
+    <w:lsdException w:name="Grid Table 3 Accent 4" w:uiPriority="48"/>
+    <w:lsdException w:name="Grid Table 4 Accent 4" w:uiPriority="49"/>
+    <w:lsdException w:name="Grid Table 5 Dark Accent 4" w:uiPriority="50"/>
+    <w:lsdException w:name="Grid Table 6 Colorful Accent 4" w:uiPriority="51"/>
+    <w:lsdException w:name="Grid Table 7 Colorful Accent 4" w:uiPriority="52"/>
+    <w:lsdException w:name="Grid Table 1 Light Accent 5" w:uiPriority="46"/>
+    <w:lsdException w:name="Grid Table 2 Accent 5" w:uiPriority="47"/>
+    <w:lsdException w:name="Grid Table 3 Accent 5" w:uiPriority="48"/>
+    <w:lsdException w:name="Grid Table 4 Accent 5" w:uiPriority="49"/>
+    <w:lsdException w:name="Grid Table 5 Dark Accent 5" w:uiPriority="50"/>
+    <w:lsdException w:name="Grid Table 6 Colorful Accent 5" w:uiPriority="51"/>
+    <w:lsdException w:name="Grid Table 7 Colorful Accent 5" w:uiPriority="52"/>
+    <w:lsdException w:name="Grid Table 1 Light Accent 6" w:uiPriority="46"/>
+    <w:lsdException w:name="Grid Table 2 Accent 6" w:uiPriority="47"/>
+    <w:lsdException w:name="Grid Table 3 Accent 6" w:uiPriority="48"/>
+    <w:lsdException w:name="Grid Table 4 Accent 6" w:uiPriority="49"/>
+    <w:lsdException w:name="Grid Table 5 Dark Accent 6" w:uiPriority="50"/>
+    <w:lsdException w:name="Grid Table 6 Colorful Accent 6" w:uiPriority="51"/>
+    <w:lsdException w:name="Grid Table 7 Colorful Accent 6" w:uiPriority="52"/>
+    <w:lsdException w:name="List Table 1 Light" w:uiPriority="46"/>
+    <w:lsdException w:name="List Table 2" w:uiPriority="47"/>
+    <w:lsdException w:name="List Table 3" w:uiPriority="48"/>
+    <w:lsdException w:name="List Table 4" w:uiPriority="49"/>
+    <w:lsdException w:name="List Table 5 Dark" w:uiPriority="50"/>
+    <w:lsdException w:name="List Table 6 Colorful" w:uiPriority="51"/>
+    <w:lsdException w:name="List Table 7 Colorful" w:uiPriority="52"/>
+    <w:lsdException w:name="List Table 1 Light Accent 1" w:uiPriority="46"/>
+    <w:lsdException w:name="List Table 2 Accent 1" w:uiPriority="47"/>
+    <w:lsdException w:name="List Table 3 Accent 1" w:uiPriority="48"/>
+    <w:lsdException w:name="List Table 4 Accent 1" w:uiPriority="49"/>
+    <w:lsdException w:name="List Table 5 Dark Accent 1" w:uiPriority="50"/>
+    <w:lsdException w:name="List Table 6 Colorful Accent 1" w:uiPriority="51"/>
+    <w:lsdException w:name="List Table 7 Colorful Accent 1" w:uiPriority="52"/>
+    <w:lsdException w:name="List Table 1 Light Accent 2" w:uiPriority="46"/>
+    <w:lsdException w:name="List Table 2 Accent 2" w:uiPriority="47"/>
+    <w:lsdException w:name="List Table 3 Accent 2" w:uiPriority="48"/>
+    <w:lsdException w:name="List Table 4 Accent 2" w:uiPriority="49"/>
+    <w:lsdException w:name="List Table 5 Dark Accent 2" w:uiPriority="50"/>
+    <w:lsdException w:name="List Table 6 Colorful Accent 2" w:uiPriority="51"/>
+    <w:lsdException w:name="List Table 7 Colorful Accent 2" w:uiPriority="52"/>
+    <w:lsdException w:name="List Table 1 Light Accent 3" w:uiPriority="46"/>
+    <w:lsdException w:name="List Table 2 Accent 3" w:uiPriority="47"/>
+    <w:lsdException w:name="List Table 3 Accent 3" w:uiPriority="48"/>
+    <w:lsdException w:name="List Table 4 Accent 3" w:uiPriority="49"/>
+    <w:lsdException w:name="List Table 5 Dark Accent 3" w:uiPriority="50"/>
+    <w:lsdException w:name="List Table 6 Colorful Accent 3" w:uiPriority="51"/>
+    <w:lsdException w:name="List Table 7 Colorful Accent 3" w:uiPriority="52"/>
+    <w:lsdException w:name="List Table 1 Light Accent 4" w:uiPriority="46"/>
+    <w:lsdException w:name="List Table 2 Accent 4" w:uiPriority="47"/>
+    <w:lsdException w:name="List Table 3 Accent 4" w:uiPriority="48"/>
+    <w:lsdException w:name="List Table 4 Accent 4" w:uiPriority="49"/>
+    <w:lsdException w:name="List Table 5 Dark Accent 4" w:uiPriority="50"/>
+    <w:lsdException w:name="List Table 6 Colorful Accent 4" w:uiPriority="51"/>
+    <w:lsdException w:name="List Table 7 Colorful Accent 4" w:uiPriority="52"/>
+    <w:lsdException w:name="List Table 1 Light Accent 5" w:uiPriority="46"/>
+    <w:lsdException w:name="List Table 2 Accent 5" w:uiPriority="47"/>
+    <w:lsdException w:name="List Table 3 Accent 5" w:uiPriority="48"/>
+    <w:lsdException w:name="List Table 4 Accent 5" w:uiPriority="49"/>
+    <w:lsdException w:name="List Table 5 Dark Accent 5" w:uiPriority="50"/>
+    <w:lsdException w:name="List Table 6 Colorful Accent 5" w:uiPriority="51"/>
+    <w:lsdException w:name="List Table 7 Colorful Accent 5" w:uiPriority="52"/>
+    <w:lsdException w:name="List Table 1 Light Accent 6" w:uiPriority="46"/>
+    <w:lsdException w:name="List Table 2 Accent 6" w:uiPriority="47"/>
+    <w:lsdException w:name="List Table 3 Accent 6" w:uiPriority="48"/>
+    <w:lsdException w:name="List Table 4 Accent 6" w:uiPriority="49"/>
+    <w:lsdException w:name="List Table 5 Dark Accent 6" w:uiPriority="50"/>
+    <w:lsdException w:name="List Table 6 Colorful Accent 6" w:uiPriority="51"/>
+    <w:lsdException w:name="List Table 7 Colorful Accent 6" w:uiPriority="52"/>
   </w:latentStyles>
   <w:style w:type="paragraph" w:default="1" w:styleId="a">
     <w:name w:val="Normal"/>
@@ -10470,7 +10419,7 @@
 </file>
 
 <file path=customXml/itemProps1.xml><?xml version="1.0" encoding="utf-8"?>
-<ds:datastoreItem xmlns:ds="http://schemas.openxmlformats.org/officeDocument/2006/customXml" ds:itemID="{BDBBAA50-AA9C-4BB7-99F4-1603C1394EFE}">
+<ds:datastoreItem xmlns:ds="http://schemas.openxmlformats.org/officeDocument/2006/customXml" ds:itemID="{33AA346C-D1E9-4158-BE84-EC7937DFD25C}">
   <ds:schemaRefs>
     <ds:schemaRef ds:uri="http://schemas.openxmlformats.org/officeDocument/2006/bibliography"/>
   </ds:schemaRefs>
